--- a/AI/Project_Report_Group_1.docx
+++ b/AI/Project_Report_Group_1.docx
@@ -1532,10 +1532,34 @@
         </w:rPr>
       </w:pPr>
       <w:r>
-        <w:t>“In 2021, the estimated number of domestic travelers using Shinkansen high-speed railways in Japan totaled around 34.52 million” [3]. To find out if they had a satisfactory trip random people where ask to perform a survey. The results of this sur</w:t>
-      </w:r>
-      <w:r>
-        <w:t xml:space="preserve">vey need to be analysed. A total of 94379 customer data with 10 categories each need to be looked at. </w:t>
+        <w:t xml:space="preserve">“In 2021, the estimated number of domestic </w:t>
+      </w:r>
+      <w:r>
+        <w:t>travellers</w:t>
+      </w:r>
+      <w:r>
+        <w:t xml:space="preserve"> using Shinkansen high-speed railways in Japan </w:t>
+      </w:r>
+      <w:r>
+        <w:t>totalled</w:t>
+      </w:r>
+      <w:r>
+        <w:t xml:space="preserve"> around 34.52 million” [3]. To find out if they had a satisfactory trip random people where ask to perform a survey. The results of this sur</w:t>
+      </w:r>
+      <w:r>
+        <w:t>vey need to be analysed. A total of 9437</w:t>
+      </w:r>
+      <w:r>
+        <w:t>9</w:t>
+      </w:r>
+      <w:r>
+        <w:t xml:space="preserve"> customer data with 1</w:t>
+      </w:r>
+      <w:r>
+        <w:t>3</w:t>
+      </w:r>
+      <w:r>
+        <w:t xml:space="preserve"> categories each need to be looked at. </w:t>
       </w:r>
       <w:r>
         <w:t xml:space="preserve">The issue is to find a prediction to know if a customer is satisfied with the overall experience. </w:t>
@@ -1693,7 +1717,31 @@
         <w:t xml:space="preserve"> was scrutinise the output of the test set with focus on precisions. Based on the results the most precise model was chosen, which was one of the decision trees. The model was later used again. The second </w:t>
       </w:r>
       <w:r>
-        <w:t>phase is to analyse which parameters have a high relative importance. Parameters with low importance got dropped in the following step of adapted data set preparation. Furthermore, a different approach of data encoding was used by adding dummy values for all parameters. As the decision tree model with criterion entropy and max</w:t>
+        <w:t xml:space="preserve">phase is to analyse which parameters have a high relative importance. Parameters with low importance got dropped in the following step of adapted data set preparation. Furthermore, </w:t>
+      </w:r>
+      <w:r>
+        <w:t xml:space="preserve">two new approaches of </w:t>
+      </w:r>
+      <w:r>
+        <w:t>data encoding w</w:t>
+      </w:r>
+      <w:r>
+        <w:t>ere</w:t>
+      </w:r>
+      <w:r>
+        <w:t xml:space="preserve"> used</w:t>
+      </w:r>
+      <w:r>
+        <w:t>, one</w:t>
+      </w:r>
+      <w:r>
+        <w:t xml:space="preserve"> by adding dummy values for all parameters</w:t>
+      </w:r>
+      <w:r>
+        <w:t xml:space="preserve"> another by encode null values with “-1”</w:t>
+      </w:r>
+      <w:r>
+        <w:t>. As the decision tree model with criterion entropy and max</w:t>
       </w:r>
       <w:r>
         <w:t>imum</w:t>
@@ -1718,6 +1766,1014 @@
         <w:t>Dataset Descriptions</w:t>
       </w:r>
       <w:bookmarkEnd w:id="4"/>
+    </w:p>
+    <w:p>
+      <w:pPr>
+        <w:rPr>
+          <w:lang w:eastAsia="en-US"/>
+        </w:rPr>
+      </w:pPr>
+      <w:r>
+        <w:rPr>
+          <w:lang w:eastAsia="en-US"/>
+        </w:rPr>
+        <w:t>The following chapter describes the dataset. To understand the dataset the functions “.head()”, “.tail()”, “.info()” and “.describe()”, had been applied as well as it was inspected for null values.</w:t>
+      </w:r>
+      <w:r>
+        <w:rPr>
+          <w:lang w:eastAsia="en-US"/>
+        </w:rPr>
+        <w:t xml:space="preserve"> The “.tail()” function reveals that the dataset has 94379</w:t>
+      </w:r>
+      <w:r>
+        <w:rPr>
+          <w:lang w:eastAsia="en-US"/>
+        </w:rPr>
+        <w:t xml:space="preserve"> </w:t>
+      </w:r>
+      <w:r>
+        <w:rPr>
+          <w:lang w:eastAsia="en-US"/>
+        </w:rPr>
+        <w:t xml:space="preserve">entires. </w:t>
+      </w:r>
+      <w:r>
+        <w:rPr>
+          <w:lang w:eastAsia="en-US"/>
+        </w:rPr>
+        <w:t>The “.info()” function reveals that the dataset has 14 columns. The first one is the survey “ID” and the last one is the “</w:t>
+      </w:r>
+      <w:r>
+        <w:rPr>
+          <w:lang w:eastAsia="en-US"/>
+        </w:rPr>
+        <w:t>Overall_Experience</w:t>
+      </w:r>
+      <w:r>
+        <w:rPr>
+          <w:lang w:eastAsia="en-US"/>
+        </w:rPr>
+        <w:t xml:space="preserve">” which </w:t>
+      </w:r>
+      <w:r>
+        <w:rPr>
+          <w:lang w:eastAsia="en-US"/>
+        </w:rPr>
+        <w:t xml:space="preserve">evaluates if the </w:t>
+      </w:r>
+      <w:r>
+        <w:rPr>
+          <w:lang w:eastAsia="en-US"/>
+        </w:rPr>
+        <w:t xml:space="preserve">passenger liked the journey. The customer can either like or dislike, which is expressed by a “1” or “0” respectively. To analyse the remaining categories figure 4.1 shows a summary of the most important dataset information. </w:t>
+      </w:r>
+    </w:p>
+    <w:tbl>
+      <w:tblPr>
+        <w:tblStyle w:val="Tabellenraster"/>
+        <w:tblpPr w:leftFromText="180" w:rightFromText="180" w:vertAnchor="text" w:horzAnchor="margin" w:tblpXSpec="center" w:tblpY="6"/>
+        <w:tblW w:w="0" w:type="auto"/>
+        <w:tblLook w:val="04A0" w:firstRow="1" w:lastRow="0" w:firstColumn="1" w:lastColumn="0" w:noHBand="0" w:noVBand="1"/>
+      </w:tblPr>
+      <w:tblGrid>
+        <w:gridCol w:w="6378"/>
+      </w:tblGrid>
+      <w:tr>
+        <w:tc>
+          <w:tcPr>
+            <w:tcW w:w="6378" w:type="dxa"/>
+          </w:tcPr>
+          <w:p>
+            <w:pPr>
+              <w:tabs>
+                <w:tab w:val="left" w:pos="916"/>
+                <w:tab w:val="left" w:pos="1832"/>
+                <w:tab w:val="left" w:pos="2748"/>
+                <w:tab w:val="left" w:pos="3664"/>
+                <w:tab w:val="left" w:pos="4580"/>
+                <w:tab w:val="left" w:pos="5496"/>
+                <w:tab w:val="left" w:pos="6412"/>
+                <w:tab w:val="left" w:pos="7328"/>
+                <w:tab w:val="left" w:pos="8244"/>
+                <w:tab w:val="left" w:pos="9160"/>
+                <w:tab w:val="left" w:pos="10076"/>
+                <w:tab w:val="left" w:pos="10992"/>
+                <w:tab w:val="left" w:pos="11908"/>
+                <w:tab w:val="left" w:pos="12824"/>
+                <w:tab w:val="left" w:pos="13740"/>
+                <w:tab w:val="left" w:pos="14656"/>
+              </w:tabs>
+              <w:spacing w:before="0" w:after="0"/>
+              <w:jc w:val="center"/>
+              <w:rPr>
+                <w:rFonts w:ascii="Courier New" w:eastAsia="Times New Roman" w:hAnsi="Courier New" w:cs="Courier New"/>
+                <w:sz w:val="20"/>
+                <w:szCs w:val="20"/>
+              </w:rPr>
+            </w:pPr>
+            <w:r>
+              <w:rPr>
+                <w:rFonts w:ascii="Courier New" w:eastAsia="Times New Roman" w:hAnsi="Courier New" w:cs="Courier New"/>
+                <w:sz w:val="20"/>
+                <w:szCs w:val="20"/>
+              </w:rPr>
+              <w:t xml:space="preserve">#  </w:t>
+            </w:r>
+            <w:r>
+              <w:rPr>
+                <w:rFonts w:ascii="Courier New" w:eastAsia="Times New Roman" w:hAnsi="Courier New" w:cs="Courier New"/>
+                <w:sz w:val="20"/>
+                <w:szCs w:val="20"/>
+              </w:rPr>
+              <w:t xml:space="preserve"> </w:t>
+            </w:r>
+            <w:r>
+              <w:rPr>
+                <w:rFonts w:ascii="Courier New" w:eastAsia="Times New Roman" w:hAnsi="Courier New" w:cs="Courier New"/>
+                <w:sz w:val="20"/>
+                <w:szCs w:val="20"/>
+              </w:rPr>
+              <w:t xml:space="preserve"> Column                   Dtype </w:t>
+            </w:r>
+            <w:r>
+              <w:rPr>
+                <w:rFonts w:ascii="Courier New" w:eastAsia="Times New Roman" w:hAnsi="Courier New" w:cs="Courier New"/>
+                <w:sz w:val="20"/>
+                <w:szCs w:val="20"/>
+              </w:rPr>
+              <w:t xml:space="preserve">     Null Count</w:t>
+            </w:r>
+          </w:p>
+          <w:p>
+            <w:pPr>
+              <w:tabs>
+                <w:tab w:val="left" w:pos="916"/>
+                <w:tab w:val="left" w:pos="1832"/>
+                <w:tab w:val="left" w:pos="2748"/>
+                <w:tab w:val="left" w:pos="3664"/>
+                <w:tab w:val="left" w:pos="4580"/>
+                <w:tab w:val="left" w:pos="5496"/>
+                <w:tab w:val="left" w:pos="6412"/>
+                <w:tab w:val="left" w:pos="7328"/>
+                <w:tab w:val="left" w:pos="8244"/>
+                <w:tab w:val="left" w:pos="9160"/>
+                <w:tab w:val="left" w:pos="10076"/>
+                <w:tab w:val="left" w:pos="10992"/>
+                <w:tab w:val="left" w:pos="11908"/>
+                <w:tab w:val="left" w:pos="12824"/>
+                <w:tab w:val="left" w:pos="13740"/>
+                <w:tab w:val="left" w:pos="14656"/>
+              </w:tabs>
+              <w:spacing w:before="0" w:after="0"/>
+              <w:jc w:val="center"/>
+              <w:rPr>
+                <w:rFonts w:ascii="Courier New" w:eastAsia="Times New Roman" w:hAnsi="Courier New" w:cs="Courier New"/>
+                <w:sz w:val="20"/>
+                <w:szCs w:val="20"/>
+              </w:rPr>
+            </w:pPr>
+            <w:r>
+              <w:rPr>
+                <w:rFonts w:ascii="Courier New" w:eastAsia="Times New Roman" w:hAnsi="Courier New" w:cs="Courier New"/>
+                <w:sz w:val="20"/>
+                <w:szCs w:val="20"/>
+              </w:rPr>
+              <w:softHyphen/>
+            </w:r>
+            <w:r>
+              <w:rPr>
+                <w:rFonts w:ascii="Courier New" w:eastAsia="Times New Roman" w:hAnsi="Courier New" w:cs="Courier New"/>
+                <w:sz w:val="20"/>
+                <w:szCs w:val="20"/>
+              </w:rPr>
+              <w:t>--------------------------------------------------</w:t>
+            </w:r>
+          </w:p>
+          <w:tbl>
+            <w:tblPr>
+              <w:tblStyle w:val="Tabellenraster"/>
+              <w:tblpPr w:leftFromText="180" w:rightFromText="180" w:vertAnchor="text" w:horzAnchor="margin" w:tblpY="19"/>
+              <w:tblOverlap w:val="never"/>
+              <w:tblW w:w="0" w:type="auto"/>
+              <w:tblBorders>
+                <w:top w:val="none" w:sz="0" w:space="0" w:color="auto"/>
+                <w:left w:val="none" w:sz="0" w:space="0" w:color="auto"/>
+                <w:bottom w:val="none" w:sz="0" w:space="0" w:color="auto"/>
+                <w:right w:val="none" w:sz="0" w:space="0" w:color="auto"/>
+                <w:insideH w:val="none" w:sz="0" w:space="0" w:color="auto"/>
+                <w:insideV w:val="none" w:sz="0" w:space="0" w:color="auto"/>
+              </w:tblBorders>
+              <w:tblLook w:val="04A0" w:firstRow="1" w:lastRow="0" w:firstColumn="1" w:lastColumn="0" w:noHBand="0" w:noVBand="1"/>
+            </w:tblPr>
+            <w:tblGrid>
+              <w:gridCol w:w="4962"/>
+              <w:gridCol w:w="892"/>
+            </w:tblGrid>
+            <w:tr>
+              <w:tc>
+                <w:tcPr>
+                  <w:tcW w:w="4962" w:type="dxa"/>
+                </w:tcPr>
+                <w:p>
+                  <w:pPr>
+                    <w:tabs>
+                      <w:tab w:val="left" w:pos="916"/>
+                      <w:tab w:val="left" w:pos="1832"/>
+                      <w:tab w:val="left" w:pos="2748"/>
+                      <w:tab w:val="left" w:pos="3664"/>
+                      <w:tab w:val="left" w:pos="4580"/>
+                      <w:tab w:val="left" w:pos="5496"/>
+                      <w:tab w:val="left" w:pos="6412"/>
+                      <w:tab w:val="left" w:pos="7328"/>
+                      <w:tab w:val="left" w:pos="8244"/>
+                      <w:tab w:val="left" w:pos="9160"/>
+                      <w:tab w:val="left" w:pos="10076"/>
+                      <w:tab w:val="left" w:pos="10992"/>
+                      <w:tab w:val="left" w:pos="11908"/>
+                      <w:tab w:val="left" w:pos="12824"/>
+                      <w:tab w:val="left" w:pos="13740"/>
+                      <w:tab w:val="left" w:pos="14656"/>
+                    </w:tabs>
+                    <w:spacing w:before="0" w:after="0"/>
+                    <w:jc w:val="left"/>
+                    <w:rPr>
+                      <w:rFonts w:ascii="Courier New" w:eastAsia="Times New Roman" w:hAnsi="Courier New" w:cs="Courier New"/>
+                      <w:sz w:val="20"/>
+                      <w:szCs w:val="20"/>
+                    </w:rPr>
+                  </w:pPr>
+                  <w:r>
+                    <w:rPr>
+                      <w:rFonts w:ascii="Courier New" w:eastAsia="Times New Roman" w:hAnsi="Courier New" w:cs="Courier New"/>
+                      <w:sz w:val="20"/>
+                      <w:szCs w:val="20"/>
+                    </w:rPr>
+                    <w:t>0   ID                       int64</w:t>
+                  </w:r>
+                </w:p>
+                <w:p>
+                  <w:pPr>
+                    <w:tabs>
+                      <w:tab w:val="left" w:pos="916"/>
+                      <w:tab w:val="left" w:pos="1832"/>
+                      <w:tab w:val="left" w:pos="2748"/>
+                      <w:tab w:val="left" w:pos="3664"/>
+                      <w:tab w:val="left" w:pos="4580"/>
+                      <w:tab w:val="left" w:pos="5496"/>
+                      <w:tab w:val="left" w:pos="6412"/>
+                      <w:tab w:val="left" w:pos="7328"/>
+                      <w:tab w:val="left" w:pos="8244"/>
+                      <w:tab w:val="left" w:pos="9160"/>
+                      <w:tab w:val="left" w:pos="10076"/>
+                      <w:tab w:val="left" w:pos="10992"/>
+                      <w:tab w:val="left" w:pos="11908"/>
+                      <w:tab w:val="left" w:pos="12824"/>
+                      <w:tab w:val="left" w:pos="13740"/>
+                      <w:tab w:val="left" w:pos="14656"/>
+                    </w:tabs>
+                    <w:spacing w:before="0" w:after="0"/>
+                    <w:jc w:val="left"/>
+                    <w:rPr>
+                      <w:rFonts w:ascii="Courier New" w:eastAsia="Times New Roman" w:hAnsi="Courier New" w:cs="Courier New"/>
+                      <w:sz w:val="20"/>
+                      <w:szCs w:val="20"/>
+                    </w:rPr>
+                  </w:pPr>
+                  <w:r>
+                    <w:rPr>
+                      <w:rFonts w:ascii="Courier New" w:eastAsia="Times New Roman" w:hAnsi="Courier New" w:cs="Courier New"/>
+                      <w:sz w:val="20"/>
+                      <w:szCs w:val="20"/>
+                    </w:rPr>
+                    <w:t>1   Departure_Delay_in_Mins  int64</w:t>
+                  </w:r>
+                </w:p>
+                <w:p>
+                  <w:pPr>
+                    <w:tabs>
+                      <w:tab w:val="left" w:pos="916"/>
+                      <w:tab w:val="left" w:pos="1832"/>
+                      <w:tab w:val="left" w:pos="2748"/>
+                      <w:tab w:val="left" w:pos="3664"/>
+                      <w:tab w:val="left" w:pos="4580"/>
+                      <w:tab w:val="left" w:pos="5496"/>
+                      <w:tab w:val="left" w:pos="6412"/>
+                      <w:tab w:val="left" w:pos="7328"/>
+                      <w:tab w:val="left" w:pos="8244"/>
+                      <w:tab w:val="left" w:pos="9160"/>
+                      <w:tab w:val="left" w:pos="10076"/>
+                      <w:tab w:val="left" w:pos="10992"/>
+                      <w:tab w:val="left" w:pos="11908"/>
+                      <w:tab w:val="left" w:pos="12824"/>
+                      <w:tab w:val="left" w:pos="13740"/>
+                      <w:tab w:val="left" w:pos="14656"/>
+                    </w:tabs>
+                    <w:spacing w:before="0" w:after="0"/>
+                    <w:jc w:val="left"/>
+                    <w:rPr>
+                      <w:rFonts w:ascii="Courier New" w:eastAsia="Times New Roman" w:hAnsi="Courier New" w:cs="Courier New"/>
+                      <w:sz w:val="20"/>
+                      <w:szCs w:val="20"/>
+                    </w:rPr>
+                  </w:pPr>
+                  <w:r>
+                    <w:rPr>
+                      <w:rFonts w:ascii="Courier New" w:eastAsia="Times New Roman" w:hAnsi="Courier New" w:cs="Courier New"/>
+                      <w:sz w:val="20"/>
+                      <w:szCs w:val="20"/>
+                    </w:rPr>
+                    <w:t>2   Arrival_Delay_in_Mins    int64</w:t>
+                  </w:r>
+                </w:p>
+                <w:p>
+                  <w:pPr>
+                    <w:tabs>
+                      <w:tab w:val="left" w:pos="916"/>
+                      <w:tab w:val="left" w:pos="1832"/>
+                      <w:tab w:val="left" w:pos="2748"/>
+                      <w:tab w:val="left" w:pos="3664"/>
+                      <w:tab w:val="left" w:pos="4580"/>
+                      <w:tab w:val="left" w:pos="5496"/>
+                      <w:tab w:val="left" w:pos="6412"/>
+                      <w:tab w:val="left" w:pos="7328"/>
+                      <w:tab w:val="left" w:pos="8244"/>
+                      <w:tab w:val="left" w:pos="9160"/>
+                      <w:tab w:val="left" w:pos="10076"/>
+                      <w:tab w:val="left" w:pos="10992"/>
+                      <w:tab w:val="left" w:pos="11908"/>
+                      <w:tab w:val="left" w:pos="12824"/>
+                      <w:tab w:val="left" w:pos="13740"/>
+                      <w:tab w:val="left" w:pos="14656"/>
+                    </w:tabs>
+                    <w:spacing w:before="0" w:after="0"/>
+                    <w:jc w:val="left"/>
+                    <w:rPr>
+                      <w:rFonts w:ascii="Courier New" w:eastAsia="Times New Roman" w:hAnsi="Courier New" w:cs="Courier New"/>
+                      <w:sz w:val="20"/>
+                      <w:szCs w:val="20"/>
+                    </w:rPr>
+                  </w:pPr>
+                  <w:r>
+                    <w:rPr>
+                      <w:rFonts w:ascii="Courier New" w:eastAsia="Times New Roman" w:hAnsi="Courier New" w:cs="Courier New"/>
+                      <w:sz w:val="20"/>
+                      <w:szCs w:val="20"/>
+                    </w:rPr>
+                    <w:t>3   Gender                   object</w:t>
+                  </w:r>
+                </w:p>
+                <w:p>
+                  <w:pPr>
+                    <w:tabs>
+                      <w:tab w:val="left" w:pos="916"/>
+                      <w:tab w:val="left" w:pos="1832"/>
+                      <w:tab w:val="left" w:pos="2748"/>
+                      <w:tab w:val="left" w:pos="3664"/>
+                      <w:tab w:val="left" w:pos="4580"/>
+                      <w:tab w:val="left" w:pos="5496"/>
+                      <w:tab w:val="left" w:pos="6412"/>
+                      <w:tab w:val="left" w:pos="7328"/>
+                      <w:tab w:val="left" w:pos="8244"/>
+                      <w:tab w:val="left" w:pos="9160"/>
+                      <w:tab w:val="left" w:pos="10076"/>
+                      <w:tab w:val="left" w:pos="10992"/>
+                      <w:tab w:val="left" w:pos="11908"/>
+                      <w:tab w:val="left" w:pos="12824"/>
+                      <w:tab w:val="left" w:pos="13740"/>
+                      <w:tab w:val="left" w:pos="14656"/>
+                    </w:tabs>
+                    <w:spacing w:before="0" w:after="0"/>
+                    <w:jc w:val="left"/>
+                    <w:rPr>
+                      <w:rFonts w:ascii="Courier New" w:eastAsia="Times New Roman" w:hAnsi="Courier New" w:cs="Courier New"/>
+                      <w:sz w:val="20"/>
+                      <w:szCs w:val="20"/>
+                    </w:rPr>
+                  </w:pPr>
+                  <w:r>
+                    <w:rPr>
+                      <w:rFonts w:ascii="Courier New" w:eastAsia="Times New Roman" w:hAnsi="Courier New" w:cs="Courier New"/>
+                      <w:sz w:val="20"/>
+                      <w:szCs w:val="20"/>
+                    </w:rPr>
+                    <w:t>4   Seat_Comfort             object</w:t>
+                  </w:r>
+                </w:p>
+                <w:p>
+                  <w:pPr>
+                    <w:tabs>
+                      <w:tab w:val="left" w:pos="916"/>
+                      <w:tab w:val="left" w:pos="1832"/>
+                      <w:tab w:val="left" w:pos="2748"/>
+                      <w:tab w:val="left" w:pos="3664"/>
+                      <w:tab w:val="left" w:pos="4580"/>
+                      <w:tab w:val="left" w:pos="5496"/>
+                      <w:tab w:val="left" w:pos="6412"/>
+                      <w:tab w:val="left" w:pos="7328"/>
+                      <w:tab w:val="left" w:pos="8244"/>
+                      <w:tab w:val="left" w:pos="9160"/>
+                      <w:tab w:val="left" w:pos="10076"/>
+                      <w:tab w:val="left" w:pos="10992"/>
+                      <w:tab w:val="left" w:pos="11908"/>
+                      <w:tab w:val="left" w:pos="12824"/>
+                      <w:tab w:val="left" w:pos="13740"/>
+                      <w:tab w:val="left" w:pos="14656"/>
+                    </w:tabs>
+                    <w:spacing w:before="0" w:after="0"/>
+                    <w:jc w:val="left"/>
+                    <w:rPr>
+                      <w:rFonts w:ascii="Courier New" w:eastAsia="Times New Roman" w:hAnsi="Courier New" w:cs="Courier New"/>
+                      <w:sz w:val="20"/>
+                      <w:szCs w:val="20"/>
+                    </w:rPr>
+                  </w:pPr>
+                  <w:r>
+                    <w:rPr>
+                      <w:rFonts w:ascii="Courier New" w:eastAsia="Times New Roman" w:hAnsi="Courier New" w:cs="Courier New"/>
+                      <w:sz w:val="20"/>
+                      <w:szCs w:val="20"/>
+                    </w:rPr>
+                    <w:t>5   Seat_Class               object</w:t>
+                  </w:r>
+                </w:p>
+                <w:p>
+                  <w:pPr>
+                    <w:tabs>
+                      <w:tab w:val="left" w:pos="916"/>
+                      <w:tab w:val="left" w:pos="1832"/>
+                      <w:tab w:val="left" w:pos="2748"/>
+                      <w:tab w:val="left" w:pos="3664"/>
+                      <w:tab w:val="left" w:pos="4580"/>
+                      <w:tab w:val="left" w:pos="5496"/>
+                      <w:tab w:val="left" w:pos="6412"/>
+                      <w:tab w:val="left" w:pos="7328"/>
+                      <w:tab w:val="left" w:pos="8244"/>
+                      <w:tab w:val="left" w:pos="9160"/>
+                      <w:tab w:val="left" w:pos="10076"/>
+                      <w:tab w:val="left" w:pos="10992"/>
+                      <w:tab w:val="left" w:pos="11908"/>
+                      <w:tab w:val="left" w:pos="12824"/>
+                      <w:tab w:val="left" w:pos="13740"/>
+                      <w:tab w:val="left" w:pos="14656"/>
+                    </w:tabs>
+                    <w:spacing w:before="0" w:after="0"/>
+                    <w:jc w:val="left"/>
+                    <w:rPr>
+                      <w:rFonts w:ascii="Courier New" w:eastAsia="Times New Roman" w:hAnsi="Courier New" w:cs="Courier New"/>
+                      <w:sz w:val="20"/>
+                      <w:szCs w:val="20"/>
+                    </w:rPr>
+                  </w:pPr>
+                  <w:r>
+                    <w:rPr>
+                      <w:rFonts w:ascii="Courier New" w:eastAsia="Times New Roman" w:hAnsi="Courier New" w:cs="Courier New"/>
+                      <w:sz w:val="20"/>
+                      <w:szCs w:val="20"/>
+                    </w:rPr>
+                    <w:t>6   Arrival_Time_Convenient  object</w:t>
+                  </w:r>
+                </w:p>
+                <w:p>
+                  <w:pPr>
+                    <w:tabs>
+                      <w:tab w:val="left" w:pos="916"/>
+                      <w:tab w:val="left" w:pos="1832"/>
+                      <w:tab w:val="left" w:pos="2748"/>
+                      <w:tab w:val="left" w:pos="3664"/>
+                      <w:tab w:val="left" w:pos="4580"/>
+                      <w:tab w:val="left" w:pos="5496"/>
+                      <w:tab w:val="left" w:pos="6412"/>
+                      <w:tab w:val="left" w:pos="7328"/>
+                      <w:tab w:val="left" w:pos="8244"/>
+                      <w:tab w:val="left" w:pos="9160"/>
+                      <w:tab w:val="left" w:pos="10076"/>
+                      <w:tab w:val="left" w:pos="10992"/>
+                      <w:tab w:val="left" w:pos="11908"/>
+                      <w:tab w:val="left" w:pos="12824"/>
+                      <w:tab w:val="left" w:pos="13740"/>
+                      <w:tab w:val="left" w:pos="14656"/>
+                    </w:tabs>
+                    <w:spacing w:before="0" w:after="0"/>
+                    <w:jc w:val="left"/>
+                    <w:rPr>
+                      <w:rFonts w:ascii="Courier New" w:eastAsia="Times New Roman" w:hAnsi="Courier New" w:cs="Courier New"/>
+                      <w:sz w:val="20"/>
+                      <w:szCs w:val="20"/>
+                    </w:rPr>
+                  </w:pPr>
+                  <w:r>
+                    <w:rPr>
+                      <w:rFonts w:ascii="Courier New" w:eastAsia="Times New Roman" w:hAnsi="Courier New" w:cs="Courier New"/>
+                      <w:sz w:val="20"/>
+                      <w:szCs w:val="20"/>
+                    </w:rPr>
+                    <w:t>7   Onboard_Wifi_Service     object</w:t>
+                  </w:r>
+                </w:p>
+                <w:p>
+                  <w:pPr>
+                    <w:tabs>
+                      <w:tab w:val="left" w:pos="916"/>
+                      <w:tab w:val="left" w:pos="1832"/>
+                      <w:tab w:val="left" w:pos="2748"/>
+                      <w:tab w:val="left" w:pos="3664"/>
+                      <w:tab w:val="left" w:pos="4580"/>
+                      <w:tab w:val="left" w:pos="5496"/>
+                      <w:tab w:val="left" w:pos="6412"/>
+                      <w:tab w:val="left" w:pos="7328"/>
+                      <w:tab w:val="left" w:pos="8244"/>
+                      <w:tab w:val="left" w:pos="9160"/>
+                      <w:tab w:val="left" w:pos="10076"/>
+                      <w:tab w:val="left" w:pos="10992"/>
+                      <w:tab w:val="left" w:pos="11908"/>
+                      <w:tab w:val="left" w:pos="12824"/>
+                      <w:tab w:val="left" w:pos="13740"/>
+                      <w:tab w:val="left" w:pos="14656"/>
+                    </w:tabs>
+                    <w:spacing w:before="0" w:after="0"/>
+                    <w:jc w:val="left"/>
+                    <w:rPr>
+                      <w:rFonts w:ascii="Courier New" w:eastAsia="Times New Roman" w:hAnsi="Courier New" w:cs="Courier New"/>
+                      <w:sz w:val="20"/>
+                      <w:szCs w:val="20"/>
+                    </w:rPr>
+                  </w:pPr>
+                  <w:r>
+                    <w:rPr>
+                      <w:rFonts w:ascii="Courier New" w:eastAsia="Times New Roman" w:hAnsi="Courier New" w:cs="Courier New"/>
+                      <w:sz w:val="20"/>
+                      <w:szCs w:val="20"/>
+                    </w:rPr>
+                    <w:t>8   Ease_of_Online_Booking   object</w:t>
+                  </w:r>
+                </w:p>
+                <w:p>
+                  <w:pPr>
+                    <w:tabs>
+                      <w:tab w:val="left" w:pos="916"/>
+                      <w:tab w:val="left" w:pos="1832"/>
+                      <w:tab w:val="left" w:pos="2748"/>
+                      <w:tab w:val="left" w:pos="3664"/>
+                      <w:tab w:val="left" w:pos="4580"/>
+                      <w:tab w:val="left" w:pos="5496"/>
+                      <w:tab w:val="left" w:pos="6412"/>
+                      <w:tab w:val="left" w:pos="7328"/>
+                      <w:tab w:val="left" w:pos="8244"/>
+                      <w:tab w:val="left" w:pos="9160"/>
+                      <w:tab w:val="left" w:pos="10076"/>
+                      <w:tab w:val="left" w:pos="10992"/>
+                      <w:tab w:val="left" w:pos="11908"/>
+                      <w:tab w:val="left" w:pos="12824"/>
+                      <w:tab w:val="left" w:pos="13740"/>
+                      <w:tab w:val="left" w:pos="14656"/>
+                    </w:tabs>
+                    <w:spacing w:before="0" w:after="0"/>
+                    <w:jc w:val="left"/>
+                    <w:rPr>
+                      <w:rFonts w:ascii="Courier New" w:eastAsia="Times New Roman" w:hAnsi="Courier New" w:cs="Courier New"/>
+                      <w:sz w:val="20"/>
+                      <w:szCs w:val="20"/>
+                    </w:rPr>
+                  </w:pPr>
+                  <w:r>
+                    <w:rPr>
+                      <w:rFonts w:ascii="Courier New" w:eastAsia="Times New Roman" w:hAnsi="Courier New" w:cs="Courier New"/>
+                      <w:sz w:val="20"/>
+                      <w:szCs w:val="20"/>
+                    </w:rPr>
+                    <w:t>9   Baggage_Handling         object</w:t>
+                  </w:r>
+                </w:p>
+                <w:p>
+                  <w:pPr>
+                    <w:tabs>
+                      <w:tab w:val="left" w:pos="916"/>
+                      <w:tab w:val="left" w:pos="1832"/>
+                      <w:tab w:val="left" w:pos="2748"/>
+                      <w:tab w:val="left" w:pos="3664"/>
+                      <w:tab w:val="left" w:pos="4580"/>
+                      <w:tab w:val="left" w:pos="5496"/>
+                      <w:tab w:val="left" w:pos="6412"/>
+                      <w:tab w:val="left" w:pos="7328"/>
+                      <w:tab w:val="left" w:pos="8244"/>
+                      <w:tab w:val="left" w:pos="9160"/>
+                      <w:tab w:val="left" w:pos="10076"/>
+                      <w:tab w:val="left" w:pos="10992"/>
+                      <w:tab w:val="left" w:pos="11908"/>
+                      <w:tab w:val="left" w:pos="12824"/>
+                      <w:tab w:val="left" w:pos="13740"/>
+                      <w:tab w:val="left" w:pos="14656"/>
+                    </w:tabs>
+                    <w:spacing w:before="0" w:after="0"/>
+                    <w:jc w:val="left"/>
+                    <w:rPr>
+                      <w:rFonts w:ascii="Courier New" w:eastAsia="Times New Roman" w:hAnsi="Courier New" w:cs="Courier New"/>
+                      <w:sz w:val="20"/>
+                      <w:szCs w:val="20"/>
+                    </w:rPr>
+                  </w:pPr>
+                  <w:r>
+                    <w:rPr>
+                      <w:rFonts w:ascii="Courier New" w:eastAsia="Times New Roman" w:hAnsi="Courier New" w:cs="Courier New"/>
+                      <w:sz w:val="20"/>
+                      <w:szCs w:val="20"/>
+                    </w:rPr>
+                    <w:t>10  Legroom                  object</w:t>
+                  </w:r>
+                </w:p>
+                <w:p>
+                  <w:pPr>
+                    <w:tabs>
+                      <w:tab w:val="left" w:pos="916"/>
+                      <w:tab w:val="left" w:pos="1832"/>
+                      <w:tab w:val="left" w:pos="2748"/>
+                      <w:tab w:val="left" w:pos="3664"/>
+                      <w:tab w:val="left" w:pos="4580"/>
+                      <w:tab w:val="left" w:pos="5496"/>
+                      <w:tab w:val="left" w:pos="6412"/>
+                      <w:tab w:val="left" w:pos="7328"/>
+                      <w:tab w:val="left" w:pos="8244"/>
+                      <w:tab w:val="left" w:pos="9160"/>
+                      <w:tab w:val="left" w:pos="10076"/>
+                      <w:tab w:val="left" w:pos="10992"/>
+                      <w:tab w:val="left" w:pos="11908"/>
+                      <w:tab w:val="left" w:pos="12824"/>
+                      <w:tab w:val="left" w:pos="13740"/>
+                      <w:tab w:val="left" w:pos="14656"/>
+                    </w:tabs>
+                    <w:spacing w:before="0" w:after="0"/>
+                    <w:jc w:val="left"/>
+                    <w:rPr>
+                      <w:rFonts w:ascii="Courier New" w:eastAsia="Times New Roman" w:hAnsi="Courier New" w:cs="Courier New"/>
+                      <w:sz w:val="20"/>
+                      <w:szCs w:val="20"/>
+                    </w:rPr>
+                  </w:pPr>
+                  <w:r>
+                    <w:rPr>
+                      <w:rFonts w:ascii="Courier New" w:eastAsia="Times New Roman" w:hAnsi="Courier New" w:cs="Courier New"/>
+                      <w:sz w:val="20"/>
+                      <w:szCs w:val="20"/>
+                    </w:rPr>
+                    <w:t>11  CheckIn_Service          object</w:t>
+                  </w:r>
+                </w:p>
+                <w:p>
+                  <w:pPr>
+                    <w:tabs>
+                      <w:tab w:val="left" w:pos="916"/>
+                      <w:tab w:val="left" w:pos="1832"/>
+                      <w:tab w:val="left" w:pos="2748"/>
+                      <w:tab w:val="left" w:pos="3664"/>
+                      <w:tab w:val="left" w:pos="4580"/>
+                      <w:tab w:val="left" w:pos="5496"/>
+                      <w:tab w:val="left" w:pos="6412"/>
+                      <w:tab w:val="left" w:pos="7328"/>
+                      <w:tab w:val="left" w:pos="8244"/>
+                      <w:tab w:val="left" w:pos="9160"/>
+                      <w:tab w:val="left" w:pos="10076"/>
+                      <w:tab w:val="left" w:pos="10992"/>
+                      <w:tab w:val="left" w:pos="11908"/>
+                      <w:tab w:val="left" w:pos="12824"/>
+                      <w:tab w:val="left" w:pos="13740"/>
+                      <w:tab w:val="left" w:pos="14656"/>
+                    </w:tabs>
+                    <w:spacing w:before="0" w:after="0"/>
+                    <w:jc w:val="left"/>
+                    <w:rPr>
+                      <w:rFonts w:ascii="Courier New" w:eastAsia="Times New Roman" w:hAnsi="Courier New" w:cs="Courier New"/>
+                      <w:sz w:val="20"/>
+                      <w:szCs w:val="20"/>
+                    </w:rPr>
+                  </w:pPr>
+                  <w:r>
+                    <w:rPr>
+                      <w:rFonts w:ascii="Courier New" w:eastAsia="Times New Roman" w:hAnsi="Courier New" w:cs="Courier New"/>
+                      <w:sz w:val="20"/>
+                      <w:szCs w:val="20"/>
+                    </w:rPr>
+                    <w:t>12  Cleanliness              object</w:t>
+                  </w:r>
+                </w:p>
+                <w:p>
+                  <w:pPr>
+                    <w:tabs>
+                      <w:tab w:val="left" w:pos="916"/>
+                      <w:tab w:val="left" w:pos="1832"/>
+                      <w:tab w:val="left" w:pos="2748"/>
+                      <w:tab w:val="left" w:pos="3664"/>
+                      <w:tab w:val="left" w:pos="4580"/>
+                      <w:tab w:val="left" w:pos="5496"/>
+                      <w:tab w:val="left" w:pos="6412"/>
+                      <w:tab w:val="left" w:pos="7328"/>
+                      <w:tab w:val="left" w:pos="8244"/>
+                      <w:tab w:val="left" w:pos="9160"/>
+                      <w:tab w:val="left" w:pos="10076"/>
+                      <w:tab w:val="left" w:pos="10992"/>
+                      <w:tab w:val="left" w:pos="11908"/>
+                      <w:tab w:val="left" w:pos="12824"/>
+                      <w:tab w:val="left" w:pos="13740"/>
+                      <w:tab w:val="left" w:pos="14656"/>
+                    </w:tabs>
+                    <w:spacing w:before="0" w:after="0"/>
+                    <w:jc w:val="left"/>
+                    <w:rPr>
+                      <w:rFonts w:ascii="Courier New" w:eastAsia="Times New Roman" w:hAnsi="Courier New" w:cs="Courier New"/>
+                      <w:sz w:val="20"/>
+                      <w:szCs w:val="20"/>
+                      <w:lang w:eastAsia="de-DE"/>
+                    </w:rPr>
+                  </w:pPr>
+                  <w:r>
+                    <w:rPr>
+                      <w:rFonts w:ascii="Courier New" w:eastAsia="Times New Roman" w:hAnsi="Courier New" w:cs="Courier New"/>
+                      <w:sz w:val="20"/>
+                      <w:szCs w:val="20"/>
+                    </w:rPr>
+                    <w:t>13  Overall_Experience       int64</w:t>
+                  </w:r>
+                </w:p>
+              </w:tc>
+              <w:tc>
+                <w:tcPr>
+                  <w:tcW w:w="892" w:type="dxa"/>
+                </w:tcPr>
+                <w:p>
+                  <w:pPr>
+                    <w:pStyle w:val="HTMLVorformatiert"/>
+                  </w:pPr>
+                  <w:r>
+                    <w:t>0</w:t>
+                  </w:r>
+                </w:p>
+                <w:p>
+                  <w:pPr>
+                    <w:pStyle w:val="HTMLVorformatiert"/>
+                  </w:pPr>
+                  <w:r>
+                    <w:t>0</w:t>
+                  </w:r>
+                </w:p>
+                <w:p>
+                  <w:pPr>
+                    <w:pStyle w:val="HTMLVorformatiert"/>
+                  </w:pPr>
+                  <w:r>
+                    <w:t>0</w:t>
+                  </w:r>
+                </w:p>
+                <w:p>
+                  <w:pPr>
+                    <w:pStyle w:val="HTMLVorformatiert"/>
+                  </w:pPr>
+                  <w:r>
+                    <w:t>77</w:t>
+                  </w:r>
+                </w:p>
+                <w:p>
+                  <w:pPr>
+                    <w:pStyle w:val="HTMLVorformatiert"/>
+                  </w:pPr>
+                  <w:r>
+                    <w:t>61</w:t>
+                  </w:r>
+                </w:p>
+                <w:p>
+                  <w:pPr>
+                    <w:pStyle w:val="HTMLVorformatiert"/>
+                  </w:pPr>
+                  <w:r>
+                    <w:t>0</w:t>
+                  </w:r>
+                </w:p>
+                <w:p>
+                  <w:pPr>
+                    <w:pStyle w:val="HTMLVorformatiert"/>
+                  </w:pPr>
+                  <w:r>
+                    <w:t>8930</w:t>
+                  </w:r>
+                </w:p>
+                <w:p>
+                  <w:pPr>
+                    <w:pStyle w:val="HTMLVorformatiert"/>
+                  </w:pPr>
+                  <w:r>
+                    <w:t>30</w:t>
+                  </w:r>
+                </w:p>
+                <w:p>
+                  <w:pPr>
+                    <w:pStyle w:val="HTMLVorformatiert"/>
+                  </w:pPr>
+                  <w:r>
+                    <w:t>73</w:t>
+                  </w:r>
+                </w:p>
+                <w:p>
+                  <w:pPr>
+                    <w:pStyle w:val="HTMLVorformatiert"/>
+                  </w:pPr>
+                  <w:r>
+                    <w:t>142</w:t>
+                  </w:r>
+                </w:p>
+                <w:p>
+                  <w:pPr>
+                    <w:pStyle w:val="HTMLVorformatiert"/>
+                  </w:pPr>
+                  <w:r>
+                    <w:t>90</w:t>
+                  </w:r>
+                </w:p>
+                <w:p>
+                  <w:pPr>
+                    <w:pStyle w:val="HTMLVorformatiert"/>
+                  </w:pPr>
+                  <w:r>
+                    <w:t>77</w:t>
+                  </w:r>
+                </w:p>
+                <w:p>
+                  <w:pPr>
+                    <w:pStyle w:val="HTMLVorformatiert"/>
+                  </w:pPr>
+                  <w:r>
+                    <w:t>6</w:t>
+                  </w:r>
+                </w:p>
+                <w:p>
+                  <w:pPr>
+                    <w:pStyle w:val="HTMLVorformatiert"/>
+                  </w:pPr>
+                  <w:r>
+                    <w:t>0</w:t>
+                  </w:r>
+                </w:p>
+              </w:tc>
+            </w:tr>
+          </w:tbl>
+          <w:p>
+            <w:pPr>
+              <w:jc w:val="center"/>
+            </w:pPr>
+          </w:p>
+        </w:tc>
+      </w:tr>
+    </w:tbl>
+    <w:p>
+      <w:pPr>
+        <w:spacing w:before="0" w:after="0"/>
+        <w:rPr>
+          <w:lang w:eastAsia="en-US"/>
+        </w:rPr>
+      </w:pPr>
+    </w:p>
+    <w:p>
+      <w:pPr>
+        <w:spacing w:before="0" w:after="0"/>
+        <w:rPr>
+          <w:lang w:eastAsia="en-US"/>
+        </w:rPr>
+      </w:pPr>
+    </w:p>
+    <w:p>
+      <w:pPr>
+        <w:spacing w:before="0" w:after="0"/>
+        <w:rPr>
+          <w:lang w:eastAsia="en-US"/>
+        </w:rPr>
+      </w:pPr>
+    </w:p>
+    <w:p>
+      <w:pPr>
+        <w:spacing w:before="0" w:after="0"/>
+        <w:rPr>
+          <w:lang w:eastAsia="en-US"/>
+        </w:rPr>
+      </w:pPr>
+    </w:p>
+    <w:p>
+      <w:pPr>
+        <w:spacing w:before="0" w:after="0"/>
+        <w:rPr>
+          <w:lang w:eastAsia="en-US"/>
+        </w:rPr>
+      </w:pPr>
+    </w:p>
+    <w:p>
+      <w:pPr>
+        <w:spacing w:before="0" w:after="0"/>
+        <w:rPr>
+          <w:lang w:eastAsia="en-US"/>
+        </w:rPr>
+      </w:pPr>
+    </w:p>
+    <w:p>
+      <w:pPr>
+        <w:spacing w:before="0" w:after="0"/>
+        <w:rPr>
+          <w:lang w:eastAsia="en-US"/>
+        </w:rPr>
+      </w:pPr>
+    </w:p>
+    <w:p>
+      <w:pPr>
+        <w:spacing w:before="0" w:after="0"/>
+        <w:rPr>
+          <w:lang w:eastAsia="en-US"/>
+        </w:rPr>
+      </w:pPr>
+    </w:p>
+    <w:p>
+      <w:pPr>
+        <w:spacing w:before="0" w:after="0"/>
+        <w:rPr>
+          <w:lang w:eastAsia="en-US"/>
+        </w:rPr>
+      </w:pPr>
+    </w:p>
+    <w:p>
+      <w:pPr>
+        <w:spacing w:before="0" w:after="0"/>
+        <w:rPr>
+          <w:lang w:eastAsia="en-US"/>
+        </w:rPr>
+      </w:pPr>
+    </w:p>
+    <w:p>
+      <w:pPr>
+        <w:spacing w:before="0" w:after="0"/>
+        <w:rPr>
+          <w:lang w:eastAsia="en-US"/>
+        </w:rPr>
+      </w:pPr>
+    </w:p>
+    <w:p>
+      <w:pPr>
+        <w:spacing w:before="0" w:after="0"/>
+        <w:rPr>
+          <w:lang w:eastAsia="en-US"/>
+        </w:rPr>
+      </w:pPr>
+    </w:p>
+    <w:p>
+      <w:pPr>
+        <w:rPr>
+          <w:lang w:eastAsia="en-US"/>
+        </w:rPr>
+      </w:pPr>
+    </w:p>
+    <w:p>
+      <w:pPr>
+        <w:jc w:val="center"/>
+        <w:rPr>
+          <w:lang w:eastAsia="en-US"/>
+        </w:rPr>
+      </w:pPr>
+      <w:r>
+        <w:rPr>
+          <w:lang w:eastAsia="en-US"/>
+        </w:rPr>
+        <w:t>Figure 4.1: Summary of Dataset Description</w:t>
+      </w:r>
+    </w:p>
+    <w:p>
+      <w:pPr>
+        <w:rPr>
+          <w:lang w:eastAsia="en-US"/>
+        </w:rPr>
+      </w:pPr>
+      <w:r>
+        <w:rPr>
+          <w:lang w:eastAsia="en-US"/>
+        </w:rPr>
+        <w:t xml:space="preserve">Under “#” each column has a number aliened. The column “column” shows the names of the categories. “Dtype” is short for datatype. One can see that the datatype is either and integer or an object. For creating a model, all objects need to be changed to numbers, which is happening during preprocessing. “Null Count” is displaying the number of rows for each column that don not have a result inserted. Rows that have </w:t>
+      </w:r>
+      <w:r>
+        <w:rPr>
+          <w:lang w:eastAsia="en-US"/>
+        </w:rPr>
+        <w:t>one or several</w:t>
+      </w:r>
+      <w:r>
+        <w:rPr>
+          <w:lang w:eastAsia="en-US"/>
+        </w:rPr>
+        <w:t xml:space="preserve"> </w:t>
+      </w:r>
+      <w:r>
+        <w:rPr>
+          <w:lang w:eastAsia="en-US"/>
+        </w:rPr>
+        <w:t xml:space="preserve">empty </w:t>
+      </w:r>
+      <w:r>
+        <w:rPr>
+          <w:lang w:eastAsia="en-US"/>
+        </w:rPr>
+        <w:t xml:space="preserve">fields need also treatment in the preprocessing. </w:t>
+      </w:r>
     </w:p>
     <w:p>
       <w:pPr>
@@ -1894,6 +2950,7 @@
               <w:jc w:val="left"/>
             </w:pPr>
             <w:r>
+              <w:lastRenderedPageBreak/>
               <w:t>[2]</w:t>
             </w:r>
           </w:p>
@@ -3622,6 +4679,55 @@
     <w:basedOn w:val="Absatz-Standardschriftart"/>
     <w:rsid w:val="00037017"/>
   </w:style>
+  <w:style w:type="paragraph" w:styleId="HTMLVorformatiert">
+    <w:name w:val="HTML Preformatted"/>
+    <w:basedOn w:val="Standard"/>
+    <w:link w:val="HTMLVorformatiertZchn"/>
+    <w:uiPriority w:val="99"/>
+    <w:unhideWhenUsed/>
+    <w:rsid w:val="004E4694"/>
+    <w:pPr>
+      <w:tabs>
+        <w:tab w:val="left" w:pos="916"/>
+        <w:tab w:val="left" w:pos="1832"/>
+        <w:tab w:val="left" w:pos="2748"/>
+        <w:tab w:val="left" w:pos="3664"/>
+        <w:tab w:val="left" w:pos="4580"/>
+        <w:tab w:val="left" w:pos="5496"/>
+        <w:tab w:val="left" w:pos="6412"/>
+        <w:tab w:val="left" w:pos="7328"/>
+        <w:tab w:val="left" w:pos="8244"/>
+        <w:tab w:val="left" w:pos="9160"/>
+        <w:tab w:val="left" w:pos="10076"/>
+        <w:tab w:val="left" w:pos="10992"/>
+        <w:tab w:val="left" w:pos="11908"/>
+        <w:tab w:val="left" w:pos="12824"/>
+        <w:tab w:val="left" w:pos="13740"/>
+        <w:tab w:val="left" w:pos="14656"/>
+      </w:tabs>
+      <w:spacing w:before="0" w:after="0"/>
+      <w:jc w:val="left"/>
+    </w:pPr>
+    <w:rPr>
+      <w:rFonts w:ascii="Courier New" w:eastAsia="Times New Roman" w:hAnsi="Courier New" w:cs="Courier New"/>
+      <w:sz w:val="20"/>
+      <w:szCs w:val="20"/>
+      <w:lang w:val="en-US" w:eastAsia="en-US"/>
+    </w:rPr>
+  </w:style>
+  <w:style w:type="character" w:customStyle="1" w:styleId="HTMLVorformatiertZchn">
+    <w:name w:val="HTML Vorformatiert Zchn"/>
+    <w:basedOn w:val="Absatz-Standardschriftart"/>
+    <w:link w:val="HTMLVorformatiert"/>
+    <w:uiPriority w:val="99"/>
+    <w:rsid w:val="004E4694"/>
+    <w:rPr>
+      <w:rFonts w:ascii="Courier New" w:eastAsia="Times New Roman" w:hAnsi="Courier New" w:cs="Courier New"/>
+      <w:sz w:val="20"/>
+      <w:szCs w:val="20"/>
+      <w:lang w:val="en-US" w:eastAsia="en-US"/>
+    </w:rPr>
+  </w:style>
 </w:styles>
 </file>
 

--- a/AI/Project_Report_Group_1.docx
+++ b/AI/Project_Report_Group_1.docx
@@ -2766,13 +2766,7 @@
         <w:rPr>
           <w:lang w:eastAsia="en-US"/>
         </w:rPr>
-        <w:t xml:space="preserve">empty </w:t>
-      </w:r>
-      <w:r>
-        <w:rPr>
-          <w:lang w:eastAsia="en-US"/>
-        </w:rPr>
-        <w:t xml:space="preserve">fields need also treatment in the preprocessing. </w:t>
+        <w:t xml:space="preserve">empty fields need also treatment in the preprocessing. </w:t>
       </w:r>
     </w:p>
     <w:p>
@@ -2807,6 +2801,19 @@
     </w:p>
     <w:p>
       <w:pPr>
+        <w:rPr>
+          <w:lang w:eastAsia="en-US"/>
+        </w:rPr>
+      </w:pPr>
+      <w:r>
+        <w:rPr>
+          <w:lang w:eastAsia="en-US"/>
+        </w:rPr>
+        <w:t>Analyse der modelle und ihrer genauigkeit</w:t>
+      </w:r>
+    </w:p>
+    <w:p>
+      <w:pPr>
         <w:pStyle w:val="berschrift1"/>
         <w:rPr>
           <w:lang w:eastAsia="en-US"/>
@@ -2827,6 +2834,363 @@
           <w:lang w:eastAsia="en-US"/>
         </w:rPr>
       </w:pPr>
+      <w:r>
+        <w:rPr>
+          <w:lang w:eastAsia="en-US"/>
+        </w:rPr>
+        <w:t>Analyse der confusion matrix</w:t>
+      </w:r>
+    </w:p>
+    <w:p>
+      <w:pPr>
+        <w:rPr>
+          <w:lang w:eastAsia="en-US"/>
+        </w:rPr>
+      </w:pPr>
+      <w:r>
+        <w:rPr>
+          <w:lang w:eastAsia="en-US"/>
+        </w:rPr>
+        <w:t xml:space="preserve">This chapter discusses the meaning of the model results. As Model 9, the decision tree with criterion entropy and maximum depth 15, scored the highest accuracy, it is chosen as the model of usage. The analysis will focus solely on model 9. </w:t>
+      </w:r>
+    </w:p>
+    <w:p>
+      <w:pPr>
+        <w:rPr>
+          <w:lang w:eastAsia="en-US"/>
+        </w:rPr>
+      </w:pPr>
+      <w:r>
+        <w:rPr>
+          <w:lang w:eastAsia="en-US"/>
+        </w:rPr>
+        <w:t>For</w:t>
+      </w:r>
+      <w:r>
+        <w:rPr>
+          <w:lang w:eastAsia="en-US"/>
+        </w:rPr>
+        <w:t xml:space="preserve"> transport compa</w:t>
+      </w:r>
+      <w:r>
+        <w:rPr>
+          <w:lang w:eastAsia="en-US"/>
+        </w:rPr>
+        <w:t>nies</w:t>
+      </w:r>
+      <w:r>
+        <w:rPr>
+          <w:lang w:eastAsia="en-US"/>
+        </w:rPr>
+        <w:t xml:space="preserve"> it is important to know which categories are the most important for their customers. </w:t>
+      </w:r>
+      <w:r>
+        <w:rPr>
+          <w:lang w:eastAsia="en-US"/>
+        </w:rPr>
+        <w:t xml:space="preserve">The Shinkansen team can focus to improve the experience for certain aspects. This then would lead to more customers being satisfied. To extract this information a Feature </w:t>
+      </w:r>
+      <w:r>
+        <w:rPr>
+          <w:lang w:val="en-US" w:eastAsia="en-US"/>
+        </w:rPr>
+        <w:t>Importances</w:t>
+      </w:r>
+      <w:r>
+        <w:rPr>
+          <w:lang w:eastAsia="en-US"/>
+        </w:rPr>
+        <w:t xml:space="preserve"> bar graph was created.</w:t>
+      </w:r>
+    </w:p>
+    <w:p>
+      <w:pPr>
+        <w:jc w:val="center"/>
+        <w:rPr>
+          <w:lang w:eastAsia="en-US"/>
+        </w:rPr>
+      </w:pPr>
+      <w:r>
+        <w:rPr>
+          <w:lang w:eastAsia="en-US"/>
+        </w:rPr>
+        <w:lastRenderedPageBreak/>
+        <w:drawing>
+          <wp:inline distT="0" distB="0" distL="0" distR="0" wp14:anchorId="468F6F63" wp14:editId="213CEF29">
+            <wp:extent cx="4300769" cy="3586264"/>
+            <wp:effectExtent l="0" t="0" r="0" b="0"/>
+            <wp:docPr id="1915172756" name="Grafik 1" descr="Ein Bild, das Text, Screenshot, Diagramm, Schrift enthält.&#10;&#10;Automatisch generierte Beschreibung"/>
+            <wp:cNvGraphicFramePr>
+              <a:graphicFrameLocks xmlns:a="http://schemas.openxmlformats.org/drawingml/2006/main" noChangeAspect="1"/>
+            </wp:cNvGraphicFramePr>
+            <a:graphic xmlns:a="http://schemas.openxmlformats.org/drawingml/2006/main">
+              <a:graphicData uri="http://schemas.openxmlformats.org/drawingml/2006/picture">
+                <pic:pic xmlns:pic="http://schemas.openxmlformats.org/drawingml/2006/picture">
+                  <pic:nvPicPr>
+                    <pic:cNvPr id="1915172756" name="Grafik 1" descr="Ein Bild, das Text, Screenshot, Diagramm, Schrift enthält.&#10;&#10;Automatisch generierte Beschreibung"/>
+                    <pic:cNvPicPr/>
+                  </pic:nvPicPr>
+                  <pic:blipFill rotWithShape="1">
+                    <a:blip r:embed="rId13"/>
+                    <a:srcRect l="5628" b="1190"/>
+                    <a:stretch/>
+                  </pic:blipFill>
+                  <pic:spPr bwMode="auto">
+                    <a:xfrm>
+                      <a:off x="0" y="0"/>
+                      <a:ext cx="4310811" cy="3594638"/>
+                    </a:xfrm>
+                    <a:prstGeom prst="rect">
+                      <a:avLst/>
+                    </a:prstGeom>
+                    <a:ln>
+                      <a:noFill/>
+                    </a:ln>
+                    <a:extLst>
+                      <a:ext uri="{53640926-AAD7-44D8-BBD7-CCE9431645EC}">
+                        <a14:shadowObscured xmlns:a14="http://schemas.microsoft.com/office/drawing/2010/main"/>
+                      </a:ext>
+                    </a:extLst>
+                  </pic:spPr>
+                </pic:pic>
+              </a:graphicData>
+            </a:graphic>
+          </wp:inline>
+        </w:drawing>
+      </w:r>
+    </w:p>
+    <w:p>
+      <w:pPr>
+        <w:jc w:val="center"/>
+        <w:rPr>
+          <w:lang w:eastAsia="en-US"/>
+        </w:rPr>
+      </w:pPr>
+      <w:r>
+        <w:rPr>
+          <w:lang w:eastAsia="en-US"/>
+        </w:rPr>
+        <w:t>Figure 6.1 Feature Importances of Decision Tree</w:t>
+      </w:r>
+    </w:p>
+    <w:p>
+      <w:pPr>
+        <w:rPr>
+          <w:lang w:eastAsia="en-US"/>
+        </w:rPr>
+      </w:pPr>
+      <w:r>
+        <w:rPr>
+          <w:lang w:eastAsia="en-US"/>
+        </w:rPr>
+        <w:t>The bars displayed in figure 6.1 indicate the Relative Importance of each of the categories. The top five categories include “Seat_Comfort”, “Ease_of_Online_Booking”, “Arrival_Time_Convenient”, “</w:t>
+      </w:r>
+      <w:r>
+        <w:rPr>
+          <w:lang w:eastAsia="en-US"/>
+        </w:rPr>
+        <w:t>Legroom</w:t>
+      </w:r>
+      <w:r>
+        <w:rPr>
+          <w:lang w:eastAsia="en-US"/>
+        </w:rPr>
+        <w:t>”</w:t>
+      </w:r>
+      <w:r>
+        <w:rPr>
+          <w:lang w:eastAsia="en-US"/>
+        </w:rPr>
+        <w:t xml:space="preserve"> and “Baggage_Handling”. It is also visible that the first two categories cumulated make up over 50% of the Relative Importance. This means that these two aspects need special attention by the transport company. It is also interesting to see that the two categories for delay have the lowest importance, despite Japanese are known for taking punctuality seriously. This can rule from </w:t>
+      </w:r>
+      <w:r>
+        <w:rPr>
+          <w:lang w:eastAsia="en-US"/>
+        </w:rPr>
+        <w:t>the fact that at least 50% of the trains do not have a delay and if there is a delay it is only little. Only some trains have huge delays. The delay information have been acquired by using the “.describe()” function</w:t>
+      </w:r>
+      <w:r>
+        <w:rPr>
+          <w:lang w:eastAsia="en-US"/>
+        </w:rPr>
+        <w:t>.</w:t>
+      </w:r>
+    </w:p>
+    <w:tbl>
+      <w:tblPr>
+        <w:tblStyle w:val="Tabellenraster"/>
+        <w:tblW w:w="0" w:type="auto"/>
+        <w:tblInd w:w="2636" w:type="dxa"/>
+        <w:tblBorders>
+          <w:top w:val="none" w:sz="0" w:space="0" w:color="auto"/>
+          <w:left w:val="none" w:sz="0" w:space="0" w:color="auto"/>
+          <w:bottom w:val="none" w:sz="0" w:space="0" w:color="auto"/>
+          <w:right w:val="none" w:sz="0" w:space="0" w:color="auto"/>
+          <w:insideH w:val="none" w:sz="0" w:space="0" w:color="auto"/>
+          <w:insideV w:val="none" w:sz="0" w:space="0" w:color="auto"/>
+        </w:tblBorders>
+        <w:tblLook w:val="04A0" w:firstRow="1" w:lastRow="0" w:firstColumn="1" w:lastColumn="0" w:noHBand="0" w:noVBand="1"/>
+      </w:tblPr>
+      <w:tblGrid>
+        <w:gridCol w:w="3794"/>
+      </w:tblGrid>
+      <w:tr>
+        <w:tc>
+          <w:tcPr>
+            <w:tcW w:w="3794" w:type="dxa"/>
+          </w:tcPr>
+          <w:p>
+            <w:r>
+              <w:drawing>
+                <wp:inline distT="0" distB="0" distL="0" distR="0" wp14:anchorId="4E7F3FE7" wp14:editId="4D28B6F4">
+                  <wp:extent cx="330740" cy="1719580"/>
+                  <wp:effectExtent l="0" t="0" r="0" b="0"/>
+                  <wp:docPr id="2066440714" name="Grafik 1"/>
+                  <wp:cNvGraphicFramePr>
+                    <a:graphicFrameLocks xmlns:a="http://schemas.openxmlformats.org/drawingml/2006/main" noChangeAspect="1"/>
+                  </wp:cNvGraphicFramePr>
+                  <a:graphic xmlns:a="http://schemas.openxmlformats.org/drawingml/2006/main">
+                    <a:graphicData uri="http://schemas.openxmlformats.org/drawingml/2006/picture">
+                      <pic:pic xmlns:pic="http://schemas.openxmlformats.org/drawingml/2006/picture">
+                        <pic:nvPicPr>
+                          <pic:cNvPr id="2066440714" name=""/>
+                          <pic:cNvPicPr/>
+                        </pic:nvPicPr>
+                        <pic:blipFill rotWithShape="1">
+                          <a:blip r:embed="rId14"/>
+                          <a:srcRect r="90982"/>
+                          <a:stretch/>
+                        </pic:blipFill>
+                        <pic:spPr bwMode="auto">
+                          <a:xfrm>
+                            <a:off x="0" y="0"/>
+                            <a:ext cx="330818" cy="1719988"/>
+                          </a:xfrm>
+                          <a:prstGeom prst="rect">
+                            <a:avLst/>
+                          </a:prstGeom>
+                          <a:ln>
+                            <a:noFill/>
+                          </a:ln>
+                          <a:extLst>
+                            <a:ext uri="{53640926-AAD7-44D8-BBD7-CCE9431645EC}">
+                              <a14:shadowObscured xmlns:a14="http://schemas.microsoft.com/office/drawing/2010/main"/>
+                            </a:ext>
+                          </a:extLst>
+                        </pic:spPr>
+                      </pic:pic>
+                    </a:graphicData>
+                  </a:graphic>
+                </wp:inline>
+              </w:drawing>
+            </w:r>
+            <w:r>
+              <w:drawing>
+                <wp:inline distT="0" distB="0" distL="0" distR="0" wp14:anchorId="7CBC21A7" wp14:editId="4A651A32">
+                  <wp:extent cx="1893651" cy="1719576"/>
+                  <wp:effectExtent l="0" t="0" r="0" b="0"/>
+                  <wp:docPr id="891327454" name="Grafik 1"/>
+                  <wp:cNvGraphicFramePr>
+                    <a:graphicFrameLocks xmlns:a="http://schemas.openxmlformats.org/drawingml/2006/main" noChangeAspect="1"/>
+                  </wp:cNvGraphicFramePr>
+                  <a:graphic xmlns:a="http://schemas.openxmlformats.org/drawingml/2006/main">
+                    <a:graphicData uri="http://schemas.openxmlformats.org/drawingml/2006/picture">
+                      <pic:pic xmlns:pic="http://schemas.openxmlformats.org/drawingml/2006/picture">
+                        <pic:nvPicPr>
+                          <pic:cNvPr id="891327454" name=""/>
+                          <pic:cNvPicPr/>
+                        </pic:nvPicPr>
+                        <pic:blipFill rotWithShape="1">
+                          <a:blip r:embed="rId14"/>
+                          <a:srcRect l="26522" r="21847"/>
+                          <a:stretch/>
+                        </pic:blipFill>
+                        <pic:spPr bwMode="auto">
+                          <a:xfrm>
+                            <a:off x="0" y="0"/>
+                            <a:ext cx="1894104" cy="1719988"/>
+                          </a:xfrm>
+                          <a:prstGeom prst="rect">
+                            <a:avLst/>
+                          </a:prstGeom>
+                          <a:ln>
+                            <a:noFill/>
+                          </a:ln>
+                          <a:extLst>
+                            <a:ext uri="{53640926-AAD7-44D8-BBD7-CCE9431645EC}">
+                              <a14:shadowObscured xmlns:a14="http://schemas.microsoft.com/office/drawing/2010/main"/>
+                            </a:ext>
+                          </a:extLst>
+                        </pic:spPr>
+                      </pic:pic>
+                    </a:graphicData>
+                  </a:graphic>
+                </wp:inline>
+              </w:drawing>
+            </w:r>
+          </w:p>
+        </w:tc>
+      </w:tr>
+    </w:tbl>
+    <w:p>
+      <w:pPr>
+        <w:jc w:val="center"/>
+        <w:rPr>
+          <w:lang w:eastAsia="en-US"/>
+        </w:rPr>
+      </w:pPr>
+      <w:r>
+        <w:rPr>
+          <w:lang w:eastAsia="en-US"/>
+        </w:rPr>
+        <w:t>Figure 6.2: Delay Information</w:t>
+      </w:r>
+    </w:p>
+    <w:p>
+      <w:pPr>
+        <w:rPr>
+          <w:lang w:eastAsia="en-US"/>
+        </w:rPr>
+      </w:pPr>
+      <w:r>
+        <w:rPr>
+          <w:lang w:eastAsia="en-US"/>
+        </w:rPr>
+        <w:t xml:space="preserve">As business recommendations </w:t>
+      </w:r>
+      <w:r>
+        <w:rPr>
+          <w:lang w:eastAsia="en-US"/>
+        </w:rPr>
+        <w:t>the team would encourage the transport provider to keep special focus on their seats and their online booking system. This means for new trains to spend more money on comfortable seats that have as example a convenient head rest. But also service the seats regularly. As the online booking is also important to have an own tool that is easy to use</w:t>
+      </w:r>
+      <w:r>
+        <w:rPr>
+          <w:lang w:eastAsia="en-US"/>
+        </w:rPr>
+        <w:t>, but also open the selling of tickets to other booking platforms, a customer may be already used to.</w:t>
+      </w:r>
+    </w:p>
+    <w:p>
+      <w:pPr>
+        <w:rPr>
+          <w:lang w:eastAsia="en-US"/>
+        </w:rPr>
+      </w:pPr>
+      <w:r>
+        <w:rPr>
+          <w:lang w:eastAsia="en-US"/>
+        </w:rPr>
+        <w:lastRenderedPageBreak/>
+        <w:t>A further advice is to keep the punctuality at the level as it is know to not risk a decline in user experience.</w:t>
+      </w:r>
+    </w:p>
+    <w:p>
+      <w:pPr>
+        <w:rPr>
+          <w:lang w:eastAsia="en-US"/>
+        </w:rPr>
+      </w:pPr>
     </w:p>
     <w:p>
       <w:pPr>
@@ -2846,6 +3210,40 @@
     </w:p>
     <w:p>
       <w:pPr>
+        <w:tabs>
+          <w:tab w:val="left" w:pos="2318"/>
+        </w:tabs>
+        <w:rPr>
+          <w:lang w:eastAsia="en-US"/>
+        </w:rPr>
+      </w:pPr>
+      <w:r>
+        <w:rPr>
+          <w:lang w:eastAsia="en-US"/>
+        </w:rPr>
+        <w:t>Wir sind sooooo geil</w:t>
+      </w:r>
+    </w:p>
+    <w:p>
+      <w:pPr>
+        <w:spacing w:before="0" w:after="0"/>
+        <w:jc w:val="left"/>
+        <w:rPr>
+          <w:lang w:eastAsia="en-US"/>
+        </w:rPr>
+      </w:pPr>
+      <w:r>
+        <w:rPr>
+          <w:lang w:eastAsia="en-US"/>
+        </w:rPr>
+        <w:br w:type="page"/>
+      </w:r>
+    </w:p>
+    <w:p>
+      <w:pPr>
+        <w:tabs>
+          <w:tab w:val="left" w:pos="2318"/>
+        </w:tabs>
         <w:rPr>
           <w:lang w:eastAsia="en-US"/>
         </w:rPr>
@@ -2926,7 +3324,7 @@
             <w:r>
               <w:t xml:space="preserve">, Jul. 17, 2019. [Online]. Available: </w:t>
             </w:r>
-            <w:hyperlink r:id="rId13" w:history="1">
+            <w:hyperlink r:id="rId15" w:history="1">
               <w:r>
                 <w:rPr>
                   <w:rStyle w:val="Hyperlink"/>
@@ -2950,7 +3348,6 @@
               <w:jc w:val="left"/>
             </w:pPr>
             <w:r>
-              <w:lastRenderedPageBreak/>
               <w:t>[2]</w:t>
             </w:r>
           </w:p>
@@ -3034,7 +3431,7 @@
             <w:r>
               <w:t xml:space="preserve">, Oct. 15, 2022. [Online]. Available: </w:t>
             </w:r>
-            <w:hyperlink r:id="rId14" w:history="1">
+            <w:hyperlink r:id="rId16" w:history="1">
               <w:r>
                 <w:rPr>
                   <w:rStyle w:val="Hyperlink"/>

--- a/AI/Project_Report_Group_1.docx
+++ b/AI/Project_Report_Group_1.docx
@@ -167,7 +167,7 @@
     </w:p>
     <w:p>
       <w:pPr>
-        <w:pStyle w:val="Untertitel"/>
+        <w:pStyle w:val="Subtitle"/>
         <w:rPr>
           <w:rFonts w:asciiTheme="majorHAnsi" w:hAnsiTheme="majorHAnsi" w:cstheme="majorHAnsi"/>
           <w:b/>
@@ -191,7 +191,7 @@
     </w:p>
     <w:p>
       <w:pPr>
-        <w:pStyle w:val="Untertitel"/>
+        <w:pStyle w:val="Subtitle"/>
         <w:divId w:val="1979916479"/>
         <w:rPr>
           <w:rFonts w:asciiTheme="majorHAnsi" w:hAnsiTheme="majorHAnsi" w:cstheme="majorHAnsi"/>
@@ -264,6 +264,7 @@
       </w:pPr>
       <w:bookmarkStart w:id="0" w:name="_ge1mjihjofy9" w:colFirst="0" w:colLast="0"/>
       <w:bookmarkEnd w:id="0"/>
+      <w:proofErr w:type="spellStart"/>
       <w:r>
         <w:rPr>
           <w:rFonts w:asciiTheme="majorHAnsi" w:eastAsia="Times New Roman" w:hAnsiTheme="majorHAnsi" w:cstheme="majorHAnsi"/>
@@ -274,8 +275,35 @@
           <w:szCs w:val="28"/>
           <w:shd w:val="clear" w:color="auto" w:fill="FFFFFF"/>
         </w:rPr>
-        <w:t>Dr. Nor Surayahani</w:t>
-      </w:r>
+        <w:t>Dr.</w:t>
+      </w:r>
+      <w:proofErr w:type="spellEnd"/>
+      <w:r>
+        <w:rPr>
+          <w:rFonts w:asciiTheme="majorHAnsi" w:eastAsia="Times New Roman" w:hAnsiTheme="majorHAnsi" w:cstheme="majorHAnsi"/>
+          <w:b/>
+          <w:bCs/>
+          <w:color w:val="222222"/>
+          <w:sz w:val="28"/>
+          <w:szCs w:val="28"/>
+          <w:shd w:val="clear" w:color="auto" w:fill="FFFFFF"/>
+        </w:rPr>
+        <w:t xml:space="preserve"> Nor </w:t>
+      </w:r>
+      <w:proofErr w:type="spellStart"/>
+      <w:r>
+        <w:rPr>
+          <w:rFonts w:asciiTheme="majorHAnsi" w:eastAsia="Times New Roman" w:hAnsiTheme="majorHAnsi" w:cstheme="majorHAnsi"/>
+          <w:b/>
+          <w:bCs/>
+          <w:color w:val="222222"/>
+          <w:sz w:val="28"/>
+          <w:szCs w:val="28"/>
+          <w:shd w:val="clear" w:color="auto" w:fill="FFFFFF"/>
+        </w:rPr>
+        <w:t>Surayahani</w:t>
+      </w:r>
+      <w:proofErr w:type="spellEnd"/>
     </w:p>
     <w:p>
       <w:pPr>
@@ -290,6 +318,7 @@
           <w:lang w:eastAsia="en-US"/>
         </w:rPr>
       </w:pPr>
+      <w:proofErr w:type="spellStart"/>
       <w:r>
         <w:rPr>
           <w:rFonts w:asciiTheme="majorHAnsi" w:eastAsiaTheme="minorHAnsi" w:hAnsiTheme="majorHAnsi" w:cstheme="majorHAnsi"/>
@@ -301,6 +330,7 @@
         </w:rPr>
         <w:t>Universiti</w:t>
       </w:r>
+      <w:proofErr w:type="spellEnd"/>
       <w:r>
         <w:rPr>
           <w:rFonts w:asciiTheme="majorHAnsi" w:eastAsia="Times New Roman" w:hAnsiTheme="majorHAnsi" w:cstheme="majorHAnsi"/>
@@ -630,7 +660,7 @@
       <w:sdtContent>
         <w:p>
           <w:pPr>
-            <w:pStyle w:val="Inhaltsverzeichnisberschrift"/>
+            <w:pStyle w:val="TOCHeading"/>
             <w:numPr>
               <w:ilvl w:val="0"/>
               <w:numId w:val="0"/>
@@ -642,7 +672,7 @@
         </w:p>
         <w:p>
           <w:pPr>
-            <w:pStyle w:val="Verzeichnis1"/>
+            <w:pStyle w:val="TOC1"/>
             <w:tabs>
               <w:tab w:val="left" w:pos="440"/>
               <w:tab w:val="right" w:leader="dot" w:pos="9062"/>
@@ -741,7 +771,7 @@
         </w:p>
         <w:p>
           <w:pPr>
-            <w:pStyle w:val="Verzeichnis1"/>
+            <w:pStyle w:val="TOC1"/>
             <w:tabs>
               <w:tab w:val="left" w:pos="440"/>
               <w:tab w:val="right" w:leader="dot" w:pos="9062"/>
@@ -829,7 +859,7 @@
         </w:p>
         <w:p>
           <w:pPr>
-            <w:pStyle w:val="Verzeichnis1"/>
+            <w:pStyle w:val="TOC1"/>
             <w:tabs>
               <w:tab w:val="left" w:pos="440"/>
               <w:tab w:val="right" w:leader="dot" w:pos="9062"/>
@@ -917,7 +947,7 @@
         </w:p>
         <w:p>
           <w:pPr>
-            <w:pStyle w:val="Verzeichnis1"/>
+            <w:pStyle w:val="TOC1"/>
             <w:tabs>
               <w:tab w:val="left" w:pos="440"/>
               <w:tab w:val="right" w:leader="dot" w:pos="9062"/>
@@ -1005,7 +1035,7 @@
         </w:p>
         <w:p>
           <w:pPr>
-            <w:pStyle w:val="Verzeichnis1"/>
+            <w:pStyle w:val="TOC1"/>
             <w:tabs>
               <w:tab w:val="left" w:pos="440"/>
               <w:tab w:val="right" w:leader="dot" w:pos="9062"/>
@@ -1093,7 +1123,7 @@
         </w:p>
         <w:p>
           <w:pPr>
-            <w:pStyle w:val="Verzeichnis1"/>
+            <w:pStyle w:val="TOC1"/>
             <w:tabs>
               <w:tab w:val="left" w:pos="440"/>
               <w:tab w:val="right" w:leader="dot" w:pos="9062"/>
@@ -1181,7 +1211,7 @@
         </w:p>
         <w:p>
           <w:pPr>
-            <w:pStyle w:val="Verzeichnis1"/>
+            <w:pStyle w:val="TOC1"/>
             <w:tabs>
               <w:tab w:val="left" w:pos="440"/>
               <w:tab w:val="right" w:leader="dot" w:pos="9062"/>
@@ -1269,7 +1299,7 @@
         </w:p>
         <w:p>
           <w:pPr>
-            <w:pStyle w:val="Verzeichnis1"/>
+            <w:pStyle w:val="TOC1"/>
             <w:tabs>
               <w:tab w:val="left" w:pos="440"/>
               <w:tab w:val="right" w:leader="dot" w:pos="9062"/>
@@ -1384,7 +1414,7 @@
     </w:p>
     <w:p>
       <w:pPr>
-        <w:pStyle w:val="berschrift1"/>
+        <w:pStyle w:val="Heading1"/>
         <w:rPr>
           <w:rFonts w:cstheme="majorHAnsi"/>
           <w:lang w:eastAsia="en-US"/>
@@ -1511,7 +1541,7 @@
     </w:p>
     <w:p>
       <w:pPr>
-        <w:pStyle w:val="berschrift1"/>
+        <w:pStyle w:val="Heading1"/>
         <w:rPr>
           <w:lang w:eastAsia="en-US"/>
         </w:rPr>
@@ -1567,7 +1597,7 @@
     </w:p>
     <w:p>
       <w:pPr>
-        <w:pStyle w:val="berschrift1"/>
+        <w:pStyle w:val="Heading1"/>
         <w:rPr>
           <w:lang w:eastAsia="en-US"/>
         </w:rPr>
@@ -1575,25 +1605,20 @@
       <w:bookmarkStart w:id="3" w:name="_Toc138734432"/>
       <w:r>
         <w:rPr>
-          <w:lang w:eastAsia="en-US"/>
-        </w:rPr>
-        <w:lastRenderedPageBreak/>
-        <w:t>Methodology</w:t>
-      </w:r>
-      <w:bookmarkEnd w:id="3"/>
-    </w:p>
-    <w:p>
-      <w:pPr>
-        <w:jc w:val="center"/>
-      </w:pPr>
-      <w:r>
-        <w:rPr>
           <w:noProof/>
         </w:rPr>
         <w:drawing>
-          <wp:inline distT="0" distB="0" distL="0" distR="0" wp14:anchorId="26C9244F" wp14:editId="654F09A5">
-            <wp:extent cx="3722451" cy="4579015"/>
+          <wp:anchor distT="0" distB="0" distL="114300" distR="114300" simplePos="0" relativeHeight="251666432" behindDoc="0" locked="0" layoutInCell="1" allowOverlap="1" wp14:anchorId="26C9244F" wp14:editId="15BB5D63">
+            <wp:simplePos x="0" y="0"/>
+            <wp:positionH relativeFrom="column">
+              <wp:posOffset>1279525</wp:posOffset>
+            </wp:positionH>
+            <wp:positionV relativeFrom="paragraph">
+              <wp:posOffset>485775</wp:posOffset>
+            </wp:positionV>
+            <wp:extent cx="3192780" cy="3926840"/>
             <wp:effectExtent l="0" t="0" r="0" b="0"/>
+            <wp:wrapTopAndBottom/>
             <wp:docPr id="1014534841" name="Grafik 1"/>
             <wp:cNvGraphicFramePr>
               <a:graphicFrameLocks xmlns:a="http://schemas.openxmlformats.org/drawingml/2006/main" noChangeAspect="1"/>
@@ -1622,7 +1647,7 @@
                   <pic:spPr bwMode="auto">
                     <a:xfrm>
                       <a:off x="0" y="0"/>
-                      <a:ext cx="3724721" cy="4581807"/>
+                      <a:ext cx="3192780" cy="3926840"/>
                     </a:xfrm>
                     <a:prstGeom prst="rect">
                       <a:avLst/>
@@ -1635,9 +1660,22 @@
                 </pic:pic>
               </a:graphicData>
             </a:graphic>
-          </wp:inline>
+            <wp14:sizeRelH relativeFrom="margin">
+              <wp14:pctWidth>0</wp14:pctWidth>
+            </wp14:sizeRelH>
+            <wp14:sizeRelV relativeFrom="margin">
+              <wp14:pctHeight>0</wp14:pctHeight>
+            </wp14:sizeRelV>
+          </wp:anchor>
         </w:drawing>
       </w:r>
+      <w:r>
+        <w:rPr>
+          <w:lang w:eastAsia="en-US"/>
+        </w:rPr>
+        <w:t>Methodology</w:t>
+      </w:r>
+      <w:bookmarkEnd w:id="3"/>
     </w:p>
     <w:p>
       <w:pPr>
@@ -1648,28 +1686,57 @@
       </w:r>
     </w:p>
     <w:p>
-      <w:pPr>
-        <w:rPr>
-          <w:lang w:eastAsia="en-US"/>
-        </w:rPr>
-      </w:pPr>
-      <w:r>
-        <w:t>The above figure gives an overview about the methodology of the project. The flow chart shows that after the project start the objective got analysed. For the following steps the project team used the Jupyter Notebook. After the data</w:t>
-      </w:r>
-      <w:r>
-        <w:t>set was loaded into the notebook, the set was analysed concerning its structure. This helped to prepare the dataset during preprocessing, where unsignificant parameters were removed, encoding was performed and training and test</w:t>
+      <w:r>
+        <w:lastRenderedPageBreak/>
+        <w:t>F</w:t>
+      </w:r>
+      <w:r>
+        <w:t>igure</w:t>
+      </w:r>
+      <w:r>
+        <w:t xml:space="preserve"> 3.1</w:t>
+      </w:r>
+      <w:r>
+        <w:t xml:space="preserve"> gives an overview about the methodology of the project. The flow chart shows that after the project start the objective got analysed. For the following steps the project team used the </w:t>
+      </w:r>
+      <w:proofErr w:type="spellStart"/>
+      <w:r>
+        <w:t>Jupyter</w:t>
+      </w:r>
+      <w:proofErr w:type="spellEnd"/>
+      <w:r>
+        <w:t xml:space="preserve"> Notebook. After the data</w:t>
+      </w:r>
+      <w:r>
+        <w:t>set was loaded into the notebook, the set was analysed concerning its structure</w:t>
+      </w:r>
+      <w:r>
+        <w:t xml:space="preserve"> and content</w:t>
+      </w:r>
+      <w:r>
+        <w:t>.</w:t>
+      </w:r>
+      <w:r>
+        <w:t xml:space="preserve"> For more details on the dataset see chapter 4.</w:t>
       </w:r>
       <w:r>
         <w:t xml:space="preserve"> </w:t>
       </w:r>
-      <w:r>
-        <w:t>set were spilt</w:t>
-      </w:r>
-      <w:r>
-        <w:t xml:space="preserve"> apart</w:t>
-      </w:r>
-      <w:r>
-        <w:t xml:space="preserve">. Afterwards the flow chart </w:t>
+    </w:p>
+    <w:p>
+      <w:r>
+        <w:t>This helped to prepare the dataset during preprocessing</w:t>
+      </w:r>
+      <w:r>
+        <w:t>. All rows with null values were removed as they contain missing data</w:t>
+      </w:r>
+      <w:r>
+        <w:t>. A major disadvantage of this method is that the dataset gets smaller. Next, unsignificant parameters were detected and removed. For this case it is only the ID. In order to encode the categorical object variables, the unique values of each row were detected and then ranked from extremely poor to excellent, by assigning the numbers 0 to 5 to them. For gender male got encoded as 0 and female as 1 and for the seat class green car got encoded as 0 and ordinary as 1. Now the dataset is split into input x and output y and then also into 70% training and 30% testing data. To ensure that there is now bias in the train or test set, the percentage of classes got normalized.</w:t>
+      </w:r>
+    </w:p>
+    <w:p>
+      <w:r>
+        <w:t xml:space="preserve">Afterwards the flow chart </w:t>
       </w:r>
       <w:r>
         <w:t>divides</w:t>
@@ -1681,20 +1748,33 @@
         <w:t>was</w:t>
       </w:r>
       <w:r>
-        <w:t xml:space="preserve"> performed. As far as the notebook is concerned, the models are fitted in the following order: Logistic Regressions, Decision Trees and K-Nearest Neighbour. As they rely on the same data set, they can be performed in any order. To find the best prediction for the data, the Logistic Regression was run with t</w:t>
-      </w:r>
-      <w:r>
-        <w:t>wo</w:t>
-      </w:r>
-      <w:r>
-        <w:t xml:space="preserve"> different settings, while the Decision Tree was run with t</w:t>
-      </w:r>
-      <w:r>
-        <w:t>hree</w:t>
-      </w:r>
-      <w:r>
-        <w:t xml:space="preserve"> and the K-Nearest Neighbour had one. </w:t>
-      </w:r>
+        <w:t xml:space="preserve"> performed</w:t>
+      </w:r>
+      <w:r>
+        <w:t xml:space="preserve"> and each model’s performance got checked</w:t>
+      </w:r>
+      <w:r>
+        <w:t>. As far as the notebook is concerned, the models are fitted in the following order: Logistic Regressions, Decision Trees and K-Nearest Neighbour. As they rely on the same data set, they can be performed in any order. To find the best prediction for the data, the Logistic Regression was run with</w:t>
+      </w:r>
+      <w:r>
+        <w:t xml:space="preserve"> unscaled and scaled data</w:t>
+      </w:r>
+      <w:r>
+        <w:t>, the Decision Tree with three different settings (default, weighted and with entropy and max depth 15) and the K-Nearest-Neighbour was run once with</w:t>
+      </w:r>
+      <w:r>
+        <w:t xml:space="preserve"> scaled data and the number of neighbours being 9</w:t>
+      </w:r>
+      <w:r>
+        <w:t>.</w:t>
+      </w:r>
+    </w:p>
+    <w:p>
+      <w:pPr>
+        <w:rPr>
+          <w:lang w:eastAsia="en-US"/>
+        </w:rPr>
+      </w:pPr>
       <w:r>
         <w:t xml:space="preserve">In the step of </w:t>
       </w:r>
@@ -1714,10 +1794,43 @@
         <w:t>phase</w:t>
       </w:r>
       <w:r>
-        <w:t xml:space="preserve"> was scrutinise the output of the test set with focus on precisions. Based on the results the most precise model was chosen, which was one of the decision trees. The model was later used again. The second </w:t>
-      </w:r>
-      <w:r>
-        <w:t xml:space="preserve">phase is to analyse which parameters have a high relative importance. Parameters with low importance got dropped in the following step of adapted data set preparation. Furthermore, </w:t>
+        <w:t xml:space="preserve"> was </w:t>
+      </w:r>
+      <w:r>
+        <w:t xml:space="preserve">to </w:t>
+      </w:r>
+      <w:r>
+        <w:t xml:space="preserve">scrutinise the output of the test set with focus on </w:t>
+      </w:r>
+      <w:r>
+        <w:t>accuracy as described further in chapter 5</w:t>
+      </w:r>
+      <w:r>
+        <w:t>. Based on the results the most precise model was chosen, which was</w:t>
+      </w:r>
+      <w:r>
+        <w:t xml:space="preserve"> </w:t>
+      </w:r>
+      <w:r>
+        <w:t>the decision tree</w:t>
+      </w:r>
+      <w:r>
+        <w:t xml:space="preserve"> with entropy and max depth 15</w:t>
+      </w:r>
+      <w:r>
+        <w:t xml:space="preserve">. The model was </w:t>
+      </w:r>
+      <w:r>
+        <w:t>reused and fitted to differently prepared datasets</w:t>
+      </w:r>
+      <w:r>
+        <w:t xml:space="preserve">. </w:t>
+      </w:r>
+      <w:r>
+        <w:t>Firstly</w:t>
+      </w:r>
+      <w:r>
+        <w:t xml:space="preserve">, </w:t>
       </w:r>
       <w:r>
         <w:t xml:space="preserve">two new approaches of </w:t>
@@ -1741,18 +1854,36 @@
         <w:t xml:space="preserve"> another by encode null values with “-1”</w:t>
       </w:r>
       <w:r>
-        <w:t>. As the decision tree model with criterion entropy and max</w:t>
-      </w:r>
-      <w:r>
-        <w:t>imum</w:t>
-      </w:r>
-      <w:r>
-        <w:t xml:space="preserve"> depth 15 delivered the best test set results, it was run again. After that a final data analysis was performed. Here one can also find the comparison of the different model runs.</w:t>
-      </w:r>
-    </w:p>
-    <w:p>
-      <w:pPr>
-        <w:pStyle w:val="berschrift1"/>
+        <w:t xml:space="preserve">. </w:t>
+      </w:r>
+      <w:r>
+        <w:t>In a last adaption of the dataset the two p</w:t>
+      </w:r>
+      <w:r>
+        <w:t xml:space="preserve">arameters with </w:t>
+      </w:r>
+      <w:r>
+        <w:t xml:space="preserve">the </w:t>
+      </w:r>
+      <w:r>
+        <w:t>low</w:t>
+      </w:r>
+      <w:r>
+        <w:t>est</w:t>
+      </w:r>
+      <w:r>
+        <w:t xml:space="preserve"> importance got dropped</w:t>
+      </w:r>
+      <w:r>
+        <w:t xml:space="preserve"> and the rest of the encoding was handled as in the beginning. </w:t>
+      </w:r>
+      <w:r>
+        <w:t>After that a final data analysis was performed. Here one can also find the comparison of the different model runs.</w:t>
+      </w:r>
+    </w:p>
+    <w:p>
+      <w:pPr>
+        <w:pStyle w:val="Heading1"/>
         <w:rPr>
           <w:lang w:eastAsia="en-US"/>
         </w:rPr>
@@ -1762,7 +1893,6 @@
         <w:rPr>
           <w:lang w:eastAsia="en-US"/>
         </w:rPr>
-        <w:lastRenderedPageBreak/>
         <w:t>Dataset Descriptions</w:t>
       </w:r>
       <w:bookmarkEnd w:id="4"/>
@@ -1791,11 +1921,19 @@
         </w:rPr>
         <w:t xml:space="preserve"> </w:t>
       </w:r>
-      <w:r>
-        <w:rPr>
-          <w:lang w:eastAsia="en-US"/>
-        </w:rPr>
-        <w:t xml:space="preserve">entires. </w:t>
+      <w:proofErr w:type="spellStart"/>
+      <w:r>
+        <w:rPr>
+          <w:lang w:eastAsia="en-US"/>
+        </w:rPr>
+        <w:t>entires</w:t>
+      </w:r>
+      <w:proofErr w:type="spellEnd"/>
+      <w:r>
+        <w:rPr>
+          <w:lang w:eastAsia="en-US"/>
+        </w:rPr>
+        <w:t xml:space="preserve">. </w:t>
       </w:r>
       <w:r>
         <w:rPr>
@@ -1803,12 +1941,14 @@
         </w:rPr>
         <w:t>The “.info()” function reveals that the dataset has 14 columns. The first one is the survey “ID” and the last one is the “</w:t>
       </w:r>
+      <w:proofErr w:type="spellStart"/>
       <w:r>
         <w:rPr>
           <w:lang w:eastAsia="en-US"/>
         </w:rPr>
         <w:t>Overall_Experience</w:t>
       </w:r>
+      <w:proofErr w:type="spellEnd"/>
       <w:r>
         <w:rPr>
           <w:lang w:eastAsia="en-US"/>
@@ -1830,7 +1970,7 @@
     </w:p>
     <w:tbl>
       <w:tblPr>
-        <w:tblStyle w:val="Tabellenraster"/>
+        <w:tblStyle w:val="TableGrid"/>
         <w:tblpPr w:leftFromText="180" w:rightFromText="180" w:vertAnchor="text" w:horzAnchor="margin" w:tblpXSpec="center" w:tblpY="6"/>
         <w:tblW w:w="0" w:type="auto"/>
         <w:tblLook w:val="04A0" w:firstRow="1" w:lastRow="0" w:firstColumn="1" w:lastColumn="0" w:noHBand="0" w:noVBand="1"/>
@@ -1893,7 +2033,25 @@
                 <w:sz w:val="20"/>
                 <w:szCs w:val="20"/>
               </w:rPr>
-              <w:t xml:space="preserve"> Column                   Dtype </w:t>
+              <w:t xml:space="preserve"> Column                   </w:t>
+            </w:r>
+            <w:proofErr w:type="spellStart"/>
+            <w:r>
+              <w:rPr>
+                <w:rFonts w:ascii="Courier New" w:eastAsia="Times New Roman" w:hAnsi="Courier New" w:cs="Courier New"/>
+                <w:sz w:val="20"/>
+                <w:szCs w:val="20"/>
+              </w:rPr>
+              <w:t>Dtype</w:t>
+            </w:r>
+            <w:proofErr w:type="spellEnd"/>
+            <w:r>
+              <w:rPr>
+                <w:rFonts w:ascii="Courier New" w:eastAsia="Times New Roman" w:hAnsi="Courier New" w:cs="Courier New"/>
+                <w:sz w:val="20"/>
+                <w:szCs w:val="20"/>
+              </w:rPr>
+              <w:t xml:space="preserve"> </w:t>
             </w:r>
             <w:r>
               <w:rPr>
@@ -1951,7 +2109,7 @@
           </w:p>
           <w:tbl>
             <w:tblPr>
-              <w:tblStyle w:val="Tabellenraster"/>
+              <w:tblStyle w:val="TableGrid"/>
               <w:tblpPr w:leftFromText="180" w:rightFromText="180" w:vertAnchor="text" w:horzAnchor="margin" w:tblpY="19"/>
               <w:tblOverlap w:val="never"/>
               <w:tblW w:w="0" w:type="auto"/>
@@ -2045,7 +2203,25 @@
                       <w:sz w:val="20"/>
                       <w:szCs w:val="20"/>
                     </w:rPr>
-                    <w:t>1   Departure_Delay_in_Mins  int64</w:t>
+                    <w:t xml:space="preserve">1   </w:t>
+                  </w:r>
+                  <w:proofErr w:type="spellStart"/>
+                  <w:r>
+                    <w:rPr>
+                      <w:rFonts w:ascii="Courier New" w:eastAsia="Times New Roman" w:hAnsi="Courier New" w:cs="Courier New"/>
+                      <w:sz w:val="20"/>
+                      <w:szCs w:val="20"/>
+                    </w:rPr>
+                    <w:t>Departure_Delay_in_Mins</w:t>
+                  </w:r>
+                  <w:proofErr w:type="spellEnd"/>
+                  <w:r>
+                    <w:rPr>
+                      <w:rFonts w:ascii="Courier New" w:eastAsia="Times New Roman" w:hAnsi="Courier New" w:cs="Courier New"/>
+                      <w:sz w:val="20"/>
+                      <w:szCs w:val="20"/>
+                    </w:rPr>
+                    <w:t xml:space="preserve">  int64</w:t>
                   </w:r>
                 </w:p>
                 <w:p>
@@ -2082,7 +2258,25 @@
                       <w:sz w:val="20"/>
                       <w:szCs w:val="20"/>
                     </w:rPr>
-                    <w:t>2   Arrival_Delay_in_Mins    int64</w:t>
+                    <w:t xml:space="preserve">2   </w:t>
+                  </w:r>
+                  <w:proofErr w:type="spellStart"/>
+                  <w:r>
+                    <w:rPr>
+                      <w:rFonts w:ascii="Courier New" w:eastAsia="Times New Roman" w:hAnsi="Courier New" w:cs="Courier New"/>
+                      <w:sz w:val="20"/>
+                      <w:szCs w:val="20"/>
+                    </w:rPr>
+                    <w:t>Arrival_Delay_in_Mins</w:t>
+                  </w:r>
+                  <w:proofErr w:type="spellEnd"/>
+                  <w:r>
+                    <w:rPr>
+                      <w:rFonts w:ascii="Courier New" w:eastAsia="Times New Roman" w:hAnsi="Courier New" w:cs="Courier New"/>
+                      <w:sz w:val="20"/>
+                      <w:szCs w:val="20"/>
+                    </w:rPr>
+                    <w:t xml:space="preserve">    int64</w:t>
                   </w:r>
                 </w:p>
                 <w:p>
@@ -2156,7 +2350,25 @@
                       <w:sz w:val="20"/>
                       <w:szCs w:val="20"/>
                     </w:rPr>
-                    <w:t>4   Seat_Comfort             object</w:t>
+                    <w:t xml:space="preserve">4   </w:t>
+                  </w:r>
+                  <w:proofErr w:type="spellStart"/>
+                  <w:r>
+                    <w:rPr>
+                      <w:rFonts w:ascii="Courier New" w:eastAsia="Times New Roman" w:hAnsi="Courier New" w:cs="Courier New"/>
+                      <w:sz w:val="20"/>
+                      <w:szCs w:val="20"/>
+                    </w:rPr>
+                    <w:t>Seat_Comfort</w:t>
+                  </w:r>
+                  <w:proofErr w:type="spellEnd"/>
+                  <w:r>
+                    <w:rPr>
+                      <w:rFonts w:ascii="Courier New" w:eastAsia="Times New Roman" w:hAnsi="Courier New" w:cs="Courier New"/>
+                      <w:sz w:val="20"/>
+                      <w:szCs w:val="20"/>
+                    </w:rPr>
+                    <w:t xml:space="preserve">             object</w:t>
                   </w:r>
                 </w:p>
                 <w:p>
@@ -2193,7 +2405,25 @@
                       <w:sz w:val="20"/>
                       <w:szCs w:val="20"/>
                     </w:rPr>
-                    <w:t>5   Seat_Class               object</w:t>
+                    <w:t xml:space="preserve">5   </w:t>
+                  </w:r>
+                  <w:proofErr w:type="spellStart"/>
+                  <w:r>
+                    <w:rPr>
+                      <w:rFonts w:ascii="Courier New" w:eastAsia="Times New Roman" w:hAnsi="Courier New" w:cs="Courier New"/>
+                      <w:sz w:val="20"/>
+                      <w:szCs w:val="20"/>
+                    </w:rPr>
+                    <w:t>Seat_Class</w:t>
+                  </w:r>
+                  <w:proofErr w:type="spellEnd"/>
+                  <w:r>
+                    <w:rPr>
+                      <w:rFonts w:ascii="Courier New" w:eastAsia="Times New Roman" w:hAnsi="Courier New" w:cs="Courier New"/>
+                      <w:sz w:val="20"/>
+                      <w:szCs w:val="20"/>
+                    </w:rPr>
+                    <w:t xml:space="preserve">               object</w:t>
                   </w:r>
                 </w:p>
                 <w:p>
@@ -2230,7 +2460,25 @@
                       <w:sz w:val="20"/>
                       <w:szCs w:val="20"/>
                     </w:rPr>
-                    <w:t>6   Arrival_Time_Convenient  object</w:t>
+                    <w:t xml:space="preserve">6   </w:t>
+                  </w:r>
+                  <w:proofErr w:type="spellStart"/>
+                  <w:r>
+                    <w:rPr>
+                      <w:rFonts w:ascii="Courier New" w:eastAsia="Times New Roman" w:hAnsi="Courier New" w:cs="Courier New"/>
+                      <w:sz w:val="20"/>
+                      <w:szCs w:val="20"/>
+                    </w:rPr>
+                    <w:t>Arrival_Time_Convenient</w:t>
+                  </w:r>
+                  <w:proofErr w:type="spellEnd"/>
+                  <w:r>
+                    <w:rPr>
+                      <w:rFonts w:ascii="Courier New" w:eastAsia="Times New Roman" w:hAnsi="Courier New" w:cs="Courier New"/>
+                      <w:sz w:val="20"/>
+                      <w:szCs w:val="20"/>
+                    </w:rPr>
+                    <w:t xml:space="preserve">  object</w:t>
                   </w:r>
                 </w:p>
                 <w:p>
@@ -2267,7 +2515,25 @@
                       <w:sz w:val="20"/>
                       <w:szCs w:val="20"/>
                     </w:rPr>
-                    <w:t>7   Onboard_Wifi_Service     object</w:t>
+                    <w:t xml:space="preserve">7   </w:t>
+                  </w:r>
+                  <w:proofErr w:type="spellStart"/>
+                  <w:r>
+                    <w:rPr>
+                      <w:rFonts w:ascii="Courier New" w:eastAsia="Times New Roman" w:hAnsi="Courier New" w:cs="Courier New"/>
+                      <w:sz w:val="20"/>
+                      <w:szCs w:val="20"/>
+                    </w:rPr>
+                    <w:t>Onboard_Wifi_Service</w:t>
+                  </w:r>
+                  <w:proofErr w:type="spellEnd"/>
+                  <w:r>
+                    <w:rPr>
+                      <w:rFonts w:ascii="Courier New" w:eastAsia="Times New Roman" w:hAnsi="Courier New" w:cs="Courier New"/>
+                      <w:sz w:val="20"/>
+                      <w:szCs w:val="20"/>
+                    </w:rPr>
+                    <w:t xml:space="preserve">     object</w:t>
                   </w:r>
                 </w:p>
                 <w:p>
@@ -2304,7 +2570,25 @@
                       <w:sz w:val="20"/>
                       <w:szCs w:val="20"/>
                     </w:rPr>
-                    <w:t>8   Ease_of_Online_Booking   object</w:t>
+                    <w:t xml:space="preserve">8   </w:t>
+                  </w:r>
+                  <w:proofErr w:type="spellStart"/>
+                  <w:r>
+                    <w:rPr>
+                      <w:rFonts w:ascii="Courier New" w:eastAsia="Times New Roman" w:hAnsi="Courier New" w:cs="Courier New"/>
+                      <w:sz w:val="20"/>
+                      <w:szCs w:val="20"/>
+                    </w:rPr>
+                    <w:t>Ease_of_Online_Booking</w:t>
+                  </w:r>
+                  <w:proofErr w:type="spellEnd"/>
+                  <w:r>
+                    <w:rPr>
+                      <w:rFonts w:ascii="Courier New" w:eastAsia="Times New Roman" w:hAnsi="Courier New" w:cs="Courier New"/>
+                      <w:sz w:val="20"/>
+                      <w:szCs w:val="20"/>
+                    </w:rPr>
+                    <w:t xml:space="preserve">   object</w:t>
                   </w:r>
                 </w:p>
                 <w:p>
@@ -2341,7 +2625,25 @@
                       <w:sz w:val="20"/>
                       <w:szCs w:val="20"/>
                     </w:rPr>
-                    <w:t>9   Baggage_Handling         object</w:t>
+                    <w:t xml:space="preserve">9   </w:t>
+                  </w:r>
+                  <w:proofErr w:type="spellStart"/>
+                  <w:r>
+                    <w:rPr>
+                      <w:rFonts w:ascii="Courier New" w:eastAsia="Times New Roman" w:hAnsi="Courier New" w:cs="Courier New"/>
+                      <w:sz w:val="20"/>
+                      <w:szCs w:val="20"/>
+                    </w:rPr>
+                    <w:t>Baggage_Handling</w:t>
+                  </w:r>
+                  <w:proofErr w:type="spellEnd"/>
+                  <w:r>
+                    <w:rPr>
+                      <w:rFonts w:ascii="Courier New" w:eastAsia="Times New Roman" w:hAnsi="Courier New" w:cs="Courier New"/>
+                      <w:sz w:val="20"/>
+                      <w:szCs w:val="20"/>
+                    </w:rPr>
+                    <w:t xml:space="preserve">         object</w:t>
                   </w:r>
                 </w:p>
                 <w:p>
@@ -2415,7 +2717,26 @@
                       <w:sz w:val="20"/>
                       <w:szCs w:val="20"/>
                     </w:rPr>
-                    <w:t>11  CheckIn_Service          object</w:t>
+                    <w:lastRenderedPageBreak/>
+                    <w:t xml:space="preserve">11  </w:t>
+                  </w:r>
+                  <w:proofErr w:type="spellStart"/>
+                  <w:r>
+                    <w:rPr>
+                      <w:rFonts w:ascii="Courier New" w:eastAsia="Times New Roman" w:hAnsi="Courier New" w:cs="Courier New"/>
+                      <w:sz w:val="20"/>
+                      <w:szCs w:val="20"/>
+                    </w:rPr>
+                    <w:t>CheckIn_Service</w:t>
+                  </w:r>
+                  <w:proofErr w:type="spellEnd"/>
+                  <w:r>
+                    <w:rPr>
+                      <w:rFonts w:ascii="Courier New" w:eastAsia="Times New Roman" w:hAnsi="Courier New" w:cs="Courier New"/>
+                      <w:sz w:val="20"/>
+                      <w:szCs w:val="20"/>
+                    </w:rPr>
+                    <w:t xml:space="preserve">          object</w:t>
                   </w:r>
                 </w:p>
                 <w:p>
@@ -2490,7 +2811,25 @@
                       <w:sz w:val="20"/>
                       <w:szCs w:val="20"/>
                     </w:rPr>
-                    <w:t>13  Overall_Experience       int64</w:t>
+                    <w:t xml:space="preserve">13  </w:t>
+                  </w:r>
+                  <w:proofErr w:type="spellStart"/>
+                  <w:r>
+                    <w:rPr>
+                      <w:rFonts w:ascii="Courier New" w:eastAsia="Times New Roman" w:hAnsi="Courier New" w:cs="Courier New"/>
+                      <w:sz w:val="20"/>
+                      <w:szCs w:val="20"/>
+                    </w:rPr>
+                    <w:t>Overall_Experience</w:t>
+                  </w:r>
+                  <w:proofErr w:type="spellEnd"/>
+                  <w:r>
+                    <w:rPr>
+                      <w:rFonts w:ascii="Courier New" w:eastAsia="Times New Roman" w:hAnsi="Courier New" w:cs="Courier New"/>
+                      <w:sz w:val="20"/>
+                      <w:szCs w:val="20"/>
+                    </w:rPr>
+                    <w:t xml:space="preserve">       int64</w:t>
                   </w:r>
                 </w:p>
               </w:tc>
@@ -2500,7 +2839,16 @@
                 </w:tcPr>
                 <w:p>
                   <w:pPr>
-                    <w:pStyle w:val="HTMLVorformatiert"/>
+                    <w:pStyle w:val="HTMLPreformatted"/>
+                  </w:pPr>
+                  <w:r>
+                    <w:lastRenderedPageBreak/>
+                    <w:t>0</w:t>
+                  </w:r>
+                </w:p>
+                <w:p>
+                  <w:pPr>
+                    <w:pStyle w:val="HTMLPreformatted"/>
                   </w:pPr>
                   <w:r>
                     <w:t>0</w:t>
@@ -2508,7 +2856,7 @@
                 </w:p>
                 <w:p>
                   <w:pPr>
-                    <w:pStyle w:val="HTMLVorformatiert"/>
+                    <w:pStyle w:val="HTMLPreformatted"/>
                   </w:pPr>
                   <w:r>
                     <w:t>0</w:t>
@@ -2516,7 +2864,23 @@
                 </w:p>
                 <w:p>
                   <w:pPr>
-                    <w:pStyle w:val="HTMLVorformatiert"/>
+                    <w:pStyle w:val="HTMLPreformatted"/>
+                  </w:pPr>
+                  <w:r>
+                    <w:t>77</w:t>
+                  </w:r>
+                </w:p>
+                <w:p>
+                  <w:pPr>
+                    <w:pStyle w:val="HTMLPreformatted"/>
+                  </w:pPr>
+                  <w:r>
+                    <w:t>61</w:t>
+                  </w:r>
+                </w:p>
+                <w:p>
+                  <w:pPr>
+                    <w:pStyle w:val="HTMLPreformatted"/>
                   </w:pPr>
                   <w:r>
                     <w:t>0</w:t>
@@ -2524,31 +2888,7 @@
                 </w:p>
                 <w:p>
                   <w:pPr>
-                    <w:pStyle w:val="HTMLVorformatiert"/>
-                  </w:pPr>
-                  <w:r>
-                    <w:t>77</w:t>
-                  </w:r>
-                </w:p>
-                <w:p>
-                  <w:pPr>
-                    <w:pStyle w:val="HTMLVorformatiert"/>
-                  </w:pPr>
-                  <w:r>
-                    <w:t>61</w:t>
-                  </w:r>
-                </w:p>
-                <w:p>
-                  <w:pPr>
-                    <w:pStyle w:val="HTMLVorformatiert"/>
-                  </w:pPr>
-                  <w:r>
-                    <w:t>0</w:t>
-                  </w:r>
-                </w:p>
-                <w:p>
-                  <w:pPr>
-                    <w:pStyle w:val="HTMLVorformatiert"/>
+                    <w:pStyle w:val="HTMLPreformatted"/>
                   </w:pPr>
                   <w:r>
                     <w:t>8930</w:t>
@@ -2556,7 +2896,7 @@
                 </w:p>
                 <w:p>
                   <w:pPr>
-                    <w:pStyle w:val="HTMLVorformatiert"/>
+                    <w:pStyle w:val="HTMLPreformatted"/>
                   </w:pPr>
                   <w:r>
                     <w:t>30</w:t>
@@ -2564,7 +2904,7 @@
                 </w:p>
                 <w:p>
                   <w:pPr>
-                    <w:pStyle w:val="HTMLVorformatiert"/>
+                    <w:pStyle w:val="HTMLPreformatted"/>
                   </w:pPr>
                   <w:r>
                     <w:t>73</w:t>
@@ -2572,7 +2912,7 @@
                 </w:p>
                 <w:p>
                   <w:pPr>
-                    <w:pStyle w:val="HTMLVorformatiert"/>
+                    <w:pStyle w:val="HTMLPreformatted"/>
                   </w:pPr>
                   <w:r>
                     <w:t>142</w:t>
@@ -2580,7 +2920,7 @@
                 </w:p>
                 <w:p>
                   <w:pPr>
-                    <w:pStyle w:val="HTMLVorformatiert"/>
+                    <w:pStyle w:val="HTMLPreformatted"/>
                   </w:pPr>
                   <w:r>
                     <w:t>90</w:t>
@@ -2588,15 +2928,16 @@
                 </w:p>
                 <w:p>
                   <w:pPr>
-                    <w:pStyle w:val="HTMLVorformatiert"/>
+                    <w:pStyle w:val="HTMLPreformatted"/>
                   </w:pPr>
                   <w:r>
+                    <w:lastRenderedPageBreak/>
                     <w:t>77</w:t>
                   </w:r>
                 </w:p>
                 <w:p>
                   <w:pPr>
-                    <w:pStyle w:val="HTMLVorformatiert"/>
+                    <w:pStyle w:val="HTMLPreformatted"/>
                   </w:pPr>
                   <w:r>
                     <w:t>6</w:t>
@@ -2604,7 +2945,7 @@
                 </w:p>
                 <w:p>
                   <w:pPr>
-                    <w:pStyle w:val="HTMLVorformatiert"/>
+                    <w:pStyle w:val="HTMLPreformatted"/>
                   </w:pPr>
                   <w:r>
                     <w:t>0</w:t>
@@ -2748,7 +3089,21 @@
         <w:rPr>
           <w:lang w:eastAsia="en-US"/>
         </w:rPr>
-        <w:t xml:space="preserve">Under “#” each column has a number aliened. The column “column” shows the names of the categories. “Dtype” is short for datatype. One can see that the datatype is either and integer or an object. For creating a model, all objects need to be changed to numbers, which is happening during preprocessing. “Null Count” is displaying the number of rows for each column that don not have a result inserted. Rows that have </w:t>
+        <w:t>Under “#” each column has a number aliened. The column “column” shows the names of the categories. “</w:t>
+      </w:r>
+      <w:proofErr w:type="spellStart"/>
+      <w:r>
+        <w:rPr>
+          <w:lang w:eastAsia="en-US"/>
+        </w:rPr>
+        <w:t>Dtype</w:t>
+      </w:r>
+      <w:proofErr w:type="spellEnd"/>
+      <w:r>
+        <w:rPr>
+          <w:lang w:eastAsia="en-US"/>
+        </w:rPr>
+        <w:t xml:space="preserve">” is short for datatype. One can see that the datatype is either and integer or an object. For creating a model, all objects need to be changed to numbers, which is happening during preprocessing. “Null Count” is displaying the number of rows for each column that don not have a result inserted. Rows that have </w:t>
       </w:r>
       <w:r>
         <w:rPr>
@@ -2778,7 +3133,7 @@
     </w:p>
     <w:p>
       <w:pPr>
-        <w:pStyle w:val="berschrift1"/>
+        <w:pStyle w:val="Heading1"/>
         <w:rPr>
           <w:lang w:eastAsia="en-US"/>
         </w:rPr>
@@ -2793,28 +3148,881 @@
       <w:bookmarkEnd w:id="5"/>
     </w:p>
     <w:p>
-      <w:pPr>
-        <w:rPr>
-          <w:lang w:eastAsia="en-US"/>
-        </w:rPr>
-      </w:pPr>
-    </w:p>
-    <w:p>
-      <w:pPr>
-        <w:rPr>
-          <w:lang w:eastAsia="en-US"/>
-        </w:rPr>
-      </w:pPr>
-      <w:r>
-        <w:rPr>
-          <w:lang w:eastAsia="en-US"/>
-        </w:rPr>
-        <w:t>Analyse der modelle und ihrer genauigkeit</w:t>
-      </w:r>
-    </w:p>
-    <w:p>
-      <w:pPr>
-        <w:pStyle w:val="berschrift1"/>
+      <w:r>
+        <w:t xml:space="preserve">Every model is </w:t>
+      </w:r>
+      <w:r>
+        <w:t>analysed with a metric function that prints the classification report and displays a confusion matrix for further visualization of the results. This chapter will only focus on the best performing model.</w:t>
+      </w:r>
+    </w:p>
+    <w:p>
+      <w:r>
+        <w:t xml:space="preserve">The most important metric for the model performance is the accuracy as it represents the ratio of the sum of true positives and true negatives out of all predictions. A higher accuracy indicates a better performance. </w:t>
+      </w:r>
+      <w:r>
+        <w:rPr>
+          <w:shd w:val="clear" w:color="auto" w:fill="FFFFFF"/>
+        </w:rPr>
+        <w:t>When there is a high difference between precision and recall it is recommended to chose the weighted average of the f1-score for model comparison, but this is not the case here.</w:t>
+      </w:r>
+      <w:r>
+        <w:t xml:space="preserve"> In the following table all tested models are ranked based on their accuracy score.</w:t>
+      </w:r>
+    </w:p>
+    <w:tbl>
+      <w:tblPr>
+        <w:tblStyle w:val="TableGrid"/>
+        <w:tblW w:w="5000" w:type="pct"/>
+        <w:tblLook w:val="04A0" w:firstRow="1" w:lastRow="0" w:firstColumn="1" w:lastColumn="0" w:noHBand="0" w:noVBand="1"/>
+      </w:tblPr>
+      <w:tblGrid>
+        <w:gridCol w:w="492"/>
+        <w:gridCol w:w="4477"/>
+        <w:gridCol w:w="3258"/>
+        <w:gridCol w:w="1061"/>
+      </w:tblGrid>
+      <w:tr>
+        <w:tc>
+          <w:tcPr>
+            <w:tcW w:w="265" w:type="pct"/>
+          </w:tcPr>
+          <w:p>
+            <w:pPr>
+              <w:spacing w:before="0" w:after="0"/>
+            </w:pPr>
+            <w:r>
+              <w:t>Nr.</w:t>
+            </w:r>
+          </w:p>
+        </w:tc>
+        <w:tc>
+          <w:tcPr>
+            <w:tcW w:w="2410" w:type="pct"/>
+          </w:tcPr>
+          <w:p>
+            <w:pPr>
+              <w:spacing w:before="0" w:after="0"/>
+            </w:pPr>
+            <w:r>
+              <w:t>Model Description</w:t>
+            </w:r>
+          </w:p>
+        </w:tc>
+        <w:tc>
+          <w:tcPr>
+            <w:tcW w:w="1754" w:type="pct"/>
+          </w:tcPr>
+          <w:p>
+            <w:pPr>
+              <w:spacing w:before="0" w:after="0"/>
+            </w:pPr>
+            <w:r>
+              <w:t>Data Preprocessing</w:t>
+            </w:r>
+          </w:p>
+        </w:tc>
+        <w:tc>
+          <w:tcPr>
+            <w:tcW w:w="571" w:type="pct"/>
+          </w:tcPr>
+          <w:p>
+            <w:pPr>
+              <w:spacing w:before="0" w:after="0"/>
+            </w:pPr>
+            <w:r>
+              <w:t>Accuracy</w:t>
+            </w:r>
+          </w:p>
+        </w:tc>
+      </w:tr>
+      <w:tr>
+        <w:tc>
+          <w:tcPr>
+            <w:tcW w:w="265" w:type="pct"/>
+          </w:tcPr>
+          <w:p>
+            <w:pPr>
+              <w:spacing w:before="0" w:after="0"/>
+            </w:pPr>
+            <w:r>
+              <w:t>9</w:t>
+            </w:r>
+          </w:p>
+        </w:tc>
+        <w:tc>
+          <w:tcPr>
+            <w:tcW w:w="2410" w:type="pct"/>
+          </w:tcPr>
+          <w:p>
+            <w:pPr>
+              <w:spacing w:before="0" w:after="0"/>
+            </w:pPr>
+            <w:r>
+              <w:t>Decision Tree with Entropy and max Depth 15</w:t>
+            </w:r>
+          </w:p>
+        </w:tc>
+        <w:tc>
+          <w:tcPr>
+            <w:tcW w:w="1754" w:type="pct"/>
+          </w:tcPr>
+          <w:p>
+            <w:pPr>
+              <w:spacing w:before="0" w:after="0"/>
+            </w:pPr>
+            <w:r>
+              <w:t>Drop Rows with Null Values</w:t>
+            </w:r>
+          </w:p>
+          <w:p>
+            <w:pPr>
+              <w:spacing w:before="0" w:after="0"/>
+            </w:pPr>
+            <w:r>
+              <w:t>Drop least important Features</w:t>
+            </w:r>
+          </w:p>
+          <w:p>
+            <w:pPr>
+              <w:spacing w:before="0" w:after="0"/>
+            </w:pPr>
+            <w:r>
+              <w:t>Encode Categorical to Numerical</w:t>
+            </w:r>
+          </w:p>
+        </w:tc>
+        <w:tc>
+          <w:tcPr>
+            <w:tcW w:w="571" w:type="pct"/>
+          </w:tcPr>
+          <w:p>
+            <w:pPr>
+              <w:spacing w:before="0" w:after="0"/>
+            </w:pPr>
+            <w:r>
+              <w:t>0.884</w:t>
+            </w:r>
+          </w:p>
+        </w:tc>
+      </w:tr>
+      <w:tr>
+        <w:tc>
+          <w:tcPr>
+            <w:tcW w:w="265" w:type="pct"/>
+          </w:tcPr>
+          <w:p>
+            <w:pPr>
+              <w:spacing w:before="0" w:after="0"/>
+            </w:pPr>
+            <w:r>
+              <w:t>5</w:t>
+            </w:r>
+          </w:p>
+        </w:tc>
+        <w:tc>
+          <w:tcPr>
+            <w:tcW w:w="2410" w:type="pct"/>
+          </w:tcPr>
+          <w:p>
+            <w:pPr>
+              <w:spacing w:before="0" w:after="0"/>
+            </w:pPr>
+            <w:r>
+              <w:t>Decision Tree with Entropy and max Depth 15</w:t>
+            </w:r>
+          </w:p>
+        </w:tc>
+        <w:tc>
+          <w:tcPr>
+            <w:tcW w:w="1754" w:type="pct"/>
+          </w:tcPr>
+          <w:p>
+            <w:pPr>
+              <w:spacing w:before="0" w:after="0"/>
+            </w:pPr>
+            <w:r>
+              <w:t>Drop Rows with Null Values</w:t>
+            </w:r>
+          </w:p>
+          <w:p>
+            <w:pPr>
+              <w:spacing w:before="0" w:after="0"/>
+            </w:pPr>
+            <w:r>
+              <w:t>Encode Categorical to Numerical</w:t>
+            </w:r>
+          </w:p>
+        </w:tc>
+        <w:tc>
+          <w:tcPr>
+            <w:tcW w:w="571" w:type="pct"/>
+          </w:tcPr>
+          <w:p>
+            <w:pPr>
+              <w:spacing w:before="0" w:after="0"/>
+            </w:pPr>
+            <w:r>
+              <w:t>0.881</w:t>
+            </w:r>
+          </w:p>
+        </w:tc>
+      </w:tr>
+      <w:tr>
+        <w:tc>
+          <w:tcPr>
+            <w:tcW w:w="265" w:type="pct"/>
+          </w:tcPr>
+          <w:p>
+            <w:pPr>
+              <w:spacing w:before="0" w:after="0"/>
+            </w:pPr>
+            <w:r>
+              <w:t>8</w:t>
+            </w:r>
+          </w:p>
+        </w:tc>
+        <w:tc>
+          <w:tcPr>
+            <w:tcW w:w="2410" w:type="pct"/>
+          </w:tcPr>
+          <w:p>
+            <w:pPr>
+              <w:spacing w:before="0" w:after="0"/>
+            </w:pPr>
+            <w:r>
+              <w:t>Decision Tree with Entropy and max Depth 15</w:t>
+            </w:r>
+          </w:p>
+        </w:tc>
+        <w:tc>
+          <w:tcPr>
+            <w:tcW w:w="1754" w:type="pct"/>
+          </w:tcPr>
+          <w:p>
+            <w:pPr>
+              <w:spacing w:before="0" w:after="0"/>
+            </w:pPr>
+            <w:r>
+              <w:t>Drop Rows with Null Values</w:t>
+            </w:r>
+          </w:p>
+          <w:p>
+            <w:pPr>
+              <w:spacing w:before="0" w:after="0"/>
+            </w:pPr>
+            <w:r>
+              <w:t>Create Dummies for Categorical</w:t>
+            </w:r>
+          </w:p>
+        </w:tc>
+        <w:tc>
+          <w:tcPr>
+            <w:tcW w:w="571" w:type="pct"/>
+          </w:tcPr>
+          <w:p>
+            <w:pPr>
+              <w:spacing w:before="0" w:after="0"/>
+            </w:pPr>
+            <w:r>
+              <w:t>0.879</w:t>
+            </w:r>
+          </w:p>
+        </w:tc>
+      </w:tr>
+      <w:tr>
+        <w:tc>
+          <w:tcPr>
+            <w:tcW w:w="265" w:type="pct"/>
+          </w:tcPr>
+          <w:p>
+            <w:pPr>
+              <w:spacing w:before="0" w:after="0"/>
+            </w:pPr>
+            <w:r>
+              <w:t>7</w:t>
+            </w:r>
+          </w:p>
+        </w:tc>
+        <w:tc>
+          <w:tcPr>
+            <w:tcW w:w="2410" w:type="pct"/>
+          </w:tcPr>
+          <w:p>
+            <w:pPr>
+              <w:spacing w:before="0" w:after="0"/>
+            </w:pPr>
+            <w:r>
+              <w:t>Decision Tree with Entropy and max Depth 15</w:t>
+            </w:r>
+          </w:p>
+        </w:tc>
+        <w:tc>
+          <w:tcPr>
+            <w:tcW w:w="1754" w:type="pct"/>
+          </w:tcPr>
+          <w:p>
+            <w:pPr>
+              <w:spacing w:before="0" w:after="0"/>
+            </w:pPr>
+            <w:r>
+              <w:t>Replace Null Values with ‘-1’</w:t>
+            </w:r>
+          </w:p>
+          <w:p>
+            <w:pPr>
+              <w:spacing w:before="0" w:after="0"/>
+            </w:pPr>
+            <w:r>
+              <w:t>Encode Categorical to Numerical</w:t>
+            </w:r>
+          </w:p>
+        </w:tc>
+        <w:tc>
+          <w:tcPr>
+            <w:tcW w:w="571" w:type="pct"/>
+          </w:tcPr>
+          <w:p>
+            <w:pPr>
+              <w:spacing w:before="0" w:after="0"/>
+            </w:pPr>
+            <w:r>
+              <w:t>0.878</w:t>
+            </w:r>
+          </w:p>
+        </w:tc>
+      </w:tr>
+      <w:tr>
+        <w:tc>
+          <w:tcPr>
+            <w:tcW w:w="265" w:type="pct"/>
+          </w:tcPr>
+          <w:p>
+            <w:pPr>
+              <w:spacing w:before="0" w:after="0"/>
+            </w:pPr>
+            <w:r>
+              <w:t>6</w:t>
+            </w:r>
+          </w:p>
+        </w:tc>
+        <w:tc>
+          <w:tcPr>
+            <w:tcW w:w="2410" w:type="pct"/>
+          </w:tcPr>
+          <w:p>
+            <w:pPr>
+              <w:spacing w:before="0" w:after="0"/>
+            </w:pPr>
+            <w:r>
+              <w:t>K-Nearest-Neighbour</w:t>
+            </w:r>
+          </w:p>
+        </w:tc>
+        <w:tc>
+          <w:tcPr>
+            <w:tcW w:w="1754" w:type="pct"/>
+          </w:tcPr>
+          <w:p>
+            <w:pPr>
+              <w:spacing w:before="0" w:after="0"/>
+            </w:pPr>
+            <w:r>
+              <w:t>Drop Rows with Null Values</w:t>
+            </w:r>
+          </w:p>
+          <w:p>
+            <w:pPr>
+              <w:spacing w:before="0" w:after="0"/>
+            </w:pPr>
+            <w:r>
+              <w:t>Encode Categorical to Numerical</w:t>
+            </w:r>
+          </w:p>
+        </w:tc>
+        <w:tc>
+          <w:tcPr>
+            <w:tcW w:w="571" w:type="pct"/>
+          </w:tcPr>
+          <w:p>
+            <w:pPr>
+              <w:spacing w:before="0" w:after="0"/>
+            </w:pPr>
+            <w:r>
+              <w:t>0.862</w:t>
+            </w:r>
+          </w:p>
+        </w:tc>
+      </w:tr>
+      <w:tr>
+        <w:tc>
+          <w:tcPr>
+            <w:tcW w:w="265" w:type="pct"/>
+          </w:tcPr>
+          <w:p>
+            <w:pPr>
+              <w:spacing w:before="0" w:after="0"/>
+            </w:pPr>
+            <w:r>
+              <w:t>3</w:t>
+            </w:r>
+          </w:p>
+        </w:tc>
+        <w:tc>
+          <w:tcPr>
+            <w:tcW w:w="2410" w:type="pct"/>
+          </w:tcPr>
+          <w:p>
+            <w:pPr>
+              <w:spacing w:before="0" w:after="0"/>
+            </w:pPr>
+            <w:r>
+              <w:t>Decision Tree</w:t>
+            </w:r>
+          </w:p>
+        </w:tc>
+        <w:tc>
+          <w:tcPr>
+            <w:tcW w:w="1754" w:type="pct"/>
+          </w:tcPr>
+          <w:p>
+            <w:pPr>
+              <w:spacing w:before="0" w:after="0"/>
+            </w:pPr>
+            <w:r>
+              <w:t>Drop Rows with Null Values</w:t>
+            </w:r>
+          </w:p>
+          <w:p>
+            <w:pPr>
+              <w:spacing w:before="0" w:after="0"/>
+            </w:pPr>
+            <w:r>
+              <w:t>Encode Categorical to Numerical</w:t>
+            </w:r>
+          </w:p>
+        </w:tc>
+        <w:tc>
+          <w:tcPr>
+            <w:tcW w:w="571" w:type="pct"/>
+          </w:tcPr>
+          <w:p>
+            <w:pPr>
+              <w:spacing w:before="0" w:after="0"/>
+            </w:pPr>
+            <w:r>
+              <w:t>0.858</w:t>
+            </w:r>
+          </w:p>
+        </w:tc>
+      </w:tr>
+      <w:tr>
+        <w:tc>
+          <w:tcPr>
+            <w:tcW w:w="265" w:type="pct"/>
+          </w:tcPr>
+          <w:p>
+            <w:pPr>
+              <w:spacing w:before="0" w:after="0"/>
+            </w:pPr>
+            <w:r>
+              <w:t>4</w:t>
+            </w:r>
+          </w:p>
+        </w:tc>
+        <w:tc>
+          <w:tcPr>
+            <w:tcW w:w="2410" w:type="pct"/>
+          </w:tcPr>
+          <w:p>
+            <w:pPr>
+              <w:spacing w:before="0" w:after="0"/>
+            </w:pPr>
+            <w:r>
+              <w:t>Weighted Decision Tree</w:t>
+            </w:r>
+          </w:p>
+        </w:tc>
+        <w:tc>
+          <w:tcPr>
+            <w:tcW w:w="1754" w:type="pct"/>
+          </w:tcPr>
+          <w:p>
+            <w:pPr>
+              <w:spacing w:before="0" w:after="0"/>
+            </w:pPr>
+            <w:r>
+              <w:t>Drop Rows with Null Values</w:t>
+            </w:r>
+          </w:p>
+          <w:p>
+            <w:pPr>
+              <w:spacing w:before="0" w:after="0"/>
+            </w:pPr>
+            <w:r>
+              <w:t>Encode Categorical to Numerical</w:t>
+            </w:r>
+          </w:p>
+        </w:tc>
+        <w:tc>
+          <w:tcPr>
+            <w:tcW w:w="571" w:type="pct"/>
+          </w:tcPr>
+          <w:p>
+            <w:pPr>
+              <w:spacing w:before="0" w:after="0"/>
+            </w:pPr>
+            <w:r>
+              <w:t>0.858</w:t>
+            </w:r>
+          </w:p>
+        </w:tc>
+      </w:tr>
+      <w:tr>
+        <w:tc>
+          <w:tcPr>
+            <w:tcW w:w="265" w:type="pct"/>
+          </w:tcPr>
+          <w:p>
+            <w:pPr>
+              <w:spacing w:before="0" w:after="0"/>
+            </w:pPr>
+            <w:r>
+              <w:t>1</w:t>
+            </w:r>
+          </w:p>
+        </w:tc>
+        <w:tc>
+          <w:tcPr>
+            <w:tcW w:w="2410" w:type="pct"/>
+          </w:tcPr>
+          <w:p>
+            <w:pPr>
+              <w:spacing w:before="0" w:after="0"/>
+            </w:pPr>
+            <w:r>
+              <w:t>Unscaled Linear Regression</w:t>
+            </w:r>
+          </w:p>
+        </w:tc>
+        <w:tc>
+          <w:tcPr>
+            <w:tcW w:w="1754" w:type="pct"/>
+          </w:tcPr>
+          <w:p>
+            <w:pPr>
+              <w:spacing w:before="0" w:after="0"/>
+            </w:pPr>
+            <w:r>
+              <w:t>Drop Rows with Null Values</w:t>
+            </w:r>
+          </w:p>
+          <w:p>
+            <w:pPr>
+              <w:spacing w:before="0" w:after="0"/>
+            </w:pPr>
+            <w:r>
+              <w:lastRenderedPageBreak/>
+              <w:t>Encode Categorical to Numerical</w:t>
+            </w:r>
+          </w:p>
+        </w:tc>
+        <w:tc>
+          <w:tcPr>
+            <w:tcW w:w="571" w:type="pct"/>
+          </w:tcPr>
+          <w:p>
+            <w:pPr>
+              <w:spacing w:before="0" w:after="0"/>
+            </w:pPr>
+            <w:r>
+              <w:lastRenderedPageBreak/>
+              <w:t>0.759</w:t>
+            </w:r>
+          </w:p>
+        </w:tc>
+      </w:tr>
+      <w:tr>
+        <w:tc>
+          <w:tcPr>
+            <w:tcW w:w="265" w:type="pct"/>
+          </w:tcPr>
+          <w:p>
+            <w:pPr>
+              <w:spacing w:before="0" w:after="0"/>
+            </w:pPr>
+            <w:r>
+              <w:t>2</w:t>
+            </w:r>
+          </w:p>
+        </w:tc>
+        <w:tc>
+          <w:tcPr>
+            <w:tcW w:w="2410" w:type="pct"/>
+          </w:tcPr>
+          <w:p>
+            <w:pPr>
+              <w:spacing w:before="0" w:after="0"/>
+            </w:pPr>
+            <w:r>
+              <w:t>Scaled Linear Regression</w:t>
+            </w:r>
+          </w:p>
+        </w:tc>
+        <w:tc>
+          <w:tcPr>
+            <w:tcW w:w="1754" w:type="pct"/>
+          </w:tcPr>
+          <w:p>
+            <w:pPr>
+              <w:spacing w:before="0" w:after="0"/>
+            </w:pPr>
+            <w:r>
+              <w:t>Drop Rows with Null Values</w:t>
+            </w:r>
+          </w:p>
+          <w:p>
+            <w:pPr>
+              <w:spacing w:before="0" w:after="0"/>
+            </w:pPr>
+            <w:r>
+              <w:t>Encode Categorical to Numerical</w:t>
+            </w:r>
+          </w:p>
+        </w:tc>
+        <w:tc>
+          <w:tcPr>
+            <w:tcW w:w="571" w:type="pct"/>
+          </w:tcPr>
+          <w:p>
+            <w:pPr>
+              <w:spacing w:before="0" w:after="0"/>
+            </w:pPr>
+            <w:r>
+              <w:t>0.759</w:t>
+            </w:r>
+          </w:p>
+        </w:tc>
+      </w:tr>
+    </w:tbl>
+    <w:p/>
+    <w:p>
+      <w:r>
+        <w:t xml:space="preserve">Model 9 has achieved the highest accuracy. Therefore the results of this model will be explained in more detail. </w:t>
+      </w:r>
+    </w:p>
+    <w:p>
+      <w:r>
+        <w:t xml:space="preserve">When checking the performance with the training dataset all metrics are approximately 92% which shows that the model is not overfitted to the training dataset, but still quite accurate. This is proven when reviewing the classification report for the test dataset, shown in figure </w:t>
+      </w:r>
+      <w:proofErr w:type="spellStart"/>
+      <w:r>
+        <w:t>x.x</w:t>
+      </w:r>
+      <w:proofErr w:type="spellEnd"/>
+      <w:r>
+        <w:t>, as all metrics are still around 88%.</w:t>
+      </w:r>
+    </w:p>
+    <w:p>
+      <w:pPr>
+        <w:jc w:val="center"/>
+      </w:pPr>
+      <w:r>
+        <w:drawing>
+          <wp:anchor distT="0" distB="0" distL="114300" distR="114300" simplePos="0" relativeHeight="251650048" behindDoc="0" locked="0" layoutInCell="1" allowOverlap="1" wp14:anchorId="4E3E8BB7" wp14:editId="47E97CD3">
+            <wp:simplePos x="0" y="0"/>
+            <wp:positionH relativeFrom="margin">
+              <wp:posOffset>1050925</wp:posOffset>
+            </wp:positionH>
+            <wp:positionV relativeFrom="paragraph">
+              <wp:posOffset>7620</wp:posOffset>
+            </wp:positionV>
+            <wp:extent cx="3672840" cy="1280160"/>
+            <wp:effectExtent l="0" t="0" r="0" b="0"/>
+            <wp:wrapTopAndBottom/>
+            <wp:docPr id="955362410" name="Picture 1"/>
+            <wp:cNvGraphicFramePr>
+              <a:graphicFrameLocks xmlns:a="http://schemas.openxmlformats.org/drawingml/2006/main" noChangeAspect="1"/>
+            </wp:cNvGraphicFramePr>
+            <a:graphic xmlns:a="http://schemas.openxmlformats.org/drawingml/2006/main">
+              <a:graphicData uri="http://schemas.openxmlformats.org/drawingml/2006/picture">
+                <pic:pic xmlns:pic="http://schemas.openxmlformats.org/drawingml/2006/picture">
+                  <pic:nvPicPr>
+                    <pic:cNvPr id="955362410" name=""/>
+                    <pic:cNvPicPr/>
+                  </pic:nvPicPr>
+                  <pic:blipFill>
+                    <a:blip r:embed="rId13">
+                      <a:extLst>
+                        <a:ext uri="{28A0092B-C50C-407E-A947-70E740481C1C}">
+                          <a14:useLocalDpi xmlns:a14="http://schemas.microsoft.com/office/drawing/2010/main" val="0"/>
+                        </a:ext>
+                      </a:extLst>
+                    </a:blip>
+                    <a:stretch>
+                      <a:fillRect/>
+                    </a:stretch>
+                  </pic:blipFill>
+                  <pic:spPr>
+                    <a:xfrm>
+                      <a:off x="0" y="0"/>
+                      <a:ext cx="3672840" cy="1280160"/>
+                    </a:xfrm>
+                    <a:prstGeom prst="rect">
+                      <a:avLst/>
+                    </a:prstGeom>
+                  </pic:spPr>
+                </pic:pic>
+              </a:graphicData>
+            </a:graphic>
+          </wp:anchor>
+        </w:drawing>
+      </w:r>
+      <w:r>
+        <w:t xml:space="preserve">Figure </w:t>
+      </w:r>
+      <w:proofErr w:type="spellStart"/>
+      <w:r>
+        <w:t>x.x</w:t>
+      </w:r>
+      <w:proofErr w:type="spellEnd"/>
+      <w:r>
+        <w:t>: Classification Report for Model 9</w:t>
+      </w:r>
+    </w:p>
+    <w:p>
+      <w:r>
+        <w:t>As the precision score shows, 90% of the predictions for a good overall experience where correct and the predictions that the customer was unsatisfied were correct in 86% of the cases.</w:t>
+      </w:r>
+    </w:p>
+    <w:p>
+      <w:r>
+        <w:t>The recall is 88% for both classes, meaning that 88% of the actual cases were caught by the model.</w:t>
+      </w:r>
+    </w:p>
+    <w:p>
+      <w:pPr>
+        <w:rPr>
+          <w:shd w:val="clear" w:color="auto" w:fill="FFFFFF"/>
+        </w:rPr>
+      </w:pPr>
+      <w:r>
+        <w:rPr>
+          <w:shd w:val="clear" w:color="auto" w:fill="FFFFFF"/>
+        </w:rPr>
+        <w:t>The f1-score is a weighted harmonic mean of precision and recall and for this model it is 87% for bad and 89% for good overall experience, meaning that the model is slightly better in detecting satisfied customers.</w:t>
+      </w:r>
+    </w:p>
+    <w:p>
+      <w:pPr>
+        <w:rPr>
+          <w:shd w:val="clear" w:color="auto" w:fill="FFFFFF"/>
+        </w:rPr>
+      </w:pPr>
+      <w:r>
+        <w:rPr>
+          <w:shd w:val="clear" w:color="auto" w:fill="FFFFFF"/>
+        </w:rPr>
+        <w:t>For each of these metrics there is also a macro average and a weighted average displayed, being 88% for all. The column support shows how many samples exist for each class.</w:t>
+      </w:r>
+    </w:p>
+    <w:p>
+      <w:r>
+        <w:t xml:space="preserve">The confusion matrix, illustrated in figure </w:t>
+      </w:r>
+      <w:proofErr w:type="spellStart"/>
+      <w:r>
+        <w:t>x.x</w:t>
+      </w:r>
+      <w:proofErr w:type="spellEnd"/>
+      <w:r>
+        <w:t>, visualizes the absolute number of true negatives/positives and false negatives/positives. As these are used for the calculation of the metrics it is a easy overview of the model’s performance.</w:t>
+      </w:r>
+    </w:p>
+    <w:p>
+      <w:pPr>
+        <w:jc w:val="center"/>
+      </w:pPr>
+      <w:r>
+        <w:lastRenderedPageBreak/>
+        <w:drawing>
+          <wp:anchor distT="0" distB="0" distL="114300" distR="114300" simplePos="0" relativeHeight="251653120" behindDoc="0" locked="0" layoutInCell="1" allowOverlap="1" wp14:anchorId="46C12AF7" wp14:editId="7C0B98DC">
+            <wp:simplePos x="0" y="0"/>
+            <wp:positionH relativeFrom="margin">
+              <wp:posOffset>959485</wp:posOffset>
+            </wp:positionH>
+            <wp:positionV relativeFrom="paragraph">
+              <wp:posOffset>-97155</wp:posOffset>
+            </wp:positionV>
+            <wp:extent cx="3840480" cy="2712720"/>
+            <wp:effectExtent l="0" t="0" r="0" b="0"/>
+            <wp:wrapTopAndBottom/>
+            <wp:docPr id="1709024282" name="Picture 1"/>
+            <wp:cNvGraphicFramePr>
+              <a:graphicFrameLocks xmlns:a="http://schemas.openxmlformats.org/drawingml/2006/main" noChangeAspect="1"/>
+            </wp:cNvGraphicFramePr>
+            <a:graphic xmlns:a="http://schemas.openxmlformats.org/drawingml/2006/main">
+              <a:graphicData uri="http://schemas.openxmlformats.org/drawingml/2006/picture">
+                <pic:pic xmlns:pic="http://schemas.openxmlformats.org/drawingml/2006/picture">
+                  <pic:nvPicPr>
+                    <pic:cNvPr id="1709024282" name=""/>
+                    <pic:cNvPicPr/>
+                  </pic:nvPicPr>
+                  <pic:blipFill>
+                    <a:blip r:embed="rId14">
+                      <a:extLst>
+                        <a:ext uri="{28A0092B-C50C-407E-A947-70E740481C1C}">
+                          <a14:useLocalDpi xmlns:a14="http://schemas.microsoft.com/office/drawing/2010/main" val="0"/>
+                        </a:ext>
+                      </a:extLst>
+                    </a:blip>
+                    <a:stretch>
+                      <a:fillRect/>
+                    </a:stretch>
+                  </pic:blipFill>
+                  <pic:spPr>
+                    <a:xfrm>
+                      <a:off x="0" y="0"/>
+                      <a:ext cx="3840480" cy="2712720"/>
+                    </a:xfrm>
+                    <a:prstGeom prst="rect">
+                      <a:avLst/>
+                    </a:prstGeom>
+                  </pic:spPr>
+                </pic:pic>
+              </a:graphicData>
+            </a:graphic>
+            <wp14:sizeRelH relativeFrom="margin">
+              <wp14:pctWidth>0</wp14:pctWidth>
+            </wp14:sizeRelH>
+            <wp14:sizeRelV relativeFrom="margin">
+              <wp14:pctHeight>0</wp14:pctHeight>
+            </wp14:sizeRelV>
+          </wp:anchor>
+        </w:drawing>
+      </w:r>
+      <w:r>
+        <w:t xml:space="preserve">Figure </w:t>
+      </w:r>
+      <w:proofErr w:type="spellStart"/>
+      <w:r>
+        <w:t>x.x</w:t>
+      </w:r>
+      <w:proofErr w:type="spellEnd"/>
+      <w:r>
+        <w:t>: Confusion Matrix for Model 9</w:t>
+      </w:r>
+    </w:p>
+    <w:p>
+      <w:pPr>
+        <w:rPr>
+          <w:lang w:eastAsia="en-US"/>
+        </w:rPr>
+      </w:pPr>
+    </w:p>
+    <w:p>
+      <w:pPr>
+        <w:pStyle w:val="Heading1"/>
         <w:rPr>
           <w:lang w:eastAsia="en-US"/>
         </w:rPr>
@@ -2890,12 +4098,14 @@
         </w:rPr>
         <w:t xml:space="preserve">The Shinkansen team can focus to improve the experience for certain aspects. This then would lead to more customers being satisfied. To extract this information a Feature </w:t>
       </w:r>
+      <w:proofErr w:type="spellStart"/>
       <w:r>
         <w:rPr>
           <w:lang w:val="en-US" w:eastAsia="en-US"/>
         </w:rPr>
         <w:t>Importances</w:t>
       </w:r>
+      <w:proofErr w:type="spellEnd"/>
       <w:r>
         <w:rPr>
           <w:lang w:eastAsia="en-US"/>
@@ -2912,6 +4122,7 @@
       </w:pPr>
       <w:r>
         <w:rPr>
+          <w:noProof/>
           <w:lang w:eastAsia="en-US"/>
         </w:rPr>
         <w:lastRenderedPageBreak/>
@@ -2931,7 +4142,7 @@
                     <pic:cNvPicPr/>
                   </pic:nvPicPr>
                   <pic:blipFill rotWithShape="1">
-                    <a:blip r:embed="rId13"/>
+                    <a:blip r:embed="rId15"/>
                     <a:srcRect l="5628" b="1190"/>
                     <a:stretch/>
                   </pic:blipFill>
@@ -2970,20 +4181,76 @@
         <w:rPr>
           <w:lang w:eastAsia="en-US"/>
         </w:rPr>
-        <w:t>Figure 6.1 Feature Importances of Decision Tree</w:t>
-      </w:r>
-    </w:p>
-    <w:p>
-      <w:pPr>
-        <w:rPr>
-          <w:lang w:eastAsia="en-US"/>
-        </w:rPr>
-      </w:pPr>
-      <w:r>
-        <w:rPr>
-          <w:lang w:eastAsia="en-US"/>
-        </w:rPr>
-        <w:t>The bars displayed in figure 6.1 indicate the Relative Importance of each of the categories. The top five categories include “Seat_Comfort”, “Ease_of_Online_Booking”, “Arrival_Time_Convenient”, “</w:t>
+        <w:t xml:space="preserve">Figure 6.1 Feature </w:t>
+      </w:r>
+      <w:proofErr w:type="spellStart"/>
+      <w:r>
+        <w:rPr>
+          <w:lang w:eastAsia="en-US"/>
+        </w:rPr>
+        <w:t>Importances</w:t>
+      </w:r>
+      <w:proofErr w:type="spellEnd"/>
+      <w:r>
+        <w:rPr>
+          <w:lang w:eastAsia="en-US"/>
+        </w:rPr>
+        <w:t xml:space="preserve"> of Decision Tree</w:t>
+      </w:r>
+    </w:p>
+    <w:p>
+      <w:pPr>
+        <w:rPr>
+          <w:lang w:eastAsia="en-US"/>
+        </w:rPr>
+      </w:pPr>
+      <w:r>
+        <w:rPr>
+          <w:lang w:eastAsia="en-US"/>
+        </w:rPr>
+        <w:t>The bars displayed in figure 6.1 indicate the Relative Importance of each of the categories. The top five categories include “</w:t>
+      </w:r>
+      <w:proofErr w:type="spellStart"/>
+      <w:r>
+        <w:rPr>
+          <w:lang w:eastAsia="en-US"/>
+        </w:rPr>
+        <w:t>Seat_Comfort</w:t>
+      </w:r>
+      <w:proofErr w:type="spellEnd"/>
+      <w:r>
+        <w:rPr>
+          <w:lang w:eastAsia="en-US"/>
+        </w:rPr>
+        <w:t>”, “</w:t>
+      </w:r>
+      <w:proofErr w:type="spellStart"/>
+      <w:r>
+        <w:rPr>
+          <w:lang w:eastAsia="en-US"/>
+        </w:rPr>
+        <w:t>Ease_of_Online_Booking</w:t>
+      </w:r>
+      <w:proofErr w:type="spellEnd"/>
+      <w:r>
+        <w:rPr>
+          <w:lang w:eastAsia="en-US"/>
+        </w:rPr>
+        <w:t>”, “</w:t>
+      </w:r>
+      <w:proofErr w:type="spellStart"/>
+      <w:r>
+        <w:rPr>
+          <w:lang w:eastAsia="en-US"/>
+        </w:rPr>
+        <w:t>Arrival_Time_Convenient</w:t>
+      </w:r>
+      <w:proofErr w:type="spellEnd"/>
+      <w:r>
+        <w:rPr>
+          <w:lang w:eastAsia="en-US"/>
+        </w:rPr>
+        <w:t>”, “</w:t>
       </w:r>
       <w:r>
         <w:rPr>
@@ -3001,7 +4268,21 @@
         <w:rPr>
           <w:lang w:eastAsia="en-US"/>
         </w:rPr>
-        <w:t xml:space="preserve"> and “Baggage_Handling”. It is also visible that the first two categories cumulated make up over 50% of the Relative Importance. This means that these two aspects need special attention by the transport company. It is also interesting to see that the two categories for delay have the lowest importance, despite Japanese are known for taking punctuality seriously. This can rule from </w:t>
+        <w:t xml:space="preserve"> and “</w:t>
+      </w:r>
+      <w:proofErr w:type="spellStart"/>
+      <w:r>
+        <w:rPr>
+          <w:lang w:eastAsia="en-US"/>
+        </w:rPr>
+        <w:t>Baggage_Handling</w:t>
+      </w:r>
+      <w:proofErr w:type="spellEnd"/>
+      <w:r>
+        <w:rPr>
+          <w:lang w:eastAsia="en-US"/>
+        </w:rPr>
+        <w:t xml:space="preserve">”. It is also visible that the first two categories cumulated make up over 50% of the Relative Importance. This means that these two aspects need special attention by the transport company. It is also interesting to see that the two categories for delay have the lowest importance, despite Japanese are known for taking punctuality seriously. This can rule from </w:t>
       </w:r>
       <w:r>
         <w:rPr>
@@ -3018,7 +4299,7 @@
     </w:p>
     <w:tbl>
       <w:tblPr>
-        <w:tblStyle w:val="Tabellenraster"/>
+        <w:tblStyle w:val="TableGrid"/>
         <w:tblW w:w="0" w:type="auto"/>
         <w:tblInd w:w="2636" w:type="dxa"/>
         <w:tblBorders>
@@ -3041,6 +4322,9 @@
           </w:tcPr>
           <w:p>
             <w:r>
+              <w:rPr>
+                <w:noProof/>
+              </w:rPr>
               <w:drawing>
                 <wp:inline distT="0" distB="0" distL="0" distR="0" wp14:anchorId="4E7F3FE7" wp14:editId="4D28B6F4">
                   <wp:extent cx="330740" cy="1719580"/>
@@ -3057,7 +4341,7 @@
                           <pic:cNvPicPr/>
                         </pic:nvPicPr>
                         <pic:blipFill rotWithShape="1">
-                          <a:blip r:embed="rId14"/>
+                          <a:blip r:embed="rId16"/>
                           <a:srcRect r="90982"/>
                           <a:stretch/>
                         </pic:blipFill>
@@ -3085,6 +4369,9 @@
               </w:drawing>
             </w:r>
             <w:r>
+              <w:rPr>
+                <w:noProof/>
+              </w:rPr>
               <w:drawing>
                 <wp:inline distT="0" distB="0" distL="0" distR="0" wp14:anchorId="7CBC21A7" wp14:editId="4A651A32">
                   <wp:extent cx="1893651" cy="1719576"/>
@@ -3101,7 +4388,7 @@
                           <pic:cNvPicPr/>
                         </pic:nvPicPr>
                         <pic:blipFill rotWithShape="1">
-                          <a:blip r:embed="rId14"/>
+                          <a:blip r:embed="rId16"/>
                           <a:srcRect l="26522" r="21847"/>
                           <a:stretch/>
                         </pic:blipFill>
@@ -3194,7 +4481,7 @@
     </w:p>
     <w:p>
       <w:pPr>
-        <w:pStyle w:val="berschrift1"/>
+        <w:pStyle w:val="Heading1"/>
         <w:rPr>
           <w:lang w:eastAsia="en-US"/>
         </w:rPr>
@@ -3207,6 +4494,33 @@
         <w:t>Conclusion</w:t>
       </w:r>
       <w:bookmarkEnd w:id="7"/>
+    </w:p>
+    <w:p>
+      <w:r>
+        <w:t>The project had two objectives</w:t>
+      </w:r>
+      <w:r>
+        <w:t xml:space="preserve">, the first one was to find the important categories that contribute to a good overall experience. The second one was to predict if a customer will be satisfied. The first objective was achieved by analysing the Feature </w:t>
+      </w:r>
+      <w:proofErr w:type="spellStart"/>
+      <w:r>
+        <w:t>Importances</w:t>
+      </w:r>
+      <w:proofErr w:type="spellEnd"/>
+      <w:r>
+        <w:t xml:space="preserve"> graph that showed that seat comfort and online booking experience are the two </w:t>
+      </w:r>
+      <w:r>
+        <w:t>most significant</w:t>
+      </w:r>
+      <w:r>
+        <w:t xml:space="preserve"> parameters. The second objective was achieved by testing different models and analysing their accuracy to finally use the best model to predict if a customer is satisfied. As both goals are reached the project is a success.</w:t>
+      </w:r>
+    </w:p>
+    <w:p>
+      <w:r>
+        <w:t>The project team is satisfied with the model accuracy and would recommend using it. Furthermore, the team would like to point out that the two most important categories should be looked at more closely in future.</w:t>
+      </w:r>
     </w:p>
     <w:p>
       <w:pPr>
@@ -3217,41 +4531,10 @@
           <w:lang w:eastAsia="en-US"/>
         </w:rPr>
       </w:pPr>
-      <w:r>
-        <w:rPr>
-          <w:lang w:eastAsia="en-US"/>
-        </w:rPr>
-        <w:t>Wir sind sooooo geil</w:t>
-      </w:r>
-    </w:p>
-    <w:p>
-      <w:pPr>
-        <w:spacing w:before="0" w:after="0"/>
-        <w:jc w:val="left"/>
-        <w:rPr>
-          <w:lang w:eastAsia="en-US"/>
-        </w:rPr>
-      </w:pPr>
-      <w:r>
-        <w:rPr>
-          <w:lang w:eastAsia="en-US"/>
-        </w:rPr>
-        <w:br w:type="page"/>
-      </w:r>
-    </w:p>
-    <w:p>
-      <w:pPr>
-        <w:tabs>
-          <w:tab w:val="left" w:pos="2318"/>
-        </w:tabs>
-        <w:rPr>
-          <w:lang w:eastAsia="en-US"/>
-        </w:rPr>
-      </w:pPr>
-    </w:p>
-    <w:p>
-      <w:pPr>
-        <w:pStyle w:val="berschrift1"/>
+    </w:p>
+    <w:p>
+      <w:pPr>
+        <w:pStyle w:val="Heading1"/>
         <w:rPr>
           <w:lang w:eastAsia="en-US"/>
         </w:rPr>
@@ -3267,7 +4550,7 @@
     </w:p>
     <w:tbl>
       <w:tblPr>
-        <w:tblStyle w:val="Tabellenraster"/>
+        <w:tblStyle w:val="TableGrid"/>
         <w:tblW w:w="0" w:type="auto"/>
         <w:tblBorders>
           <w:top w:val="none" w:sz="0" w:space="0" w:color="auto"/>
@@ -3306,10 +4589,26 @@
               <w:jc w:val="left"/>
             </w:pPr>
             <w:r>
-              <w:t>S. Kumar and M. Zymbler, “</w:t>
-            </w:r>
-            <w:r>
-              <w:t>A machine learning approach to analyze customer satisfaction from airline tweets</w:t>
+              <w:t xml:space="preserve">S. Kumar and M. </w:t>
+            </w:r>
+            <w:proofErr w:type="spellStart"/>
+            <w:r>
+              <w:t>Zymbler</w:t>
+            </w:r>
+            <w:proofErr w:type="spellEnd"/>
+            <w:r>
+              <w:t>, “</w:t>
+            </w:r>
+            <w:r>
+              <w:t xml:space="preserve">A machine learning approach to </w:t>
+            </w:r>
+            <w:proofErr w:type="spellStart"/>
+            <w:r>
+              <w:t>analyze</w:t>
+            </w:r>
+            <w:proofErr w:type="spellEnd"/>
+            <w:r>
+              <w:t xml:space="preserve"> customer satisfaction from airline tweets</w:t>
             </w:r>
             <w:r>
               <w:t xml:space="preserve">”, </w:t>
@@ -3324,7 +4623,7 @@
             <w:r>
               <w:t xml:space="preserve">, Jul. 17, 2019. [Online]. Available: </w:t>
             </w:r>
-            <w:hyperlink r:id="rId15" w:history="1">
+            <w:hyperlink r:id="rId17" w:history="1">
               <w:r>
                 <w:rPr>
                   <w:rStyle w:val="Hyperlink"/>
@@ -3364,7 +4663,15 @@
               </w:rPr>
             </w:pPr>
             <w:r>
-              <w:t xml:space="preserve">R. Szeliski, </w:t>
+              <w:t xml:space="preserve">R. </w:t>
+            </w:r>
+            <w:proofErr w:type="spellStart"/>
+            <w:r>
+              <w:t>Szeliski</w:t>
+            </w:r>
+            <w:proofErr w:type="spellEnd"/>
+            <w:r>
+              <w:t xml:space="preserve">, </w:t>
             </w:r>
             <w:r>
               <w:rPr>
@@ -3413,10 +4720,26 @@
               <w:jc w:val="left"/>
             </w:pPr>
             <w:r>
-              <w:t>A. Arba, “</w:t>
-            </w:r>
-            <w:r>
-              <w:t>Number of domestic Shinkansen travelers in Japan 2016-2021</w:t>
+              <w:t xml:space="preserve">A. </w:t>
+            </w:r>
+            <w:proofErr w:type="spellStart"/>
+            <w:r>
+              <w:t>Arba</w:t>
+            </w:r>
+            <w:proofErr w:type="spellEnd"/>
+            <w:r>
+              <w:t>, “</w:t>
+            </w:r>
+            <w:r>
+              <w:t xml:space="preserve">Number of domestic Shinkansen </w:t>
+            </w:r>
+            <w:proofErr w:type="spellStart"/>
+            <w:r>
+              <w:t>travelers</w:t>
+            </w:r>
+            <w:proofErr w:type="spellEnd"/>
+            <w:r>
+              <w:t xml:space="preserve"> in Japan 2016-2021</w:t>
             </w:r>
             <w:r>
               <w:t xml:space="preserve">”, </w:t>
@@ -3431,7 +4754,7 @@
             <w:r>
               <w:t xml:space="preserve">, Oct. 15, 2022. [Online]. Available: </w:t>
             </w:r>
-            <w:hyperlink r:id="rId16" w:history="1">
+            <w:hyperlink r:id="rId18" w:history="1">
               <w:r>
                 <w:rPr>
                   <w:rStyle w:val="Hyperlink"/>
@@ -3487,7 +4810,7 @@
   <w:sdt>
     <w:sdtPr>
       <w:rPr>
-        <w:rStyle w:val="Seitenzahl"/>
+        <w:rStyle w:val="PageNumber"/>
       </w:rPr>
       <w:id w:val="-2093228865"/>
       <w:docPartObj>
@@ -3498,40 +4821,40 @@
     <w:sdtContent>
       <w:p>
         <w:pPr>
-          <w:pStyle w:val="Fuzeile"/>
+          <w:pStyle w:val="Footer"/>
           <w:framePr w:wrap="none" w:vAnchor="text" w:hAnchor="margin" w:xAlign="center" w:y="1"/>
           <w:rPr>
-            <w:rStyle w:val="Seitenzahl"/>
+            <w:rStyle w:val="PageNumber"/>
           </w:rPr>
         </w:pPr>
         <w:r>
           <w:rPr>
-            <w:rStyle w:val="Seitenzahl"/>
+            <w:rStyle w:val="PageNumber"/>
           </w:rPr>
           <w:fldChar w:fldCharType="begin"/>
         </w:r>
         <w:r>
           <w:rPr>
-            <w:rStyle w:val="Seitenzahl"/>
+            <w:rStyle w:val="PageNumber"/>
           </w:rPr>
           <w:instrText xml:space="preserve"> PAGE </w:instrText>
         </w:r>
         <w:r>
           <w:rPr>
-            <w:rStyle w:val="Seitenzahl"/>
+            <w:rStyle w:val="PageNumber"/>
           </w:rPr>
           <w:fldChar w:fldCharType="separate"/>
         </w:r>
         <w:r>
           <w:rPr>
-            <w:rStyle w:val="Seitenzahl"/>
+            <w:rStyle w:val="PageNumber"/>
             <w:noProof/>
           </w:rPr>
           <w:t>2</w:t>
         </w:r>
         <w:r>
           <w:rPr>
-            <w:rStyle w:val="Seitenzahl"/>
+            <w:rStyle w:val="PageNumber"/>
           </w:rPr>
           <w:fldChar w:fldCharType="end"/>
         </w:r>
@@ -3540,7 +4863,7 @@
   </w:sdt>
   <w:p>
     <w:pPr>
-      <w:pStyle w:val="Fuzeile"/>
+      <w:pStyle w:val="Footer"/>
     </w:pPr>
   </w:p>
 </w:ftr>
@@ -3551,7 +4874,7 @@
   <w:sdt>
     <w:sdtPr>
       <w:rPr>
-        <w:rStyle w:val="Seitenzahl"/>
+        <w:rStyle w:val="PageNumber"/>
       </w:rPr>
       <w:id w:val="-1341925866"/>
       <w:docPartObj>
@@ -3562,40 +4885,40 @@
     <w:sdtContent>
       <w:p>
         <w:pPr>
-          <w:pStyle w:val="Fuzeile"/>
+          <w:pStyle w:val="Footer"/>
           <w:framePr w:wrap="none" w:vAnchor="text" w:hAnchor="margin" w:xAlign="center" w:y="1"/>
           <w:rPr>
-            <w:rStyle w:val="Seitenzahl"/>
+            <w:rStyle w:val="PageNumber"/>
           </w:rPr>
         </w:pPr>
         <w:r>
           <w:rPr>
-            <w:rStyle w:val="Seitenzahl"/>
+            <w:rStyle w:val="PageNumber"/>
           </w:rPr>
           <w:fldChar w:fldCharType="begin"/>
         </w:r>
         <w:r>
           <w:rPr>
-            <w:rStyle w:val="Seitenzahl"/>
+            <w:rStyle w:val="PageNumber"/>
           </w:rPr>
           <w:instrText xml:space="preserve"> PAGE </w:instrText>
         </w:r>
         <w:r>
           <w:rPr>
-            <w:rStyle w:val="Seitenzahl"/>
+            <w:rStyle w:val="PageNumber"/>
           </w:rPr>
           <w:fldChar w:fldCharType="separate"/>
         </w:r>
         <w:r>
           <w:rPr>
-            <w:rStyle w:val="Seitenzahl"/>
+            <w:rStyle w:val="PageNumber"/>
             <w:noProof/>
           </w:rPr>
           <w:t>2</w:t>
         </w:r>
         <w:r>
           <w:rPr>
-            <w:rStyle w:val="Seitenzahl"/>
+            <w:rStyle w:val="PageNumber"/>
           </w:rPr>
           <w:fldChar w:fldCharType="end"/>
         </w:r>
@@ -3604,7 +4927,7 @@
   </w:sdt>
   <w:p>
     <w:pPr>
-      <w:pStyle w:val="Fuzeile"/>
+      <w:pStyle w:val="Footer"/>
     </w:pPr>
   </w:p>
 </w:ftr>
@@ -3633,7 +4956,7 @@
 <w:hdr xmlns:wpc="http://schemas.microsoft.com/office/word/2010/wordprocessingCanvas" xmlns:cx="http://schemas.microsoft.com/office/drawing/2014/chartex" xmlns:cx1="http://schemas.microsoft.com/office/drawing/2015/9/8/chartex" xmlns:cx2="http://schemas.microsoft.com/office/drawing/2015/10/21/chartex" xmlns:cx3="http://schemas.microsoft.com/office/drawing/2016/5/9/chartex" xmlns:cx4="http://schemas.microsoft.com/office/drawing/2016/5/10/chartex" xmlns:cx5="http://schemas.microsoft.com/office/drawing/2016/5/11/chartex" xmlns:cx6="http://schemas.microsoft.com/office/drawing/2016/5/12/chartex" xmlns:cx7="http://schemas.microsoft.com/office/drawing/2016/5/13/chartex" xmlns:cx8="http://schemas.microsoft.com/office/drawing/2016/5/14/chartex" xmlns:mc="http://schemas.openxmlformats.org/markup-compatibility/2006" xmlns:aink="http://schemas.microsoft.com/office/drawing/2016/ink" xmlns:am3d="http://schemas.microsoft.com/office/drawing/2017/model3d" xmlns:o="urn:schemas-microsoft-com:office:office" xmlns:oel="http://schemas.microsoft.com/office/2019/extlst" xmlns:r="http://schemas.openxmlformats.org/officeDocument/2006/relationships" xmlns:m="http://schemas.openxmlformats.org/officeDocument/2006/math" xmlns:v="urn:schemas-microsoft-com:vml" xmlns:wp14="http://schemas.microsoft.com/office/word/2010/wordprocessingDrawing" xmlns:wp="http://schemas.openxmlformats.org/drawingml/2006/wordprocessingDrawing" xmlns:w10="urn:schemas-microsoft-com:office:word" xmlns:w="http://schemas.openxmlformats.org/wordprocessingml/2006/main" xmlns:w14="http://schemas.microsoft.com/office/word/2010/wordml" xmlns:w15="http://schemas.microsoft.com/office/word/2012/wordml" xmlns:w16cex="http://schemas.microsoft.com/office/word/2018/wordml/cex" xmlns:w16cid="http://schemas.microsoft.com/office/word/2016/wordml/cid" xmlns:w16="http://schemas.microsoft.com/office/word/2018/wordml" xmlns:w16sdtdh="http://schemas.microsoft.com/office/word/2020/wordml/sdtdatahash" xmlns:w16se="http://schemas.microsoft.com/office/word/2015/wordml/symex" xmlns:wpg="http://schemas.microsoft.com/office/word/2010/wordprocessingGroup" xmlns:wpi="http://schemas.microsoft.com/office/word/2010/wordprocessingInk" xmlns:wne="http://schemas.microsoft.com/office/word/2006/wordml" xmlns:wps="http://schemas.microsoft.com/office/word/2010/wordprocessingShape" mc:Ignorable="w14 w15 w16se w16cid w16 w16cex w16sdtdh wp14">
   <w:tbl>
     <w:tblPr>
-      <w:tblStyle w:val="Tabellenraster"/>
+      <w:tblStyle w:val="TableGrid"/>
       <w:tblW w:w="0" w:type="auto"/>
       <w:tblLook w:val="04A0" w:firstRow="1" w:lastRow="0" w:firstColumn="1" w:lastColumn="0" w:noHBand="0" w:noVBand="1"/>
     </w:tblPr>
@@ -3656,7 +4979,7 @@
         </w:tcPr>
         <w:p>
           <w:pPr>
-            <w:pStyle w:val="Kopfzeile"/>
+            <w:pStyle w:val="Header"/>
           </w:pPr>
           <w:r>
             <w:t xml:space="preserve">Artificial Intelligence </w:t>
@@ -3676,7 +4999,7 @@
         </w:tcPr>
         <w:p>
           <w:pPr>
-            <w:pStyle w:val="Kopfzeile"/>
+            <w:pStyle w:val="Header"/>
             <w:jc w:val="center"/>
           </w:pPr>
           <w:r>
@@ -3702,7 +5025,7 @@
         </w:tcPr>
         <w:p>
           <w:pPr>
-            <w:pStyle w:val="Kopfzeile"/>
+            <w:pStyle w:val="Header"/>
             <w:jc w:val="right"/>
           </w:pPr>
           <w:r>
@@ -3757,7 +5080,7 @@
   </w:tbl>
   <w:p>
     <w:pPr>
-      <w:pStyle w:val="Kopfzeile"/>
+      <w:pStyle w:val="Header"/>
     </w:pPr>
   </w:p>
 </w:hdr>
@@ -3772,7 +5095,7 @@
     <w:lvl w:ilvl="0" w:tplc="BE9AC2CC">
       <w:start w:val="1"/>
       <w:numFmt w:val="decimal"/>
-      <w:pStyle w:val="berschrift1"/>
+      <w:pStyle w:val="Heading1"/>
       <w:lvlText w:val="%1."/>
       <w:lvlJc w:val="left"/>
       <w:pPr>
@@ -4578,7 +5901,7 @@
     <w:lsdException w:name="Unresolved Mention" w:semiHidden="1" w:unhideWhenUsed="1"/>
     <w:lsdException w:name="Smart Link" w:semiHidden="1" w:unhideWhenUsed="1"/>
   </w:latentStyles>
-  <w:style w:type="paragraph" w:default="1" w:styleId="Standard">
+  <w:style w:type="paragraph" w:default="1" w:styleId="Normal">
     <w:name w:val="Normal"/>
     <w:qFormat/>
     <w:rsid w:val="0023724C"/>
@@ -4590,11 +5913,11 @@
       <w:lang w:val="en-GB"/>
     </w:rPr>
   </w:style>
-  <w:style w:type="paragraph" w:styleId="berschrift1">
+  <w:style w:type="paragraph" w:styleId="Heading1">
     <w:name w:val="heading 1"/>
-    <w:basedOn w:val="Standard"/>
-    <w:next w:val="Standard"/>
-    <w:link w:val="berschrift1Zchn"/>
+    <w:basedOn w:val="Normal"/>
+    <w:next w:val="Normal"/>
+    <w:link w:val="Heading1Char"/>
     <w:uiPriority w:val="9"/>
     <w:qFormat/>
     <w:rsid w:val="00E71B67"/>
@@ -4614,11 +5937,11 @@
       <w:szCs w:val="32"/>
     </w:rPr>
   </w:style>
-  <w:style w:type="paragraph" w:styleId="berschrift2">
+  <w:style w:type="paragraph" w:styleId="Heading2">
     <w:name w:val="heading 2"/>
-    <w:basedOn w:val="Standard"/>
-    <w:next w:val="Standard"/>
-    <w:link w:val="berschrift2Zchn"/>
+    <w:basedOn w:val="Normal"/>
+    <w:next w:val="Normal"/>
+    <w:link w:val="Heading2Char"/>
     <w:uiPriority w:val="9"/>
     <w:unhideWhenUsed/>
     <w:qFormat/>
@@ -4636,11 +5959,11 @@
       <w:szCs w:val="26"/>
     </w:rPr>
   </w:style>
-  <w:style w:type="paragraph" w:styleId="berschrift3">
+  <w:style w:type="paragraph" w:styleId="Heading3">
     <w:name w:val="heading 3"/>
-    <w:basedOn w:val="Standard"/>
-    <w:next w:val="Standard"/>
-    <w:link w:val="berschrift3Zchn"/>
+    <w:basedOn w:val="Normal"/>
+    <w:next w:val="Normal"/>
+    <w:link w:val="Heading3Char"/>
     <w:uiPriority w:val="9"/>
     <w:semiHidden/>
     <w:unhideWhenUsed/>
@@ -4659,13 +5982,13 @@
       <w:szCs w:val="24"/>
     </w:rPr>
   </w:style>
-  <w:style w:type="character" w:default="1" w:styleId="Absatz-Standardschriftart">
+  <w:style w:type="character" w:default="1" w:styleId="DefaultParagraphFont">
     <w:name w:val="Default Paragraph Font"/>
     <w:uiPriority w:val="1"/>
     <w:semiHidden/>
     <w:unhideWhenUsed/>
   </w:style>
-  <w:style w:type="table" w:default="1" w:styleId="NormaleTabelle">
+  <w:style w:type="table" w:default="1" w:styleId="TableNormal">
     <w:name w:val="Normal Table"/>
     <w:uiPriority w:val="99"/>
     <w:semiHidden/>
@@ -4680,16 +6003,16 @@
       </w:tblCellMar>
     </w:tblPr>
   </w:style>
-  <w:style w:type="numbering" w:default="1" w:styleId="KeineListe">
+  <w:style w:type="numbering" w:default="1" w:styleId="NoList">
     <w:name w:val="No List"/>
     <w:uiPriority w:val="99"/>
     <w:semiHidden/>
     <w:unhideWhenUsed/>
   </w:style>
-  <w:style w:type="character" w:customStyle="1" w:styleId="berschrift2Zchn">
-    <w:name w:val="Überschrift 2 Zchn"/>
-    <w:basedOn w:val="Absatz-Standardschriftart"/>
-    <w:link w:val="berschrift2"/>
+  <w:style w:type="character" w:customStyle="1" w:styleId="Heading2Char">
+    <w:name w:val="Heading 2 Char"/>
+    <w:basedOn w:val="DefaultParagraphFont"/>
+    <w:link w:val="Heading2"/>
     <w:uiPriority w:val="9"/>
     <w:rsid w:val="00E71B67"/>
     <w:rPr>
@@ -4699,10 +6022,10 @@
       <w:szCs w:val="26"/>
     </w:rPr>
   </w:style>
-  <w:style w:type="character" w:customStyle="1" w:styleId="berschrift1Zchn">
-    <w:name w:val="Überschrift 1 Zchn"/>
-    <w:basedOn w:val="Absatz-Standardschriftart"/>
-    <w:link w:val="berschrift1"/>
+  <w:style w:type="character" w:customStyle="1" w:styleId="Heading1Char">
+    <w:name w:val="Heading 1 Char"/>
+    <w:basedOn w:val="DefaultParagraphFont"/>
+    <w:link w:val="Heading1"/>
     <w:uiPriority w:val="9"/>
     <w:rsid w:val="00E71B67"/>
     <w:rPr>
@@ -4714,7 +6037,7 @@
   </w:style>
   <w:style w:type="character" w:styleId="Hyperlink">
     <w:name w:val="Hyperlink"/>
-    <w:basedOn w:val="Absatz-Standardschriftart"/>
+    <w:basedOn w:val="DefaultParagraphFont"/>
     <w:uiPriority w:val="99"/>
     <w:unhideWhenUsed/>
     <w:rsid w:val="00AD1A12"/>
@@ -4723,11 +6046,11 @@
       <w:u w:val="single"/>
     </w:rPr>
   </w:style>
-  <w:style w:type="paragraph" w:styleId="Titel">
+  <w:style w:type="paragraph" w:styleId="Title">
     <w:name w:val="Title"/>
-    <w:basedOn w:val="Standard"/>
-    <w:next w:val="Standard"/>
-    <w:link w:val="TitelZchn"/>
+    <w:basedOn w:val="Normal"/>
+    <w:next w:val="Normal"/>
+    <w:link w:val="TitleChar"/>
     <w:uiPriority w:val="10"/>
     <w:qFormat/>
     <w:rsid w:val="00AD1A12"/>
@@ -4743,10 +6066,10 @@
       <w:lang w:val="de"/>
     </w:rPr>
   </w:style>
-  <w:style w:type="character" w:customStyle="1" w:styleId="TitelZchn">
-    <w:name w:val="Titel Zchn"/>
-    <w:basedOn w:val="Absatz-Standardschriftart"/>
-    <w:link w:val="Titel"/>
+  <w:style w:type="character" w:customStyle="1" w:styleId="TitleChar">
+    <w:name w:val="Title Char"/>
+    <w:basedOn w:val="DefaultParagraphFont"/>
+    <w:link w:val="Title"/>
     <w:uiPriority w:val="10"/>
     <w:rsid w:val="00AD1A12"/>
     <w:rPr>
@@ -4755,11 +6078,11 @@
       <w:lang w:val="de"/>
     </w:rPr>
   </w:style>
-  <w:style w:type="paragraph" w:styleId="Untertitel">
+  <w:style w:type="paragraph" w:styleId="Subtitle">
     <w:name w:val="Subtitle"/>
-    <w:basedOn w:val="Standard"/>
-    <w:next w:val="Standard"/>
-    <w:link w:val="UntertitelZchn"/>
+    <w:basedOn w:val="Normal"/>
+    <w:next w:val="Normal"/>
+    <w:link w:val="SubtitleChar"/>
     <w:uiPriority w:val="11"/>
     <w:qFormat/>
     <w:rsid w:val="00AD1A12"/>
@@ -4775,10 +6098,10 @@
       <w:lang w:val="de"/>
     </w:rPr>
   </w:style>
-  <w:style w:type="character" w:customStyle="1" w:styleId="UntertitelZchn">
-    <w:name w:val="Untertitel Zchn"/>
-    <w:basedOn w:val="Absatz-Standardschriftart"/>
-    <w:link w:val="Untertitel"/>
+  <w:style w:type="character" w:customStyle="1" w:styleId="SubtitleChar">
+    <w:name w:val="Subtitle Char"/>
+    <w:basedOn w:val="DefaultParagraphFont"/>
+    <w:link w:val="Subtitle"/>
     <w:uiPriority w:val="11"/>
     <w:rsid w:val="00AD1A12"/>
     <w:rPr>
@@ -4787,11 +6110,11 @@
       <w:lang w:val="de"/>
     </w:rPr>
   </w:style>
-  <w:style w:type="paragraph" w:styleId="Anrede">
+  <w:style w:type="paragraph" w:styleId="Salutation">
     <w:name w:val="Salutation"/>
-    <w:basedOn w:val="Standard"/>
-    <w:next w:val="Standard"/>
-    <w:link w:val="AnredeZchn"/>
+    <w:basedOn w:val="Normal"/>
+    <w:next w:val="Normal"/>
+    <w:link w:val="SalutationChar"/>
     <w:uiPriority w:val="99"/>
     <w:unhideWhenUsed/>
     <w:rsid w:val="00AD1A12"/>
@@ -4803,10 +6126,10 @@
       <w:lang w:eastAsia="en-US"/>
     </w:rPr>
   </w:style>
-  <w:style w:type="character" w:customStyle="1" w:styleId="AnredeZchn">
-    <w:name w:val="Anrede Zchn"/>
-    <w:basedOn w:val="Absatz-Standardschriftart"/>
-    <w:link w:val="Anrede"/>
+  <w:style w:type="character" w:customStyle="1" w:styleId="SalutationChar">
+    <w:name w:val="Salutation Char"/>
+    <w:basedOn w:val="DefaultParagraphFont"/>
+    <w:link w:val="Salutation"/>
     <w:uiPriority w:val="99"/>
     <w:rsid w:val="00AD1A12"/>
     <w:rPr>
@@ -4814,9 +6137,9 @@
       <w:lang w:eastAsia="en-US"/>
     </w:rPr>
   </w:style>
-  <w:style w:type="table" w:styleId="Tabellenraster">
+  <w:style w:type="table" w:styleId="TableGrid">
     <w:name w:val="Table Grid"/>
-    <w:basedOn w:val="NormaleTabelle"/>
+    <w:basedOn w:val="TableNormal"/>
     <w:uiPriority w:val="39"/>
     <w:rsid w:val="00AD1A12"/>
     <w:rPr>
@@ -4834,10 +6157,10 @@
       </w:tblBorders>
     </w:tblPr>
   </w:style>
-  <w:style w:type="paragraph" w:styleId="Inhaltsverzeichnisberschrift">
+  <w:style w:type="paragraph" w:styleId="TOCHeading">
     <w:name w:val="TOC Heading"/>
-    <w:basedOn w:val="berschrift1"/>
-    <w:next w:val="Standard"/>
+    <w:basedOn w:val="Heading1"/>
+    <w:next w:val="Normal"/>
     <w:uiPriority w:val="39"/>
     <w:unhideWhenUsed/>
     <w:qFormat/>
@@ -4850,10 +6173,10 @@
       <w:lang w:eastAsia="en-US"/>
     </w:rPr>
   </w:style>
-  <w:style w:type="paragraph" w:styleId="Verzeichnis2">
+  <w:style w:type="paragraph" w:styleId="TOC2">
     <w:name w:val="toc 2"/>
-    <w:basedOn w:val="Standard"/>
-    <w:next w:val="Standard"/>
+    <w:basedOn w:val="Normal"/>
+    <w:next w:val="Normal"/>
     <w:autoRedefine/>
     <w:uiPriority w:val="39"/>
     <w:unhideWhenUsed/>
@@ -4867,10 +6190,10 @@
       <w:lang w:eastAsia="en-US"/>
     </w:rPr>
   </w:style>
-  <w:style w:type="paragraph" w:styleId="Verzeichnis1">
+  <w:style w:type="paragraph" w:styleId="TOC1">
     <w:name w:val="toc 1"/>
-    <w:basedOn w:val="Standard"/>
-    <w:next w:val="Standard"/>
+    <w:basedOn w:val="Normal"/>
+    <w:next w:val="Normal"/>
     <w:autoRedefine/>
     <w:uiPriority w:val="39"/>
     <w:unhideWhenUsed/>
@@ -4883,10 +6206,10 @@
       <w:lang w:eastAsia="en-US"/>
     </w:rPr>
   </w:style>
-  <w:style w:type="paragraph" w:styleId="Verzeichnis3">
+  <w:style w:type="paragraph" w:styleId="TOC3">
     <w:name w:val="toc 3"/>
-    <w:basedOn w:val="Standard"/>
-    <w:next w:val="Standard"/>
+    <w:basedOn w:val="Normal"/>
+    <w:next w:val="Normal"/>
     <w:autoRedefine/>
     <w:uiPriority w:val="39"/>
     <w:unhideWhenUsed/>
@@ -4902,7 +6225,7 @@
   </w:style>
   <w:style w:type="paragraph" w:customStyle="1" w:styleId="p1">
     <w:name w:val="p1"/>
-    <w:basedOn w:val="Standard"/>
+    <w:basedOn w:val="Normal"/>
     <w:rsid w:val="008B1B10"/>
     <w:rPr>
       <w:rFonts w:ascii="Helvetica" w:hAnsi="Helvetica" w:cs="Times New Roman"/>
@@ -4912,7 +6235,7 @@
   </w:style>
   <w:style w:type="character" w:customStyle="1" w:styleId="s1">
     <w:name w:val="s1"/>
-    <w:basedOn w:val="Absatz-Standardschriftart"/>
+    <w:basedOn w:val="DefaultParagraphFont"/>
     <w:rsid w:val="008B1B10"/>
     <w:rPr>
       <w:rFonts w:ascii="Helvetica" w:hAnsi="Helvetica" w:hint="default"/>
@@ -4924,9 +6247,9 @@
       <w:szCs w:val="18"/>
     </w:rPr>
   </w:style>
-  <w:style w:type="paragraph" w:styleId="Listenabsatz">
+  <w:style w:type="paragraph" w:styleId="ListParagraph">
     <w:name w:val="List Paragraph"/>
-    <w:basedOn w:val="Standard"/>
+    <w:basedOn w:val="Normal"/>
     <w:uiPriority w:val="34"/>
     <w:qFormat/>
     <w:rsid w:val="00E20B9C"/>
@@ -4935,9 +6258,9 @@
       <w:contextualSpacing/>
     </w:pPr>
   </w:style>
-  <w:style w:type="table" w:styleId="Gitternetztabelle1hell">
+  <w:style w:type="table" w:styleId="GridTable1Light">
     <w:name w:val="Grid Table 1 Light"/>
-    <w:basedOn w:val="NormaleTabelle"/>
+    <w:basedOn w:val="TableNormal"/>
     <w:uiPriority w:val="46"/>
     <w:rsid w:val="0048421D"/>
     <w:tblPr>
@@ -4989,10 +6312,10 @@
       </w:rPr>
     </w:tblStylePr>
   </w:style>
-  <w:style w:type="paragraph" w:styleId="Kopfzeile">
+  <w:style w:type="paragraph" w:styleId="Header">
     <w:name w:val="header"/>
-    <w:basedOn w:val="Standard"/>
-    <w:link w:val="KopfzeileZchn"/>
+    <w:basedOn w:val="Normal"/>
+    <w:link w:val="HeaderChar"/>
     <w:uiPriority w:val="99"/>
     <w:unhideWhenUsed/>
     <w:rsid w:val="00853AD9"/>
@@ -5003,17 +6326,17 @@
       </w:tabs>
     </w:pPr>
   </w:style>
-  <w:style w:type="character" w:customStyle="1" w:styleId="KopfzeileZchn">
-    <w:name w:val="Kopfzeile Zchn"/>
-    <w:basedOn w:val="Absatz-Standardschriftart"/>
-    <w:link w:val="Kopfzeile"/>
+  <w:style w:type="character" w:customStyle="1" w:styleId="HeaderChar">
+    <w:name w:val="Header Char"/>
+    <w:basedOn w:val="DefaultParagraphFont"/>
+    <w:link w:val="Header"/>
     <w:uiPriority w:val="99"/>
     <w:rsid w:val="00853AD9"/>
   </w:style>
-  <w:style w:type="paragraph" w:styleId="Fuzeile">
+  <w:style w:type="paragraph" w:styleId="Footer">
     <w:name w:val="footer"/>
-    <w:basedOn w:val="Standard"/>
-    <w:link w:val="FuzeileZchn"/>
+    <w:basedOn w:val="Normal"/>
+    <w:link w:val="FooterChar"/>
     <w:uiPriority w:val="99"/>
     <w:unhideWhenUsed/>
     <w:rsid w:val="00853AD9"/>
@@ -5024,16 +6347,16 @@
       </w:tabs>
     </w:pPr>
   </w:style>
-  <w:style w:type="character" w:customStyle="1" w:styleId="FuzeileZchn">
-    <w:name w:val="Fußzeile Zchn"/>
-    <w:basedOn w:val="Absatz-Standardschriftart"/>
-    <w:link w:val="Fuzeile"/>
+  <w:style w:type="character" w:customStyle="1" w:styleId="FooterChar">
+    <w:name w:val="Footer Char"/>
+    <w:basedOn w:val="DefaultParagraphFont"/>
+    <w:link w:val="Footer"/>
     <w:uiPriority w:val="99"/>
     <w:rsid w:val="00853AD9"/>
   </w:style>
-  <w:style w:type="character" w:styleId="Seitenzahl">
+  <w:style w:type="character" w:styleId="PageNumber">
     <w:name w:val="page number"/>
-    <w:basedOn w:val="Absatz-Standardschriftart"/>
+    <w:basedOn w:val="DefaultParagraphFont"/>
     <w:uiPriority w:val="99"/>
     <w:semiHidden/>
     <w:unhideWhenUsed/>
@@ -5041,12 +6364,12 @@
   </w:style>
   <w:style w:type="character" w:customStyle="1" w:styleId="markedcontent">
     <w:name w:val="markedcontent"/>
-    <w:basedOn w:val="Absatz-Standardschriftart"/>
+    <w:basedOn w:val="DefaultParagraphFont"/>
     <w:rsid w:val="008A24F1"/>
   </w:style>
-  <w:style w:type="character" w:styleId="NichtaufgelsteErwhnung">
+  <w:style w:type="character" w:styleId="UnresolvedMention">
     <w:name w:val="Unresolved Mention"/>
-    <w:basedOn w:val="Absatz-Standardschriftart"/>
+    <w:basedOn w:val="DefaultParagraphFont"/>
     <w:uiPriority w:val="99"/>
     <w:semiHidden/>
     <w:unhideWhenUsed/>
@@ -5056,10 +6379,10 @@
       <w:shd w:val="clear" w:color="auto" w:fill="E1DFDD"/>
     </w:rPr>
   </w:style>
-  <w:style w:type="character" w:customStyle="1" w:styleId="berschrift3Zchn">
-    <w:name w:val="Überschrift 3 Zchn"/>
-    <w:basedOn w:val="Absatz-Standardschriftart"/>
-    <w:link w:val="berschrift3"/>
+  <w:style w:type="character" w:customStyle="1" w:styleId="Heading3Char">
+    <w:name w:val="Heading 3 Char"/>
+    <w:basedOn w:val="DefaultParagraphFont"/>
+    <w:link w:val="Heading3"/>
     <w:uiPriority w:val="9"/>
     <w:semiHidden/>
     <w:rsid w:val="0039549E"/>
@@ -5073,13 +6396,13 @@
   </w:style>
   <w:style w:type="character" w:customStyle="1" w:styleId="c-bibliographic-informationvalue">
     <w:name w:val="c-bibliographic-information__value"/>
-    <w:basedOn w:val="Absatz-Standardschriftart"/>
+    <w:basedOn w:val="DefaultParagraphFont"/>
     <w:rsid w:val="00037017"/>
   </w:style>
-  <w:style w:type="paragraph" w:styleId="HTMLVorformatiert">
+  <w:style w:type="paragraph" w:styleId="HTMLPreformatted">
     <w:name w:val="HTML Preformatted"/>
-    <w:basedOn w:val="Standard"/>
-    <w:link w:val="HTMLVorformatiertZchn"/>
+    <w:basedOn w:val="Normal"/>
+    <w:link w:val="HTMLPreformattedChar"/>
     <w:uiPriority w:val="99"/>
     <w:unhideWhenUsed/>
     <w:rsid w:val="004E4694"/>
@@ -5112,10 +6435,10 @@
       <w:lang w:val="en-US" w:eastAsia="en-US"/>
     </w:rPr>
   </w:style>
-  <w:style w:type="character" w:customStyle="1" w:styleId="HTMLVorformatiertZchn">
-    <w:name w:val="HTML Vorformatiert Zchn"/>
-    <w:basedOn w:val="Absatz-Standardschriftart"/>
-    <w:link w:val="HTMLVorformatiert"/>
+  <w:style w:type="character" w:customStyle="1" w:styleId="HTMLPreformattedChar">
+    <w:name w:val="HTML Preformatted Char"/>
+    <w:basedOn w:val="DefaultParagraphFont"/>
+    <w:link w:val="HTMLPreformatted"/>
     <w:uiPriority w:val="99"/>
     <w:rsid w:val="004E4694"/>
     <w:rPr>

--- a/AI/Project_Report_Group_1.docx
+++ b/AI/Project_Report_Group_1.docx
@@ -1022,7 +1022,7 @@
                 <w:noProof/>
                 <w:webHidden/>
               </w:rPr>
-              <w:t>3</w:t>
+              <w:t>4</w:t>
             </w:r>
             <w:r>
               <w:rPr>
@@ -1110,7 +1110,7 @@
                 <w:noProof/>
                 <w:webHidden/>
               </w:rPr>
-              <w:t>3</w:t>
+              <w:t>5</w:t>
             </w:r>
             <w:r>
               <w:rPr>
@@ -1198,7 +1198,7 @@
                 <w:noProof/>
                 <w:webHidden/>
               </w:rPr>
-              <w:t>3</w:t>
+              <w:t>8</w:t>
             </w:r>
             <w:r>
               <w:rPr>
@@ -1286,7 +1286,7 @@
                 <w:noProof/>
                 <w:webHidden/>
               </w:rPr>
-              <w:t>3</w:t>
+              <w:t>9</w:t>
             </w:r>
             <w:r>
               <w:rPr>
@@ -1374,7 +1374,7 @@
                 <w:noProof/>
                 <w:webHidden/>
               </w:rPr>
-              <w:t>3</w:t>
+              <w:t>10</w:t>
             </w:r>
             <w:r>
               <w:rPr>
@@ -1448,7 +1448,19 @@
         <w:rPr>
           <w:lang w:eastAsia="en-US"/>
         </w:rPr>
-        <w:t>For transport companies the customer satisfaction is the most important issue. A satisfied customer is not just likelier to return, in times of social media word spreads fast about the quality of the transport</w:t>
+        <w:t xml:space="preserve">For transport companies the customer satisfaction is the most important issue. A </w:t>
+      </w:r>
+      <w:r>
+        <w:rPr>
+          <w:lang w:eastAsia="en-US"/>
+        </w:rPr>
+        <w:t>happy</w:t>
+      </w:r>
+      <w:r>
+        <w:rPr>
+          <w:lang w:eastAsia="en-US"/>
+        </w:rPr>
+        <w:t xml:space="preserve"> customer is not just likelier to return, in times of social media word spreads fast about the quality of the transport</w:t>
       </w:r>
       <w:r>
         <w:rPr>
@@ -1527,7 +1539,19 @@
         <w:rPr>
           <w:lang w:eastAsia="en-US"/>
         </w:rPr>
-        <w:t xml:space="preserve">The customer survey is about the Shinkansen Bullet Train which is Japan’s highspeed train. The objective of the analysis is to predict if the customer was satisfied with the journey. Therefor different prediction models shall be used. </w:t>
+        <w:t>The customer survey is about the Shinkansen Bullet Train which is Japan’s highspeed train. The objective is to predict if the customer was satisfied with the journey</w:t>
+      </w:r>
+      <w:r>
+        <w:rPr>
+          <w:lang w:eastAsia="en-US"/>
+        </w:rPr>
+        <w:t xml:space="preserve"> or not</w:t>
+      </w:r>
+      <w:r>
+        <w:rPr>
+          <w:lang w:eastAsia="en-US"/>
+        </w:rPr>
+        <w:t xml:space="preserve">. Therefor different prediction models shall be used. </w:t>
       </w:r>
       <w:r>
         <w:rPr>
@@ -1574,7 +1598,13 @@
         <w:t>totalled</w:t>
       </w:r>
       <w:r>
-        <w:t xml:space="preserve"> around 34.52 million” [3]. To find out if they had a satisfactory trip random people where ask to perform a survey. The results of this sur</w:t>
+        <w:t xml:space="preserve"> around 34.52 million” [3]. To find out if they had a satisfactory trip random people were ask</w:t>
+      </w:r>
+      <w:r>
+        <w:t>ed</w:t>
+      </w:r>
+      <w:r>
+        <w:t xml:space="preserve"> to perform a survey. The results of this sur</w:t>
       </w:r>
       <w:r>
         <w:t>vey need to be analysed. A total of 9437</w:t>
@@ -1608,7 +1638,7 @@
           <w:noProof/>
         </w:rPr>
         <w:drawing>
-          <wp:anchor distT="0" distB="0" distL="114300" distR="114300" simplePos="0" relativeHeight="251666432" behindDoc="0" locked="0" layoutInCell="1" allowOverlap="1" wp14:anchorId="26C9244F" wp14:editId="15BB5D63">
+          <wp:anchor distT="0" distB="0" distL="114300" distR="114300" simplePos="0" relativeHeight="251665920" behindDoc="0" locked="0" layoutInCell="1" allowOverlap="1" wp14:anchorId="26C9244F" wp14:editId="2DFE75D0">
             <wp:simplePos x="0" y="0"/>
             <wp:positionH relativeFrom="column">
               <wp:posOffset>1279525</wp:posOffset>
@@ -1731,6 +1761,9 @@
         <w:t>. All rows with null values were removed as they contain missing data</w:t>
       </w:r>
       <w:r>
+        <w:t xml:space="preserve"> and the models are not able to work with that</w:t>
+      </w:r>
+      <w:r>
         <w:t>. A major disadvantage of this method is that the dataset gets smaller. Next, unsignificant parameters were detected and removed. For this case it is only the ID. In order to encode the categorical object variables, the unique values of each row were detected and then ranked from extremely poor to excellent, by assigning the numbers 0 to 5 to them. For gender male got encoded as 0 and female as 1 and for the seat class green car got encoded as 0 and ordinary as 1. Now the dataset is split into input x and output y and then also into 70% training and 30% testing data. To ensure that there is now bias in the train or test set, the percentage of classes got normalized.</w:t>
       </w:r>
     </w:p>
@@ -1921,38 +1954,54 @@
         </w:rPr>
         <w:t xml:space="preserve"> </w:t>
       </w:r>
+      <w:r>
+        <w:rPr>
+          <w:lang w:eastAsia="en-US"/>
+        </w:rPr>
+        <w:t>ent</w:t>
+      </w:r>
+      <w:r>
+        <w:rPr>
+          <w:lang w:eastAsia="en-US"/>
+        </w:rPr>
+        <w:t>ri</w:t>
+      </w:r>
+      <w:r>
+        <w:rPr>
+          <w:lang w:eastAsia="en-US"/>
+        </w:rPr>
+        <w:t xml:space="preserve">es. </w:t>
+      </w:r>
+      <w:r>
+        <w:rPr>
+          <w:lang w:eastAsia="en-US"/>
+        </w:rPr>
+        <w:t xml:space="preserve">The “.info()” function </w:t>
+      </w:r>
+      <w:r>
+        <w:rPr>
+          <w:lang w:eastAsia="en-US"/>
+        </w:rPr>
+        <w:t>shows</w:t>
+      </w:r>
+      <w:r>
+        <w:rPr>
+          <w:lang w:eastAsia="en-US"/>
+        </w:rPr>
+        <w:t xml:space="preserve"> that the dataset has 14 columns. The first one is the survey “ID” and the last one is the “</w:t>
+      </w:r>
       <w:proofErr w:type="spellStart"/>
       <w:r>
         <w:rPr>
           <w:lang w:eastAsia="en-US"/>
         </w:rPr>
-        <w:t>entires</w:t>
+        <w:t>Overall_Experience</w:t>
       </w:r>
       <w:proofErr w:type="spellEnd"/>
       <w:r>
         <w:rPr>
           <w:lang w:eastAsia="en-US"/>
         </w:rPr>
-        <w:t xml:space="preserve">. </w:t>
-      </w:r>
-      <w:r>
-        <w:rPr>
-          <w:lang w:eastAsia="en-US"/>
-        </w:rPr>
-        <w:t>The “.info()” function reveals that the dataset has 14 columns. The first one is the survey “ID” and the last one is the “</w:t>
-      </w:r>
-      <w:proofErr w:type="spellStart"/>
-      <w:r>
-        <w:rPr>
-          <w:lang w:eastAsia="en-US"/>
-        </w:rPr>
-        <w:t>Overall_Experience</w:t>
-      </w:r>
-      <w:proofErr w:type="spellEnd"/>
-      <w:r>
-        <w:rPr>
-          <w:lang w:eastAsia="en-US"/>
-        </w:rPr>
         <w:t xml:space="preserve">” which </w:t>
       </w:r>
       <w:r>
@@ -1967,6 +2016,62 @@
         </w:rPr>
         <w:t xml:space="preserve">passenger liked the journey. The customer can either like or dislike, which is expressed by a “1” or “0” respectively. To analyse the remaining categories figure 4.1 shows a summary of the most important dataset information. </w:t>
       </w:r>
+    </w:p>
+    <w:p>
+      <w:pPr>
+        <w:rPr>
+          <w:lang w:eastAsia="en-US"/>
+        </w:rPr>
+      </w:pPr>
+    </w:p>
+    <w:p>
+      <w:pPr>
+        <w:rPr>
+          <w:lang w:eastAsia="en-US"/>
+        </w:rPr>
+      </w:pPr>
+    </w:p>
+    <w:p>
+      <w:pPr>
+        <w:rPr>
+          <w:lang w:eastAsia="en-US"/>
+        </w:rPr>
+      </w:pPr>
+    </w:p>
+    <w:p>
+      <w:pPr>
+        <w:rPr>
+          <w:lang w:eastAsia="en-US"/>
+        </w:rPr>
+      </w:pPr>
+    </w:p>
+    <w:p>
+      <w:pPr>
+        <w:rPr>
+          <w:lang w:eastAsia="en-US"/>
+        </w:rPr>
+      </w:pPr>
+    </w:p>
+    <w:p>
+      <w:pPr>
+        <w:rPr>
+          <w:lang w:eastAsia="en-US"/>
+        </w:rPr>
+      </w:pPr>
+    </w:p>
+    <w:p>
+      <w:pPr>
+        <w:rPr>
+          <w:lang w:eastAsia="en-US"/>
+        </w:rPr>
+      </w:pPr>
+    </w:p>
+    <w:p>
+      <w:pPr>
+        <w:rPr>
+          <w:lang w:eastAsia="en-US"/>
+        </w:rPr>
+      </w:pPr>
     </w:p>
     <w:tbl>
       <w:tblPr>
@@ -2017,6 +2122,7 @@
                 <w:sz w:val="20"/>
                 <w:szCs w:val="20"/>
               </w:rPr>
+              <w:lastRenderedPageBreak/>
               <w:t xml:space="preserve">#  </w:t>
             </w:r>
             <w:r>
@@ -2717,7 +2823,6 @@
                       <w:sz w:val="20"/>
                       <w:szCs w:val="20"/>
                     </w:rPr>
-                    <w:lastRenderedPageBreak/>
                     <w:t xml:space="preserve">11  </w:t>
                   </w:r>
                   <w:proofErr w:type="spellStart"/>
@@ -2842,7 +2947,6 @@
                     <w:pStyle w:val="HTMLPreformatted"/>
                   </w:pPr>
                   <w:r>
-                    <w:lastRenderedPageBreak/>
                     <w:t>0</w:t>
                   </w:r>
                 </w:p>
@@ -2931,7 +3035,6 @@
                     <w:pStyle w:val="HTMLPreformatted"/>
                   </w:pPr>
                   <w:r>
-                    <w:lastRenderedPageBreak/>
                     <w:t>77</w:t>
                   </w:r>
                 </w:p>
@@ -3089,7 +3192,19 @@
         <w:rPr>
           <w:lang w:eastAsia="en-US"/>
         </w:rPr>
-        <w:t>Under “#” each column has a number aliened. The column “column” shows the names of the categories. “</w:t>
+        <w:t xml:space="preserve">Under “#” each column has a number </w:t>
+      </w:r>
+      <w:r>
+        <w:rPr>
+          <w:lang w:eastAsia="en-US"/>
+        </w:rPr>
+        <w:t>aligned</w:t>
+      </w:r>
+      <w:r>
+        <w:rPr>
+          <w:lang w:eastAsia="en-US"/>
+        </w:rPr>
+        <w:t>. The column “column” shows the names of the categories. “</w:t>
       </w:r>
       <w:proofErr w:type="spellStart"/>
       <w:r>
@@ -3103,7 +3218,7 @@
         <w:rPr>
           <w:lang w:eastAsia="en-US"/>
         </w:rPr>
-        <w:t xml:space="preserve">” is short for datatype. One can see that the datatype is either and integer or an object. For creating a model, all objects need to be changed to numbers, which is happening during preprocessing. “Null Count” is displaying the number of rows for each column that don not have a result inserted. Rows that have </w:t>
+        <w:t xml:space="preserve">” is short for datatype. One can see that the datatype is either and integer or an object. For creating a model, all objects need to be changed to numbers, which is happening during preprocessing. “Null Count” is displaying the number of rows for each column that do not have a result inserted. Rows that have </w:t>
       </w:r>
       <w:r>
         <w:rPr>
@@ -3121,7 +3236,25 @@
         <w:rPr>
           <w:lang w:eastAsia="en-US"/>
         </w:rPr>
-        <w:t xml:space="preserve">empty fields need also treatment in the preprocessing. </w:t>
+        <w:t>empty fields</w:t>
+      </w:r>
+      <w:r>
+        <w:rPr>
+          <w:lang w:eastAsia="en-US"/>
+        </w:rPr>
+        <w:t xml:space="preserve"> also need special handling</w:t>
+      </w:r>
+      <w:r>
+        <w:rPr>
+          <w:lang w:eastAsia="en-US"/>
+        </w:rPr>
+        <w:t xml:space="preserve"> in the preprocessing.</w:t>
+      </w:r>
+      <w:r>
+        <w:rPr>
+          <w:lang w:eastAsia="en-US"/>
+        </w:rPr>
+        <w:t xml:space="preserve"> as already described in chapter 3.</w:t>
       </w:r>
     </w:p>
     <w:p>
@@ -3152,11 +3285,93 @@
         <w:t xml:space="preserve">Every model is </w:t>
       </w:r>
       <w:r>
-        <w:t>analysed with a metric function that prints the classification report and displays a confusion matrix for further visualization of the results. This chapter will only focus on the best performing model.</w:t>
-      </w:r>
-    </w:p>
-    <w:p>
-      <w:r>
+        <w:t>evaluated</w:t>
+      </w:r>
+      <w:r>
+        <w:t xml:space="preserve"> with a metric function that prints the classification report and displays a confusion matrix for further visualization of the results. This chapter will only focus on the best performing model</w:t>
+      </w:r>
+      <w:r>
+        <w:t>, that is determined as described in the following paragraph</w:t>
+      </w:r>
+      <w:r>
+        <w:t>.</w:t>
+      </w:r>
+      <w:r>
+        <w:t xml:space="preserve"> </w:t>
+      </w:r>
+    </w:p>
+    <w:p>
+      <w:pPr>
+        <w:jc w:val="center"/>
+      </w:pPr>
+      <w:r>
+        <w:drawing>
+          <wp:anchor distT="0" distB="0" distL="114300" distR="114300" simplePos="0" relativeHeight="251668992" behindDoc="0" locked="0" layoutInCell="1" allowOverlap="1" wp14:anchorId="23AED02E" wp14:editId="32A72394">
+            <wp:simplePos x="0" y="0"/>
+            <wp:positionH relativeFrom="column">
+              <wp:posOffset>-635</wp:posOffset>
+            </wp:positionH>
+            <wp:positionV relativeFrom="paragraph">
+              <wp:posOffset>255905</wp:posOffset>
+            </wp:positionV>
+            <wp:extent cx="5760720" cy="3275330"/>
+            <wp:effectExtent l="0" t="0" r="0" b="0"/>
+            <wp:wrapTopAndBottom/>
+            <wp:docPr id="99978888" name="Picture 1"/>
+            <wp:cNvGraphicFramePr>
+              <a:graphicFrameLocks xmlns:a="http://schemas.openxmlformats.org/drawingml/2006/main" noChangeAspect="1"/>
+            </wp:cNvGraphicFramePr>
+            <a:graphic xmlns:a="http://schemas.openxmlformats.org/drawingml/2006/main">
+              <a:graphicData uri="http://schemas.openxmlformats.org/drawingml/2006/picture">
+                <pic:pic xmlns:pic="http://schemas.openxmlformats.org/drawingml/2006/picture">
+                  <pic:nvPicPr>
+                    <pic:cNvPr id="0" name="Picture 1"/>
+                    <pic:cNvPicPr>
+                      <a:picLocks noChangeAspect="1" noChangeArrowheads="1"/>
+                    </pic:cNvPicPr>
+                  </pic:nvPicPr>
+                  <pic:blipFill rotWithShape="1">
+                    <a:blip r:embed="rId13" cstate="print">
+                      <a:extLst>
+                        <a:ext uri="{28A0092B-C50C-407E-A947-70E740481C1C}">
+                          <a14:useLocalDpi xmlns:a14="http://schemas.microsoft.com/office/drawing/2010/main" val="0"/>
+                        </a:ext>
+                      </a:extLst>
+                    </a:blip>
+                    <a:srcRect t="13659"/>
+                    <a:stretch/>
+                  </pic:blipFill>
+                  <pic:spPr bwMode="auto">
+                    <a:xfrm>
+                      <a:off x="0" y="0"/>
+                      <a:ext cx="5760720" cy="3275330"/>
+                    </a:xfrm>
+                    <a:prstGeom prst="rect">
+                      <a:avLst/>
+                    </a:prstGeom>
+                    <a:noFill/>
+                    <a:ln>
+                      <a:noFill/>
+                    </a:ln>
+                    <a:extLst>
+                      <a:ext uri="{53640926-AAD7-44D8-BBD7-CCE9431645EC}">
+                        <a14:shadowObscured xmlns:a14="http://schemas.microsoft.com/office/drawing/2010/main"/>
+                      </a:ext>
+                    </a:extLst>
+                  </pic:spPr>
+                </pic:pic>
+              </a:graphicData>
+            </a:graphic>
+          </wp:anchor>
+        </w:drawing>
+      </w:r>
+      <w:r>
+        <w:t>Table 5.1: Comparison of all Models</w:t>
+      </w:r>
+    </w:p>
+    <w:p>
+      <w:r>
+        <w:lastRenderedPageBreak/>
         <w:t xml:space="preserve">The most important metric for the model performance is the accuracy as it represents the ratio of the sum of true positives and true negatives out of all predictions. A higher accuracy indicates a better performance. </w:t>
       </w:r>
       <w:r>
@@ -3166,661 +3381,60 @@
         <w:t>When there is a high difference between precision and recall it is recommended to chose the weighted average of the f1-score for model comparison, but this is not the case here.</w:t>
       </w:r>
       <w:r>
-        <w:t xml:space="preserve"> In the following table all tested models are ranked based on their accuracy score.</w:t>
-      </w:r>
-    </w:p>
-    <w:tbl>
-      <w:tblPr>
-        <w:tblStyle w:val="TableGrid"/>
-        <w:tblW w:w="5000" w:type="pct"/>
-        <w:tblLook w:val="04A0" w:firstRow="1" w:lastRow="0" w:firstColumn="1" w:lastColumn="0" w:noHBand="0" w:noVBand="1"/>
-      </w:tblPr>
-      <w:tblGrid>
-        <w:gridCol w:w="492"/>
-        <w:gridCol w:w="4477"/>
-        <w:gridCol w:w="3258"/>
-        <w:gridCol w:w="1061"/>
-      </w:tblGrid>
-      <w:tr>
-        <w:tc>
-          <w:tcPr>
-            <w:tcW w:w="265" w:type="pct"/>
-          </w:tcPr>
-          <w:p>
-            <w:pPr>
-              <w:spacing w:before="0" w:after="0"/>
-            </w:pPr>
-            <w:r>
-              <w:t>Nr.</w:t>
-            </w:r>
-          </w:p>
-        </w:tc>
-        <w:tc>
-          <w:tcPr>
-            <w:tcW w:w="2410" w:type="pct"/>
-          </w:tcPr>
-          <w:p>
-            <w:pPr>
-              <w:spacing w:before="0" w:after="0"/>
-            </w:pPr>
-            <w:r>
-              <w:t>Model Description</w:t>
-            </w:r>
-          </w:p>
-        </w:tc>
-        <w:tc>
-          <w:tcPr>
-            <w:tcW w:w="1754" w:type="pct"/>
-          </w:tcPr>
-          <w:p>
-            <w:pPr>
-              <w:spacing w:before="0" w:after="0"/>
-            </w:pPr>
-            <w:r>
-              <w:t>Data Preprocessing</w:t>
-            </w:r>
-          </w:p>
-        </w:tc>
-        <w:tc>
-          <w:tcPr>
-            <w:tcW w:w="571" w:type="pct"/>
-          </w:tcPr>
-          <w:p>
-            <w:pPr>
-              <w:spacing w:before="0" w:after="0"/>
-            </w:pPr>
-            <w:r>
-              <w:t>Accuracy</w:t>
-            </w:r>
-          </w:p>
-        </w:tc>
-      </w:tr>
-      <w:tr>
-        <w:tc>
-          <w:tcPr>
-            <w:tcW w:w="265" w:type="pct"/>
-          </w:tcPr>
-          <w:p>
-            <w:pPr>
-              <w:spacing w:before="0" w:after="0"/>
-            </w:pPr>
-            <w:r>
-              <w:t>9</w:t>
-            </w:r>
-          </w:p>
-        </w:tc>
-        <w:tc>
-          <w:tcPr>
-            <w:tcW w:w="2410" w:type="pct"/>
-          </w:tcPr>
-          <w:p>
-            <w:pPr>
-              <w:spacing w:before="0" w:after="0"/>
-            </w:pPr>
-            <w:r>
-              <w:t>Decision Tree with Entropy and max Depth 15</w:t>
-            </w:r>
-          </w:p>
-        </w:tc>
-        <w:tc>
-          <w:tcPr>
-            <w:tcW w:w="1754" w:type="pct"/>
-          </w:tcPr>
-          <w:p>
-            <w:pPr>
-              <w:spacing w:before="0" w:after="0"/>
-            </w:pPr>
-            <w:r>
-              <w:t>Drop Rows with Null Values</w:t>
-            </w:r>
-          </w:p>
-          <w:p>
-            <w:pPr>
-              <w:spacing w:before="0" w:after="0"/>
-            </w:pPr>
-            <w:r>
-              <w:t>Drop least important Features</w:t>
-            </w:r>
-          </w:p>
-          <w:p>
-            <w:pPr>
-              <w:spacing w:before="0" w:after="0"/>
-            </w:pPr>
-            <w:r>
-              <w:t>Encode Categorical to Numerical</w:t>
-            </w:r>
-          </w:p>
-        </w:tc>
-        <w:tc>
-          <w:tcPr>
-            <w:tcW w:w="571" w:type="pct"/>
-          </w:tcPr>
-          <w:p>
-            <w:pPr>
-              <w:spacing w:before="0" w:after="0"/>
-            </w:pPr>
-            <w:r>
-              <w:t>0.884</w:t>
-            </w:r>
-          </w:p>
-        </w:tc>
-      </w:tr>
-      <w:tr>
-        <w:tc>
-          <w:tcPr>
-            <w:tcW w:w="265" w:type="pct"/>
-          </w:tcPr>
-          <w:p>
-            <w:pPr>
-              <w:spacing w:before="0" w:after="0"/>
-            </w:pPr>
-            <w:r>
-              <w:t>5</w:t>
-            </w:r>
-          </w:p>
-        </w:tc>
-        <w:tc>
-          <w:tcPr>
-            <w:tcW w:w="2410" w:type="pct"/>
-          </w:tcPr>
-          <w:p>
-            <w:pPr>
-              <w:spacing w:before="0" w:after="0"/>
-            </w:pPr>
-            <w:r>
-              <w:t>Decision Tree with Entropy and max Depth 15</w:t>
-            </w:r>
-          </w:p>
-        </w:tc>
-        <w:tc>
-          <w:tcPr>
-            <w:tcW w:w="1754" w:type="pct"/>
-          </w:tcPr>
-          <w:p>
-            <w:pPr>
-              <w:spacing w:before="0" w:after="0"/>
-            </w:pPr>
-            <w:r>
-              <w:t>Drop Rows with Null Values</w:t>
-            </w:r>
-          </w:p>
-          <w:p>
-            <w:pPr>
-              <w:spacing w:before="0" w:after="0"/>
-            </w:pPr>
-            <w:r>
-              <w:t>Encode Categorical to Numerical</w:t>
-            </w:r>
-          </w:p>
-        </w:tc>
-        <w:tc>
-          <w:tcPr>
-            <w:tcW w:w="571" w:type="pct"/>
-          </w:tcPr>
-          <w:p>
-            <w:pPr>
-              <w:spacing w:before="0" w:after="0"/>
-            </w:pPr>
-            <w:r>
-              <w:t>0.881</w:t>
-            </w:r>
-          </w:p>
-        </w:tc>
-      </w:tr>
-      <w:tr>
-        <w:tc>
-          <w:tcPr>
-            <w:tcW w:w="265" w:type="pct"/>
-          </w:tcPr>
-          <w:p>
-            <w:pPr>
-              <w:spacing w:before="0" w:after="0"/>
-            </w:pPr>
-            <w:r>
-              <w:t>8</w:t>
-            </w:r>
-          </w:p>
-        </w:tc>
-        <w:tc>
-          <w:tcPr>
-            <w:tcW w:w="2410" w:type="pct"/>
-          </w:tcPr>
-          <w:p>
-            <w:pPr>
-              <w:spacing w:before="0" w:after="0"/>
-            </w:pPr>
-            <w:r>
-              <w:t>Decision Tree with Entropy and max Depth 15</w:t>
-            </w:r>
-          </w:p>
-        </w:tc>
-        <w:tc>
-          <w:tcPr>
-            <w:tcW w:w="1754" w:type="pct"/>
-          </w:tcPr>
-          <w:p>
-            <w:pPr>
-              <w:spacing w:before="0" w:after="0"/>
-            </w:pPr>
-            <w:r>
-              <w:t>Drop Rows with Null Values</w:t>
-            </w:r>
-          </w:p>
-          <w:p>
-            <w:pPr>
-              <w:spacing w:before="0" w:after="0"/>
-            </w:pPr>
-            <w:r>
-              <w:t>Create Dummies for Categorical</w:t>
-            </w:r>
-          </w:p>
-        </w:tc>
-        <w:tc>
-          <w:tcPr>
-            <w:tcW w:w="571" w:type="pct"/>
-          </w:tcPr>
-          <w:p>
-            <w:pPr>
-              <w:spacing w:before="0" w:after="0"/>
-            </w:pPr>
-            <w:r>
-              <w:t>0.879</w:t>
-            </w:r>
-          </w:p>
-        </w:tc>
-      </w:tr>
-      <w:tr>
-        <w:tc>
-          <w:tcPr>
-            <w:tcW w:w="265" w:type="pct"/>
-          </w:tcPr>
-          <w:p>
-            <w:pPr>
-              <w:spacing w:before="0" w:after="0"/>
-            </w:pPr>
-            <w:r>
-              <w:t>7</w:t>
-            </w:r>
-          </w:p>
-        </w:tc>
-        <w:tc>
-          <w:tcPr>
-            <w:tcW w:w="2410" w:type="pct"/>
-          </w:tcPr>
-          <w:p>
-            <w:pPr>
-              <w:spacing w:before="0" w:after="0"/>
-            </w:pPr>
-            <w:r>
-              <w:t>Decision Tree with Entropy and max Depth 15</w:t>
-            </w:r>
-          </w:p>
-        </w:tc>
-        <w:tc>
-          <w:tcPr>
-            <w:tcW w:w="1754" w:type="pct"/>
-          </w:tcPr>
-          <w:p>
-            <w:pPr>
-              <w:spacing w:before="0" w:after="0"/>
-            </w:pPr>
-            <w:r>
-              <w:t>Replace Null Values with ‘-1’</w:t>
-            </w:r>
-          </w:p>
-          <w:p>
-            <w:pPr>
-              <w:spacing w:before="0" w:after="0"/>
-            </w:pPr>
-            <w:r>
-              <w:t>Encode Categorical to Numerical</w:t>
-            </w:r>
-          </w:p>
-        </w:tc>
-        <w:tc>
-          <w:tcPr>
-            <w:tcW w:w="571" w:type="pct"/>
-          </w:tcPr>
-          <w:p>
-            <w:pPr>
-              <w:spacing w:before="0" w:after="0"/>
-            </w:pPr>
-            <w:r>
-              <w:t>0.878</w:t>
-            </w:r>
-          </w:p>
-        </w:tc>
-      </w:tr>
-      <w:tr>
-        <w:tc>
-          <w:tcPr>
-            <w:tcW w:w="265" w:type="pct"/>
-          </w:tcPr>
-          <w:p>
-            <w:pPr>
-              <w:spacing w:before="0" w:after="0"/>
-            </w:pPr>
-            <w:r>
-              <w:t>6</w:t>
-            </w:r>
-          </w:p>
-        </w:tc>
-        <w:tc>
-          <w:tcPr>
-            <w:tcW w:w="2410" w:type="pct"/>
-          </w:tcPr>
-          <w:p>
-            <w:pPr>
-              <w:spacing w:before="0" w:after="0"/>
-            </w:pPr>
-            <w:r>
-              <w:t>K-Nearest-Neighbour</w:t>
-            </w:r>
-          </w:p>
-        </w:tc>
-        <w:tc>
-          <w:tcPr>
-            <w:tcW w:w="1754" w:type="pct"/>
-          </w:tcPr>
-          <w:p>
-            <w:pPr>
-              <w:spacing w:before="0" w:after="0"/>
-            </w:pPr>
-            <w:r>
-              <w:t>Drop Rows with Null Values</w:t>
-            </w:r>
-          </w:p>
-          <w:p>
-            <w:pPr>
-              <w:spacing w:before="0" w:after="0"/>
-            </w:pPr>
-            <w:r>
-              <w:t>Encode Categorical to Numerical</w:t>
-            </w:r>
-          </w:p>
-        </w:tc>
-        <w:tc>
-          <w:tcPr>
-            <w:tcW w:w="571" w:type="pct"/>
-          </w:tcPr>
-          <w:p>
-            <w:pPr>
-              <w:spacing w:before="0" w:after="0"/>
-            </w:pPr>
-            <w:r>
-              <w:t>0.862</w:t>
-            </w:r>
-          </w:p>
-        </w:tc>
-      </w:tr>
-      <w:tr>
-        <w:tc>
-          <w:tcPr>
-            <w:tcW w:w="265" w:type="pct"/>
-          </w:tcPr>
-          <w:p>
-            <w:pPr>
-              <w:spacing w:before="0" w:after="0"/>
-            </w:pPr>
-            <w:r>
-              <w:t>3</w:t>
-            </w:r>
-          </w:p>
-        </w:tc>
-        <w:tc>
-          <w:tcPr>
-            <w:tcW w:w="2410" w:type="pct"/>
-          </w:tcPr>
-          <w:p>
-            <w:pPr>
-              <w:spacing w:before="0" w:after="0"/>
-            </w:pPr>
-            <w:r>
-              <w:t>Decision Tree</w:t>
-            </w:r>
-          </w:p>
-        </w:tc>
-        <w:tc>
-          <w:tcPr>
-            <w:tcW w:w="1754" w:type="pct"/>
-          </w:tcPr>
-          <w:p>
-            <w:pPr>
-              <w:spacing w:before="0" w:after="0"/>
-            </w:pPr>
-            <w:r>
-              <w:t>Drop Rows with Null Values</w:t>
-            </w:r>
-          </w:p>
-          <w:p>
-            <w:pPr>
-              <w:spacing w:before="0" w:after="0"/>
-            </w:pPr>
-            <w:r>
-              <w:t>Encode Categorical to Numerical</w:t>
-            </w:r>
-          </w:p>
-        </w:tc>
-        <w:tc>
-          <w:tcPr>
-            <w:tcW w:w="571" w:type="pct"/>
-          </w:tcPr>
-          <w:p>
-            <w:pPr>
-              <w:spacing w:before="0" w:after="0"/>
-            </w:pPr>
-            <w:r>
-              <w:t>0.858</w:t>
-            </w:r>
-          </w:p>
-        </w:tc>
-      </w:tr>
-      <w:tr>
-        <w:tc>
-          <w:tcPr>
-            <w:tcW w:w="265" w:type="pct"/>
-          </w:tcPr>
-          <w:p>
-            <w:pPr>
-              <w:spacing w:before="0" w:after="0"/>
-            </w:pPr>
-            <w:r>
-              <w:t>4</w:t>
-            </w:r>
-          </w:p>
-        </w:tc>
-        <w:tc>
-          <w:tcPr>
-            <w:tcW w:w="2410" w:type="pct"/>
-          </w:tcPr>
-          <w:p>
-            <w:pPr>
-              <w:spacing w:before="0" w:after="0"/>
-            </w:pPr>
-            <w:r>
-              <w:t>Weighted Decision Tree</w:t>
-            </w:r>
-          </w:p>
-        </w:tc>
-        <w:tc>
-          <w:tcPr>
-            <w:tcW w:w="1754" w:type="pct"/>
-          </w:tcPr>
-          <w:p>
-            <w:pPr>
-              <w:spacing w:before="0" w:after="0"/>
-            </w:pPr>
-            <w:r>
-              <w:t>Drop Rows with Null Values</w:t>
-            </w:r>
-          </w:p>
-          <w:p>
-            <w:pPr>
-              <w:spacing w:before="0" w:after="0"/>
-            </w:pPr>
-            <w:r>
-              <w:t>Encode Categorical to Numerical</w:t>
-            </w:r>
-          </w:p>
-        </w:tc>
-        <w:tc>
-          <w:tcPr>
-            <w:tcW w:w="571" w:type="pct"/>
-          </w:tcPr>
-          <w:p>
-            <w:pPr>
-              <w:spacing w:before="0" w:after="0"/>
-            </w:pPr>
-            <w:r>
-              <w:t>0.858</w:t>
-            </w:r>
-          </w:p>
-        </w:tc>
-      </w:tr>
-      <w:tr>
-        <w:tc>
-          <w:tcPr>
-            <w:tcW w:w="265" w:type="pct"/>
-          </w:tcPr>
-          <w:p>
-            <w:pPr>
-              <w:spacing w:before="0" w:after="0"/>
-            </w:pPr>
-            <w:r>
-              <w:t>1</w:t>
-            </w:r>
-          </w:p>
-        </w:tc>
-        <w:tc>
-          <w:tcPr>
-            <w:tcW w:w="2410" w:type="pct"/>
-          </w:tcPr>
-          <w:p>
-            <w:pPr>
-              <w:spacing w:before="0" w:after="0"/>
-            </w:pPr>
-            <w:r>
-              <w:t>Unscaled Linear Regression</w:t>
-            </w:r>
-          </w:p>
-        </w:tc>
-        <w:tc>
-          <w:tcPr>
-            <w:tcW w:w="1754" w:type="pct"/>
-          </w:tcPr>
-          <w:p>
-            <w:pPr>
-              <w:spacing w:before="0" w:after="0"/>
-            </w:pPr>
-            <w:r>
-              <w:t>Drop Rows with Null Values</w:t>
-            </w:r>
-          </w:p>
-          <w:p>
-            <w:pPr>
-              <w:spacing w:before="0" w:after="0"/>
-            </w:pPr>
-            <w:r>
-              <w:lastRenderedPageBreak/>
-              <w:t>Encode Categorical to Numerical</w:t>
-            </w:r>
-          </w:p>
-        </w:tc>
-        <w:tc>
-          <w:tcPr>
-            <w:tcW w:w="571" w:type="pct"/>
-          </w:tcPr>
-          <w:p>
-            <w:pPr>
-              <w:spacing w:before="0" w:after="0"/>
-            </w:pPr>
-            <w:r>
-              <w:lastRenderedPageBreak/>
-              <w:t>0.759</w:t>
-            </w:r>
-          </w:p>
-        </w:tc>
-      </w:tr>
-      <w:tr>
-        <w:tc>
-          <w:tcPr>
-            <w:tcW w:w="265" w:type="pct"/>
-          </w:tcPr>
-          <w:p>
-            <w:pPr>
-              <w:spacing w:before="0" w:after="0"/>
-            </w:pPr>
-            <w:r>
-              <w:t>2</w:t>
-            </w:r>
-          </w:p>
-        </w:tc>
-        <w:tc>
-          <w:tcPr>
-            <w:tcW w:w="2410" w:type="pct"/>
-          </w:tcPr>
-          <w:p>
-            <w:pPr>
-              <w:spacing w:before="0" w:after="0"/>
-            </w:pPr>
-            <w:r>
-              <w:t>Scaled Linear Regression</w:t>
-            </w:r>
-          </w:p>
-        </w:tc>
-        <w:tc>
-          <w:tcPr>
-            <w:tcW w:w="1754" w:type="pct"/>
-          </w:tcPr>
-          <w:p>
-            <w:pPr>
-              <w:spacing w:before="0" w:after="0"/>
-            </w:pPr>
-            <w:r>
-              <w:t>Drop Rows with Null Values</w:t>
-            </w:r>
-          </w:p>
-          <w:p>
-            <w:pPr>
-              <w:spacing w:before="0" w:after="0"/>
-            </w:pPr>
-            <w:r>
-              <w:t>Encode Categorical to Numerical</w:t>
-            </w:r>
-          </w:p>
-        </w:tc>
-        <w:tc>
-          <w:tcPr>
-            <w:tcW w:w="571" w:type="pct"/>
-          </w:tcPr>
-          <w:p>
-            <w:pPr>
-              <w:spacing w:before="0" w:after="0"/>
-            </w:pPr>
-            <w:r>
-              <w:t>0.759</w:t>
-            </w:r>
-          </w:p>
-        </w:tc>
-      </w:tr>
-    </w:tbl>
-    <w:p/>
+        <w:t xml:space="preserve"> In the table</w:t>
+      </w:r>
+      <w:r>
+        <w:t xml:space="preserve"> 5.1</w:t>
+      </w:r>
+      <w:r>
+        <w:t xml:space="preserve"> all tested models are ranked based on their accuracy score.</w:t>
+      </w:r>
+    </w:p>
     <w:p>
       <w:r>
         <w:t xml:space="preserve">Model 9 has achieved the highest accuracy. Therefore the results of this model will be explained in more detail. </w:t>
       </w:r>
-    </w:p>
-    <w:p>
-      <w:r>
-        <w:t xml:space="preserve">When checking the performance with the training dataset all metrics are approximately 92% which shows that the model is not overfitted to the training dataset, but still quite accurate. This is proven when reviewing the classification report for the test dataset, shown in figure </w:t>
-      </w:r>
-      <w:proofErr w:type="spellStart"/>
-      <w:r>
-        <w:t>x.x</w:t>
-      </w:r>
-      <w:proofErr w:type="spellEnd"/>
-      <w:r>
-        <w:t>, as all metrics are still around 88%.</w:t>
+      <w:r>
+        <w:t>The first 3 levels of the model are depicted in figure 5.1.</w:t>
+      </w:r>
+    </w:p>
+    <w:p>
+      <w:r>
+        <w:drawing>
+          <wp:inline distT="0" distB="0" distL="0" distR="0" wp14:anchorId="7F511E26" wp14:editId="6F4FC6CE">
+            <wp:extent cx="5760720" cy="2662555"/>
+            <wp:effectExtent l="0" t="0" r="0" b="0"/>
+            <wp:docPr id="754809135" name="Picture 1"/>
+            <wp:cNvGraphicFramePr>
+              <a:graphicFrameLocks xmlns:a="http://schemas.openxmlformats.org/drawingml/2006/main" noChangeAspect="1"/>
+            </wp:cNvGraphicFramePr>
+            <a:graphic xmlns:a="http://schemas.openxmlformats.org/drawingml/2006/main">
+              <a:graphicData uri="http://schemas.openxmlformats.org/drawingml/2006/picture">
+                <pic:pic xmlns:pic="http://schemas.openxmlformats.org/drawingml/2006/picture">
+                  <pic:nvPicPr>
+                    <pic:cNvPr id="754809135" name=""/>
+                    <pic:cNvPicPr/>
+                  </pic:nvPicPr>
+                  <pic:blipFill>
+                    <a:blip r:embed="rId14"/>
+                    <a:stretch>
+                      <a:fillRect/>
+                    </a:stretch>
+                  </pic:blipFill>
+                  <pic:spPr>
+                    <a:xfrm>
+                      <a:off x="0" y="0"/>
+                      <a:ext cx="5760720" cy="2662555"/>
+                    </a:xfrm>
+                    <a:prstGeom prst="rect">
+                      <a:avLst/>
+                    </a:prstGeom>
+                  </pic:spPr>
+                </pic:pic>
+              </a:graphicData>
+            </a:graphic>
+          </wp:inline>
+        </w:drawing>
       </w:r>
     </w:p>
     <w:p>
@@ -3828,14 +3442,19 @@
         <w:jc w:val="center"/>
       </w:pPr>
       <w:r>
+        <w:t>Figure 5.1: Model 9</w:t>
+      </w:r>
+    </w:p>
+    <w:p>
+      <w:r>
         <w:drawing>
-          <wp:anchor distT="0" distB="0" distL="114300" distR="114300" simplePos="0" relativeHeight="251650048" behindDoc="0" locked="0" layoutInCell="1" allowOverlap="1" wp14:anchorId="4E3E8BB7" wp14:editId="47E97CD3">
+          <wp:anchor distT="0" distB="0" distL="114300" distR="114300" simplePos="0" relativeHeight="251647488" behindDoc="0" locked="0" layoutInCell="1" allowOverlap="1" wp14:anchorId="4E3E8BB7" wp14:editId="40AA6372">
             <wp:simplePos x="0" y="0"/>
             <wp:positionH relativeFrom="margin">
-              <wp:posOffset>1050925</wp:posOffset>
+              <wp:posOffset>1043305</wp:posOffset>
             </wp:positionH>
             <wp:positionV relativeFrom="paragraph">
-              <wp:posOffset>7620</wp:posOffset>
+              <wp:posOffset>804545</wp:posOffset>
             </wp:positionV>
             <wp:extent cx="3672840" cy="1280160"/>
             <wp:effectExtent l="0" t="0" r="0" b="0"/>
@@ -3852,7 +3471,7 @@
                     <pic:cNvPicPr/>
                   </pic:nvPicPr>
                   <pic:blipFill>
-                    <a:blip r:embed="rId13">
+                    <a:blip r:embed="rId15">
                       <a:extLst>
                         <a:ext uri="{28A0092B-C50C-407E-A947-70E740481C1C}">
                           <a14:useLocalDpi xmlns:a14="http://schemas.microsoft.com/office/drawing/2010/main" val="0"/>
@@ -3879,13 +3498,37 @@
         </w:drawing>
       </w:r>
       <w:r>
+        <w:t xml:space="preserve">When checking the performance with the training dataset all metrics are approximately 92% which shows that the model is not overfitted to the training dataset, but still quite accurate. This is proven when reviewing the classification report for the test dataset, shown in figure </w:t>
+      </w:r>
+      <w:r>
+        <w:t>5</w:t>
+      </w:r>
+      <w:r>
+        <w:t>.</w:t>
+      </w:r>
+      <w:r>
+        <w:t>2</w:t>
+      </w:r>
+      <w:r>
+        <w:t>, as all metrics are still around 88%.</w:t>
+      </w:r>
+    </w:p>
+    <w:p>
+      <w:pPr>
+        <w:jc w:val="center"/>
+      </w:pPr>
+      <w:r>
         <w:t xml:space="preserve">Figure </w:t>
       </w:r>
-      <w:proofErr w:type="spellStart"/>
-      <w:r>
-        <w:t>x.x</w:t>
-      </w:r>
-      <w:proofErr w:type="spellEnd"/>
+      <w:r>
+        <w:t>5</w:t>
+      </w:r>
+      <w:r>
+        <w:t>.</w:t>
+      </w:r>
+      <w:r>
+        <w:t>2</w:t>
+      </w:r>
       <w:r>
         <w:t>: Classification Report for Model 9</w:t>
       </w:r>
@@ -3923,36 +3566,44 @@
         <w:rPr>
           <w:shd w:val="clear" w:color="auto" w:fill="FFFFFF"/>
         </w:rPr>
-        <w:t>For each of these metrics there is also a macro average and a weighted average displayed, being 88% for all. The column support shows how many samples exist for each class.</w:t>
-      </w:r>
-    </w:p>
-    <w:p>
-      <w:r>
-        <w:t xml:space="preserve">The confusion matrix, illustrated in figure </w:t>
-      </w:r>
-      <w:proofErr w:type="spellStart"/>
-      <w:r>
-        <w:t>x.x</w:t>
-      </w:r>
-      <w:proofErr w:type="spellEnd"/>
-      <w:r>
-        <w:t>, visualizes the absolute number of true negatives/positives and false negatives/positives. As these are used for the calculation of the metrics it is a easy overview of the model’s performance.</w:t>
-      </w:r>
-    </w:p>
-    <w:p>
-      <w:pPr>
-        <w:jc w:val="center"/>
-      </w:pPr>
+        <w:t xml:space="preserve">For each of these metrics there is also a macro average and a weighted average </w:t>
+      </w:r>
+      <w:r>
+        <w:rPr>
+          <w:shd w:val="clear" w:color="auto" w:fill="FFFFFF"/>
+        </w:rPr>
+        <w:t xml:space="preserve">of the classes </w:t>
+      </w:r>
+      <w:r>
+        <w:rPr>
+          <w:shd w:val="clear" w:color="auto" w:fill="FFFFFF"/>
+        </w:rPr>
+        <w:t xml:space="preserve">displayed, being 88% </w:t>
+      </w:r>
+      <w:r>
+        <w:rPr>
+          <w:shd w:val="clear" w:color="auto" w:fill="FFFFFF"/>
+        </w:rPr>
+        <w:t>each</w:t>
+      </w:r>
+      <w:r>
+        <w:rPr>
+          <w:shd w:val="clear" w:color="auto" w:fill="FFFFFF"/>
+        </w:rPr>
+        <w:t>. The column support shows how many samples exist for each class.</w:t>
+      </w:r>
+    </w:p>
+    <w:p>
       <w:r>
         <w:lastRenderedPageBreak/>
         <w:drawing>
-          <wp:anchor distT="0" distB="0" distL="114300" distR="114300" simplePos="0" relativeHeight="251653120" behindDoc="0" locked="0" layoutInCell="1" allowOverlap="1" wp14:anchorId="46C12AF7" wp14:editId="7C0B98DC">
+          <wp:anchor distT="0" distB="0" distL="114300" distR="114300" simplePos="0" relativeHeight="251652608" behindDoc="0" locked="0" layoutInCell="1" allowOverlap="1" wp14:anchorId="46C12AF7" wp14:editId="0825534A">
             <wp:simplePos x="0" y="0"/>
             <wp:positionH relativeFrom="margin">
               <wp:posOffset>959485</wp:posOffset>
             </wp:positionH>
             <wp:positionV relativeFrom="paragraph">
-              <wp:posOffset>-97155</wp:posOffset>
+              <wp:posOffset>596900</wp:posOffset>
             </wp:positionV>
             <wp:extent cx="3840480" cy="2712720"/>
             <wp:effectExtent l="0" t="0" r="0" b="0"/>
@@ -3969,7 +3620,7 @@
                     <pic:cNvPicPr/>
                   </pic:nvPicPr>
                   <pic:blipFill>
-                    <a:blip r:embed="rId14">
+                    <a:blip r:embed="rId16">
                       <a:extLst>
                         <a:ext uri="{28A0092B-C50C-407E-A947-70E740481C1C}">
                           <a14:useLocalDpi xmlns:a14="http://schemas.microsoft.com/office/drawing/2010/main" val="0"/>
@@ -4002,115 +3653,153 @@
         </w:drawing>
       </w:r>
       <w:r>
+        <w:t xml:space="preserve">The confusion matrix, illustrated in figure </w:t>
+      </w:r>
+      <w:r>
+        <w:t>5</w:t>
+      </w:r>
+      <w:r>
+        <w:t>.</w:t>
+      </w:r>
+      <w:r>
+        <w:t>3</w:t>
+      </w:r>
+      <w:r>
+        <w:t>, visualizes the absolute number of true negatives/positives and false negatives/positives. As these are used for the calculation of the metrics it is a easy overview of the model’s performance.</w:t>
+      </w:r>
+    </w:p>
+    <w:p>
+      <w:pPr>
+        <w:jc w:val="center"/>
+      </w:pPr>
+      <w:r>
         <w:t xml:space="preserve">Figure </w:t>
       </w:r>
+      <w:r>
+        <w:t>5</w:t>
+      </w:r>
+      <w:r>
+        <w:t>.</w:t>
+      </w:r>
+      <w:r>
+        <w:t>3</w:t>
+      </w:r>
+      <w:r>
+        <w:t>: Confusion Matrix for Model 9</w:t>
+      </w:r>
+    </w:p>
+    <w:p>
+      <w:pPr>
+        <w:spacing w:before="0" w:after="0"/>
+        <w:jc w:val="left"/>
+        <w:rPr>
+          <w:lang w:eastAsia="en-US"/>
+        </w:rPr>
+      </w:pPr>
+      <w:r>
+        <w:rPr>
+          <w:lang w:eastAsia="en-US"/>
+        </w:rPr>
+        <w:br w:type="page"/>
+      </w:r>
+    </w:p>
+    <w:p>
+      <w:pPr>
+        <w:pStyle w:val="Heading1"/>
+        <w:rPr>
+          <w:lang w:eastAsia="en-US"/>
+        </w:rPr>
+      </w:pPr>
+      <w:bookmarkStart w:id="6" w:name="_Toc138734435"/>
+      <w:r>
+        <w:rPr>
+          <w:lang w:eastAsia="en-US"/>
+        </w:rPr>
+        <w:lastRenderedPageBreak/>
+        <w:t>Analysis and Discussion</w:t>
+      </w:r>
+      <w:bookmarkEnd w:id="6"/>
+    </w:p>
+    <w:p>
+      <w:pPr>
+        <w:rPr>
+          <w:lang w:eastAsia="en-US"/>
+        </w:rPr>
+      </w:pPr>
+      <w:r>
+        <w:rPr>
+          <w:lang w:eastAsia="en-US"/>
+        </w:rPr>
+        <w:t xml:space="preserve">This chapter discusses the meaning of the model results. As Model 9, the decision tree with criterion entropy and maximum depth 15, scored the highest accuracy, it is chosen as the model of usage. The analysis will focus solely on model 9. </w:t>
+      </w:r>
+    </w:p>
+    <w:p>
+      <w:pPr>
+        <w:rPr>
+          <w:lang w:eastAsia="en-US"/>
+        </w:rPr>
+      </w:pPr>
+      <w:r>
+        <w:rPr>
+          <w:lang w:eastAsia="en-US"/>
+        </w:rPr>
+        <w:t>For</w:t>
+      </w:r>
+      <w:r>
+        <w:rPr>
+          <w:lang w:eastAsia="en-US"/>
+        </w:rPr>
+        <w:t xml:space="preserve"> transport compa</w:t>
+      </w:r>
+      <w:r>
+        <w:rPr>
+          <w:lang w:eastAsia="en-US"/>
+        </w:rPr>
+        <w:t>nies</w:t>
+      </w:r>
+      <w:r>
+        <w:rPr>
+          <w:lang w:eastAsia="en-US"/>
+        </w:rPr>
+        <w:t xml:space="preserve"> it is important to know which categories are the most important for their customers. </w:t>
+      </w:r>
+      <w:r>
+        <w:rPr>
+          <w:lang w:eastAsia="en-US"/>
+        </w:rPr>
+        <w:t xml:space="preserve">The Shinkansen team can focus to improve the experience for certain aspects. This </w:t>
+      </w:r>
+      <w:r>
+        <w:rPr>
+          <w:lang w:eastAsia="en-US"/>
+        </w:rPr>
+        <w:t xml:space="preserve">will </w:t>
+      </w:r>
+      <w:r>
+        <w:rPr>
+          <w:lang w:eastAsia="en-US"/>
+        </w:rPr>
+        <w:t xml:space="preserve">lead to more customers being satisfied. To extract this information a Feature </w:t>
+      </w:r>
       <w:proofErr w:type="spellStart"/>
       <w:r>
-        <w:t>x.x</w:t>
+        <w:rPr>
+          <w:lang w:val="en-US" w:eastAsia="en-US"/>
+        </w:rPr>
+        <w:t>Importances</w:t>
       </w:r>
       <w:proofErr w:type="spellEnd"/>
       <w:r>
-        <w:t>: Confusion Matrix for Model 9</w:t>
-      </w:r>
-    </w:p>
-    <w:p>
-      <w:pPr>
-        <w:rPr>
-          <w:lang w:eastAsia="en-US"/>
-        </w:rPr>
-      </w:pPr>
-    </w:p>
-    <w:p>
-      <w:pPr>
-        <w:pStyle w:val="Heading1"/>
-        <w:rPr>
-          <w:lang w:eastAsia="en-US"/>
-        </w:rPr>
-      </w:pPr>
-      <w:bookmarkStart w:id="6" w:name="_Toc138734435"/>
-      <w:r>
-        <w:rPr>
-          <w:lang w:eastAsia="en-US"/>
-        </w:rPr>
-        <w:t>Analysis and Discussion</w:t>
-      </w:r>
-      <w:bookmarkEnd w:id="6"/>
-    </w:p>
-    <w:p>
-      <w:pPr>
-        <w:rPr>
-          <w:lang w:eastAsia="en-US"/>
-        </w:rPr>
-      </w:pPr>
-      <w:r>
-        <w:rPr>
-          <w:lang w:eastAsia="en-US"/>
-        </w:rPr>
-        <w:t>Analyse der confusion matrix</w:t>
-      </w:r>
-    </w:p>
-    <w:p>
-      <w:pPr>
-        <w:rPr>
-          <w:lang w:eastAsia="en-US"/>
-        </w:rPr>
-      </w:pPr>
-      <w:r>
-        <w:rPr>
-          <w:lang w:eastAsia="en-US"/>
-        </w:rPr>
-        <w:t xml:space="preserve">This chapter discusses the meaning of the model results. As Model 9, the decision tree with criterion entropy and maximum depth 15, scored the highest accuracy, it is chosen as the model of usage. The analysis will focus solely on model 9. </w:t>
-      </w:r>
-    </w:p>
-    <w:p>
-      <w:pPr>
-        <w:rPr>
-          <w:lang w:eastAsia="en-US"/>
-        </w:rPr>
-      </w:pPr>
-      <w:r>
-        <w:rPr>
-          <w:lang w:eastAsia="en-US"/>
-        </w:rPr>
-        <w:t>For</w:t>
-      </w:r>
-      <w:r>
-        <w:rPr>
-          <w:lang w:eastAsia="en-US"/>
-        </w:rPr>
-        <w:t xml:space="preserve"> transport compa</w:t>
-      </w:r>
-      <w:r>
-        <w:rPr>
-          <w:lang w:eastAsia="en-US"/>
-        </w:rPr>
-        <w:t>nies</w:t>
-      </w:r>
-      <w:r>
-        <w:rPr>
-          <w:lang w:eastAsia="en-US"/>
-        </w:rPr>
-        <w:t xml:space="preserve"> it is important to know which categories are the most important for their customers. </w:t>
-      </w:r>
-      <w:r>
-        <w:rPr>
-          <w:lang w:eastAsia="en-US"/>
-        </w:rPr>
-        <w:t xml:space="preserve">The Shinkansen team can focus to improve the experience for certain aspects. This then would lead to more customers being satisfied. To extract this information a Feature </w:t>
-      </w:r>
-      <w:proofErr w:type="spellStart"/>
-      <w:r>
-        <w:rPr>
-          <w:lang w:val="en-US" w:eastAsia="en-US"/>
-        </w:rPr>
-        <w:t>Importances</w:t>
-      </w:r>
-      <w:proofErr w:type="spellEnd"/>
-      <w:r>
-        <w:rPr>
-          <w:lang w:eastAsia="en-US"/>
-        </w:rPr>
-        <w:t xml:space="preserve"> bar graph was created.</w:t>
+        <w:rPr>
+          <w:lang w:eastAsia="en-US"/>
+        </w:rPr>
+        <w:t xml:space="preserve"> bar graph was created</w:t>
+      </w:r>
+      <w:r>
+        <w:rPr>
+          <w:lang w:eastAsia="en-US"/>
+        </w:rPr>
+        <w:t>, as shown in figure 6.1.</w:t>
       </w:r>
     </w:p>
     <w:p>
@@ -4125,7 +3814,6 @@
           <w:noProof/>
           <w:lang w:eastAsia="en-US"/>
         </w:rPr>
-        <w:lastRenderedPageBreak/>
         <w:drawing>
           <wp:inline distT="0" distB="0" distL="0" distR="0" wp14:anchorId="468F6F63" wp14:editId="213CEF29">
             <wp:extent cx="4300769" cy="3586264"/>
@@ -4142,7 +3830,7 @@
                     <pic:cNvPicPr/>
                   </pic:nvPicPr>
                   <pic:blipFill rotWithShape="1">
-                    <a:blip r:embed="rId15"/>
+                    <a:blip r:embed="rId17"/>
                     <a:srcRect l="5628" b="1190"/>
                     <a:stretch/>
                   </pic:blipFill>
@@ -4325,6 +4013,7 @@
               <w:rPr>
                 <w:noProof/>
               </w:rPr>
+              <w:lastRenderedPageBreak/>
               <w:drawing>
                 <wp:inline distT="0" distB="0" distL="0" distR="0" wp14:anchorId="4E7F3FE7" wp14:editId="4D28B6F4">
                   <wp:extent cx="330740" cy="1719580"/>
@@ -4341,7 +4030,7 @@
                           <pic:cNvPicPr/>
                         </pic:nvPicPr>
                         <pic:blipFill rotWithShape="1">
-                          <a:blip r:embed="rId16"/>
+                          <a:blip r:embed="rId18"/>
                           <a:srcRect r="90982"/>
                           <a:stretch/>
                         </pic:blipFill>
@@ -4388,7 +4077,7 @@
                           <pic:cNvPicPr/>
                         </pic:nvPicPr>
                         <pic:blipFill rotWithShape="1">
-                          <a:blip r:embed="rId16"/>
+                          <a:blip r:embed="rId18"/>
                           <a:srcRect l="26522" r="21847"/>
                           <a:stretch/>
                         </pic:blipFill>
@@ -4449,101 +4138,124 @@
         <w:rPr>
           <w:lang w:eastAsia="en-US"/>
         </w:rPr>
-        <w:t>the team would encourage the transport provider to keep special focus on their seats and their online booking system. This means for new trains to spend more money on comfortable seats that have as example a convenient head rest. But also service the seats regularly. As the online booking is also important to have an own tool that is easy to use</w:t>
-      </w:r>
-      <w:r>
-        <w:rPr>
-          <w:lang w:eastAsia="en-US"/>
-        </w:rPr>
-        <w:t>, but also open the selling of tickets to other booking platforms, a customer may be already used to.</w:t>
-      </w:r>
-    </w:p>
-    <w:p>
-      <w:pPr>
-        <w:rPr>
-          <w:lang w:eastAsia="en-US"/>
-        </w:rPr>
-      </w:pPr>
+        <w:t xml:space="preserve">the team would encourage the transport provider to keep special focus on their seats and their online booking system. This means for new trains to spend more money on comfortable seats that have as example a convenient head rest. But also service the seats regularly. As the online booking is also important </w:t>
+      </w:r>
+      <w:r>
+        <w:rPr>
+          <w:lang w:eastAsia="en-US"/>
+        </w:rPr>
+        <w:t xml:space="preserve">it is advisable </w:t>
+      </w:r>
+      <w:r>
+        <w:rPr>
+          <w:lang w:eastAsia="en-US"/>
+        </w:rPr>
+        <w:t>to have an own tool that is easy to use</w:t>
+      </w:r>
+      <w:r>
+        <w:rPr>
+          <w:lang w:eastAsia="en-US"/>
+        </w:rPr>
+        <w:t>, but also open the selling of tickets to other booking platforms a customer may be already used to.</w:t>
+      </w:r>
+    </w:p>
+    <w:p>
+      <w:pPr>
+        <w:rPr>
+          <w:lang w:eastAsia="en-US"/>
+        </w:rPr>
+      </w:pPr>
+      <w:r>
+        <w:rPr>
+          <w:lang w:eastAsia="en-US"/>
+        </w:rPr>
+        <w:t xml:space="preserve">A further advice is to keep the punctuality at the </w:t>
+      </w:r>
+      <w:r>
+        <w:rPr>
+          <w:lang w:eastAsia="en-US"/>
+        </w:rPr>
+        <w:t xml:space="preserve">current </w:t>
+      </w:r>
+      <w:r>
+        <w:rPr>
+          <w:lang w:eastAsia="en-US"/>
+        </w:rPr>
+        <w:t>level to not risk a decline in user experience.</w:t>
+      </w:r>
+    </w:p>
+    <w:p>
+      <w:pPr>
+        <w:rPr>
+          <w:lang w:eastAsia="en-US"/>
+        </w:rPr>
+      </w:pPr>
+    </w:p>
+    <w:p>
+      <w:pPr>
+        <w:pStyle w:val="Heading1"/>
+        <w:rPr>
+          <w:lang w:eastAsia="en-US"/>
+        </w:rPr>
+      </w:pPr>
+      <w:bookmarkStart w:id="7" w:name="_Toc138734436"/>
+      <w:r>
+        <w:rPr>
+          <w:lang w:eastAsia="en-US"/>
+        </w:rPr>
+        <w:t>Conclusion</w:t>
+      </w:r>
+      <w:bookmarkEnd w:id="7"/>
+    </w:p>
+    <w:p>
+      <w:r>
+        <w:t>The project had two objectives</w:t>
+      </w:r>
+      <w:r>
+        <w:t xml:space="preserve">, the first one was to find the important categories that contribute to a good overall experience. The second one was to predict if a customer will be satisfied. The first objective was achieved by analysing the Feature </w:t>
+      </w:r>
+      <w:proofErr w:type="spellStart"/>
+      <w:r>
+        <w:t>Importances</w:t>
+      </w:r>
+      <w:proofErr w:type="spellEnd"/>
+      <w:r>
+        <w:t xml:space="preserve"> graph that showed that seat comfort and online booking experience are the two </w:t>
+      </w:r>
+      <w:r>
+        <w:t>most significant</w:t>
+      </w:r>
+      <w:r>
+        <w:t xml:space="preserve"> parameters. The second objective was achieved by testing different models and analysing their accuracy to finally use the best model to predict if a customer is satisfied. As both goals are reached the project is a success.</w:t>
+      </w:r>
+    </w:p>
+    <w:p>
+      <w:r>
+        <w:t>The project team is satisfied with the model accuracy and would recommend using it. Furthermore, the team would like to point out that the two most important categories should be looked at more closely in future.</w:t>
+      </w:r>
+    </w:p>
+    <w:p>
+      <w:pPr>
+        <w:spacing w:before="0" w:after="0"/>
+        <w:jc w:val="left"/>
+      </w:pPr>
+      <w:r>
+        <w:br w:type="page"/>
+      </w:r>
+    </w:p>
+    <w:p>
+      <w:pPr>
+        <w:pStyle w:val="Heading1"/>
+        <w:rPr>
+          <w:lang w:eastAsia="en-US"/>
+        </w:rPr>
+      </w:pPr>
+      <w:bookmarkStart w:id="8" w:name="_Toc138734437"/>
       <w:r>
         <w:rPr>
           <w:lang w:eastAsia="en-US"/>
         </w:rPr>
         <w:lastRenderedPageBreak/>
-        <w:t>A further advice is to keep the punctuality at the level as it is know to not risk a decline in user experience.</w:t>
-      </w:r>
-    </w:p>
-    <w:p>
-      <w:pPr>
-        <w:rPr>
-          <w:lang w:eastAsia="en-US"/>
-        </w:rPr>
-      </w:pPr>
-    </w:p>
-    <w:p>
-      <w:pPr>
-        <w:pStyle w:val="Heading1"/>
-        <w:rPr>
-          <w:lang w:eastAsia="en-US"/>
-        </w:rPr>
-      </w:pPr>
-      <w:bookmarkStart w:id="7" w:name="_Toc138734436"/>
-      <w:r>
-        <w:rPr>
-          <w:lang w:eastAsia="en-US"/>
-        </w:rPr>
-        <w:t>Conclusion</w:t>
-      </w:r>
-      <w:bookmarkEnd w:id="7"/>
-    </w:p>
-    <w:p>
-      <w:r>
-        <w:t>The project had two objectives</w:t>
-      </w:r>
-      <w:r>
-        <w:t xml:space="preserve">, the first one was to find the important categories that contribute to a good overall experience. The second one was to predict if a customer will be satisfied. The first objective was achieved by analysing the Feature </w:t>
-      </w:r>
-      <w:proofErr w:type="spellStart"/>
-      <w:r>
-        <w:t>Importances</w:t>
-      </w:r>
-      <w:proofErr w:type="spellEnd"/>
-      <w:r>
-        <w:t xml:space="preserve"> graph that showed that seat comfort and online booking experience are the two </w:t>
-      </w:r>
-      <w:r>
-        <w:t>most significant</w:t>
-      </w:r>
-      <w:r>
-        <w:t xml:space="preserve"> parameters. The second objective was achieved by testing different models and analysing their accuracy to finally use the best model to predict if a customer is satisfied. As both goals are reached the project is a success.</w:t>
-      </w:r>
-    </w:p>
-    <w:p>
-      <w:r>
-        <w:t>The project team is satisfied with the model accuracy and would recommend using it. Furthermore, the team would like to point out that the two most important categories should be looked at more closely in future.</w:t>
-      </w:r>
-    </w:p>
-    <w:p>
-      <w:pPr>
-        <w:tabs>
-          <w:tab w:val="left" w:pos="2318"/>
-        </w:tabs>
-        <w:rPr>
-          <w:lang w:eastAsia="en-US"/>
-        </w:rPr>
-      </w:pPr>
-    </w:p>
-    <w:p>
-      <w:pPr>
-        <w:pStyle w:val="Heading1"/>
-        <w:rPr>
-          <w:lang w:eastAsia="en-US"/>
-        </w:rPr>
-      </w:pPr>
-      <w:bookmarkStart w:id="8" w:name="_Toc138734437"/>
-      <w:r>
-        <w:rPr>
-          <w:lang w:eastAsia="en-US"/>
-        </w:rPr>
         <w:t>References</w:t>
       </w:r>
       <w:bookmarkEnd w:id="8"/>
@@ -4623,7 +4335,7 @@
             <w:r>
               <w:t xml:space="preserve">, Jul. 17, 2019. [Online]. Available: </w:t>
             </w:r>
-            <w:hyperlink r:id="rId17" w:history="1">
+            <w:hyperlink r:id="rId19" w:history="1">
               <w:r>
                 <w:rPr>
                   <w:rStyle w:val="Hyperlink"/>
@@ -4754,7 +4466,7 @@
             <w:r>
               <w:t xml:space="preserve">, Oct. 15, 2022. [Online]. Available: </w:t>
             </w:r>
-            <w:hyperlink r:id="rId18" w:history="1">
+            <w:hyperlink r:id="rId20" w:history="1">
               <w:r>
                 <w:rPr>
                   <w:rStyle w:val="Hyperlink"/>

--- a/AI/Project_Report_Group_1.docx
+++ b/AI/Project_Report_Group_1.docx
@@ -1754,6 +1754,13 @@
       </w:r>
     </w:p>
     <w:p>
+      <w:pPr>
+        <w:rPr>
+          <w:rStyle w:val="Hyperlink"/>
+          <w:color w:val="212121"/>
+          <w:u w:val="none"/>
+        </w:rPr>
+      </w:pPr>
       <w:r>
         <w:t>This helped to prepare the dataset during preprocessing</w:t>
       </w:r>
@@ -1764,7 +1771,33 @@
         <w:t xml:space="preserve"> and the models are not able to work with that</w:t>
       </w:r>
       <w:r>
-        <w:t>. A major disadvantage of this method is that the dataset gets smaller. Next, unsignificant parameters were detected and removed. For this case it is only the ID. In order to encode the categorical object variables, the unique values of each row were detected and then ranked from extremely poor to excellent, by assigning the numbers 0 to 5 to them. For gender male got encoded as 0 and female as 1 and for the seat class green car got encoded as 0 and ordinary as 1. Now the dataset is split into input x and output y and then also into 70% training and 30% testing data. To ensure that there is now bias in the train or test set, the percentage of classes got normalized.</w:t>
+        <w:t>. A major disadvantage of this method is that the dataset gets smaller. Next, unsignificant parameters were detected and removed. For this case it is only the ID. In order to encode the categorical object variables, the unique values of each row were detected and then ranked from extremely poor to excellent, by assigning the numbers 0 to 5 to them.</w:t>
+      </w:r>
+      <w:r>
+        <w:rPr>
+          <w:rStyle w:val="Hyperlink"/>
+          <w:color w:val="212121"/>
+          <w:u w:val="none"/>
+        </w:rPr>
+        <w:t xml:space="preserve"> The exact mapping is the following: </w:t>
+      </w:r>
+    </w:p>
+    <w:p>
+      <w:pPr>
+        <w:rPr>
+          <w:color w:val="212121"/>
+        </w:rPr>
+      </w:pPr>
+      <w:r>
+        <w:rPr>
+          <w:color w:val="212121"/>
+        </w:rPr>
+        <w:t>'Extremely Poor': 0, 'Poor': 1, 'Needs Improvement': 2, 'Acceptable': 3, 'Good': 4, 'Excellent': 5</w:t>
+      </w:r>
+    </w:p>
+    <w:p>
+      <w:r>
+        <w:t xml:space="preserve"> For gender male got encoded as 0 and female as 1 and for the seat class green car got encoded as 0 and ordinary as 1. Now the dataset is split into input x and output y and then also into 70% training and 30% testing data. To ensure that there is now bias in the train or test set, the percentage of classes got normalized.</w:t>
       </w:r>
     </w:p>
     <w:p>
@@ -1890,25 +1923,7 @@
         <w:t xml:space="preserve">. </w:t>
       </w:r>
       <w:r>
-        <w:t>In a last adaption of the dataset the two p</w:t>
-      </w:r>
-      <w:r>
-        <w:t xml:space="preserve">arameters with </w:t>
-      </w:r>
-      <w:r>
-        <w:t xml:space="preserve">the </w:t>
-      </w:r>
-      <w:r>
-        <w:t>low</w:t>
-      </w:r>
-      <w:r>
-        <w:t>est</w:t>
-      </w:r>
-      <w:r>
-        <w:t xml:space="preserve"> importance got dropped</w:t>
-      </w:r>
-      <w:r>
-        <w:t xml:space="preserve"> and the rest of the encoding was handled as in the beginning. </w:t>
+        <w:t xml:space="preserve">In a last adaption of the dataset the two parameters with the lowest importance got dropped and the rest of the encoding was handled as in the beginning. </w:t>
       </w:r>
       <w:r>
         <w:t>After that a final data analysis was performed. Here one can also find the comparison of the different model runs.</w:t>
@@ -2016,20 +2031,6 @@
         </w:rPr>
         <w:t xml:space="preserve">passenger liked the journey. The customer can either like or dislike, which is expressed by a “1” or “0” respectively. To analyse the remaining categories figure 4.1 shows a summary of the most important dataset information. </w:t>
       </w:r>
-    </w:p>
-    <w:p>
-      <w:pPr>
-        <w:rPr>
-          <w:lang w:eastAsia="en-US"/>
-        </w:rPr>
-      </w:pPr>
-    </w:p>
-    <w:p>
-      <w:pPr>
-        <w:rPr>
-          <w:lang w:eastAsia="en-US"/>
-        </w:rPr>
-      </w:pPr>
     </w:p>
     <w:p>
       <w:pPr>
@@ -3305,6 +3306,9 @@
         <w:jc w:val="center"/>
       </w:pPr>
       <w:r>
+        <w:rPr>
+          <w:noProof/>
+        </w:rPr>
         <w:drawing>
           <wp:anchor distT="0" distB="0" distL="114300" distR="114300" simplePos="0" relativeHeight="251668992" behindDoc="0" locked="0" layoutInCell="1" allowOverlap="1" wp14:anchorId="23AED02E" wp14:editId="32A72394">
             <wp:simplePos x="0" y="0"/>
@@ -3400,6 +3404,9 @@
     </w:p>
     <w:p>
       <w:r>
+        <w:rPr>
+          <w:noProof/>
+        </w:rPr>
         <w:drawing>
           <wp:inline distT="0" distB="0" distL="0" distR="0" wp14:anchorId="7F511E26" wp14:editId="6F4FC6CE">
             <wp:extent cx="5760720" cy="2662555"/>
@@ -3447,6 +3454,76 @@
     </w:p>
     <w:p>
       <w:r>
+        <w:t xml:space="preserve">There are four </w:t>
+      </w:r>
+      <w:r>
+        <w:t>possible outcomes of a prediction, that are used to calculate the metrics</w:t>
+      </w:r>
+      <w:r>
+        <w:t>:</w:t>
+      </w:r>
+    </w:p>
+    <w:p>
+      <w:pPr>
+        <w:pStyle w:val="ListParagraph"/>
+        <w:numPr>
+          <w:ilvl w:val="0"/>
+          <w:numId w:val="5"/>
+        </w:numPr>
+        <w:spacing w:before="0" w:after="160" w:line="259" w:lineRule="auto"/>
+        <w:jc w:val="left"/>
+      </w:pPr>
+      <w:r>
+        <w:t>True Negative (TN): the customer was unsatisfied (0) and the model predicted a bad overall experience (0)</w:t>
+      </w:r>
+    </w:p>
+    <w:p>
+      <w:pPr>
+        <w:pStyle w:val="ListParagraph"/>
+        <w:numPr>
+          <w:ilvl w:val="0"/>
+          <w:numId w:val="5"/>
+        </w:numPr>
+        <w:spacing w:before="0" w:after="160" w:line="259" w:lineRule="auto"/>
+        <w:jc w:val="left"/>
+      </w:pPr>
+      <w:r>
+        <w:t>True Positive (TP): the customer was satisfied (1) and the model predicted a good overall experience (1)</w:t>
+      </w:r>
+    </w:p>
+    <w:p>
+      <w:pPr>
+        <w:pStyle w:val="ListParagraph"/>
+        <w:numPr>
+          <w:ilvl w:val="0"/>
+          <w:numId w:val="5"/>
+        </w:numPr>
+        <w:spacing w:before="0" w:after="160" w:line="259" w:lineRule="auto"/>
+        <w:jc w:val="left"/>
+      </w:pPr>
+      <w:r>
+        <w:t>False Negative (FN): the customer was satisfied (1), but the model predicted a bad overall experience (0)</w:t>
+      </w:r>
+    </w:p>
+    <w:p>
+      <w:pPr>
+        <w:pStyle w:val="ListParagraph"/>
+        <w:numPr>
+          <w:ilvl w:val="0"/>
+          <w:numId w:val="5"/>
+        </w:numPr>
+        <w:spacing w:before="0" w:after="160" w:line="259" w:lineRule="auto"/>
+        <w:jc w:val="left"/>
+      </w:pPr>
+      <w:r>
+        <w:t>False Positive (FP): the customer was unsatisfied (0) and the model predicted a good overall experience (1)</w:t>
+      </w:r>
+    </w:p>
+    <w:p>
+      <w:r>
+        <w:rPr>
+          <w:noProof/>
+        </w:rPr>
         <w:drawing>
           <wp:anchor distT="0" distB="0" distL="114300" distR="114300" simplePos="0" relativeHeight="251647488" behindDoc="0" locked="0" layoutInCell="1" allowOverlap="1" wp14:anchorId="4E3E8BB7" wp14:editId="40AA6372">
             <wp:simplePos x="0" y="0"/>
@@ -3535,13 +3612,55 @@
     </w:p>
     <w:p>
       <w:r>
+        <w:lastRenderedPageBreak/>
         <w:t>As the precision score shows, 90% of the predictions for a good overall experience where correct and the predictions that the customer was unsatisfied were correct in 86% of the cases.</w:t>
       </w:r>
+      <w:r>
+        <w:t xml:space="preserve"> For class </w:t>
+      </w:r>
+      <w:r>
+        <w:t>1</w:t>
+      </w:r>
+      <w:r>
+        <w:t xml:space="preserve"> precision </w:t>
+      </w:r>
+      <w:r>
+        <w:t xml:space="preserve">calculated with the following formula: </w:t>
+      </w:r>
+    </w:p>
+    <w:p>
+      <m:oMath>
+        <m:r>
+          <w:rPr>
+            <w:rFonts w:ascii="Cambria Math" w:hAnsi="Cambria Math"/>
+          </w:rPr>
+          <m:t>Precision=TP/(TP+FP)</m:t>
+        </m:r>
+      </m:oMath>
+      <w:r>
+        <w:t xml:space="preserve"> </w:t>
+      </w:r>
     </w:p>
     <w:p>
       <w:r>
         <w:t>The recall is 88% for both classes, meaning that 88% of the actual cases were caught by the model.</w:t>
       </w:r>
+      <w:r>
+        <w:t xml:space="preserve"> For class 1 the formula is: </w:t>
+      </w:r>
+    </w:p>
+    <w:p>
+      <m:oMath>
+        <m:r>
+          <w:rPr>
+            <w:rFonts w:ascii="Cambria Math" w:hAnsi="Cambria Math"/>
+          </w:rPr>
+          <m:t>Recall=TP/(TP+FN)</m:t>
+        </m:r>
+      </m:oMath>
+      <w:r>
+        <w:t xml:space="preserve"> </w:t>
+      </w:r>
     </w:p>
     <w:p>
       <w:pPr>
@@ -3555,17 +3674,80 @@
         </w:rPr>
         <w:t>The f1-score is a weighted harmonic mean of precision and recall and for this model it is 87% for bad and 89% for good overall experience, meaning that the model is slightly better in detecting satisfied customers.</w:t>
       </w:r>
-    </w:p>
-    <w:p>
-      <w:pPr>
+      <w:r>
         <w:rPr>
           <w:shd w:val="clear" w:color="auto" w:fill="FFFFFF"/>
         </w:rPr>
-      </w:pPr>
-      <w:r>
+        <w:t xml:space="preserve"> The calculation for the f1-score follows the following formula:</w:t>
+      </w:r>
+    </w:p>
+    <w:p>
+      <w:pPr>
         <w:rPr>
           <w:shd w:val="clear" w:color="auto" w:fill="FFFFFF"/>
         </w:rPr>
+      </w:pPr>
+      <m:oMath>
+        <m:r>
+          <w:rPr>
+            <w:rFonts w:ascii="Cambria Math" w:hAnsi="Cambria Math" w:cs="Courier New"/>
+            <w:shd w:val="clear" w:color="auto" w:fill="FFFFFF"/>
+          </w:rPr>
+          <m:t>F1 Score = 2⋅(Recall⋅ Precision) / (Recall + Precision)</m:t>
+        </m:r>
+      </m:oMath>
+      <w:r>
+        <w:rPr>
+          <w:shd w:val="clear" w:color="auto" w:fill="FFFFFF"/>
+        </w:rPr>
+        <w:t xml:space="preserve"> </w:t>
+      </w:r>
+    </w:p>
+    <w:p>
+      <w:pPr>
+        <w:rPr>
+          <w:shd w:val="clear" w:color="auto" w:fill="FFFFFF"/>
+        </w:rPr>
+      </w:pPr>
+      <w:r>
+        <w:rPr>
+          <w:shd w:val="clear" w:color="auto" w:fill="FFFFFF"/>
+        </w:rPr>
+        <w:t>Accuracy is at 88% and calculated by the following formula:</w:t>
+      </w:r>
+    </w:p>
+    <w:p>
+      <w:pPr>
+        <w:rPr>
+          <w:shd w:val="clear" w:color="auto" w:fill="FFFFFF"/>
+        </w:rPr>
+      </w:pPr>
+      <m:oMath>
+        <m:r>
+          <w:rPr>
+            <w:rFonts w:ascii="Cambria Math" w:hAnsi="Cambria Math"/>
+            <w:shd w:val="clear" w:color="auto" w:fill="FFFFFF"/>
+          </w:rPr>
+          <m:t>Accuracy=(TP+TN)/(TP+TN+FP+FN)</m:t>
+        </m:r>
+      </m:oMath>
+      <w:r>
+        <w:rPr>
+          <w:shd w:val="clear" w:color="auto" w:fill="FFFFFF"/>
+        </w:rPr>
+        <w:t xml:space="preserve"> </w:t>
+      </w:r>
+    </w:p>
+    <w:p>
+      <w:pPr>
+        <w:rPr>
+          <w:shd w:val="clear" w:color="auto" w:fill="FFFFFF"/>
+        </w:rPr>
+      </w:pPr>
+      <w:r>
+        <w:rPr>
+          <w:shd w:val="clear" w:color="auto" w:fill="FFFFFF"/>
+        </w:rPr>
         <w:t xml:space="preserve">For each of these metrics there is also a macro average and a weighted average </w:t>
       </w:r>
       <w:r>
@@ -3595,7 +3777,9 @@
     </w:p>
     <w:p>
       <w:r>
-        <w:lastRenderedPageBreak/>
+        <w:rPr>
+          <w:noProof/>
+        </w:rPr>
         <w:drawing>
           <wp:anchor distT="0" distB="0" distL="114300" distR="114300" simplePos="0" relativeHeight="251652608" behindDoc="0" locked="0" layoutInCell="1" allowOverlap="1" wp14:anchorId="46C12AF7" wp14:editId="0825534A">
             <wp:simplePos x="0" y="0"/>
@@ -4183,13 +4367,12 @@
         </w:rPr>
         <w:t>level to not risk a decline in user experience.</w:t>
       </w:r>
-    </w:p>
-    <w:p>
-      <w:pPr>
-        <w:rPr>
-          <w:lang w:eastAsia="en-US"/>
-        </w:rPr>
-      </w:pPr>
+      <w:r>
+        <w:rPr>
+          <w:lang w:eastAsia="en-US"/>
+        </w:rPr>
+        <w:t xml:space="preserve"> At the moment it is not a issue, but if trains get more delayed it is expected that the customers become disappointed.</w:t>
+      </w:r>
     </w:p>
     <w:p>
       <w:pPr>
@@ -4220,13 +4403,7 @@
       </w:r>
       <w:proofErr w:type="spellEnd"/>
       <w:r>
-        <w:t xml:space="preserve"> graph that showed that seat comfort and online booking experience are the two </w:t>
-      </w:r>
-      <w:r>
-        <w:t>most significant</w:t>
-      </w:r>
-      <w:r>
-        <w:t xml:space="preserve"> parameters. The second objective was achieved by testing different models and analysing their accuracy to finally use the best model to predict if a customer is satisfied. As both goals are reached the project is a success.</w:t>
+        <w:t xml:space="preserve"> graph that showed that seat comfort and online booking experience are the two most significant parameters. The second objective was achieved by testing different models and analysing their accuracy to finally use the best model to predict if a customer is satisfied. As both goals are reached the project is a success.</w:t>
       </w:r>
     </w:p>
     <w:p>
@@ -4476,6 +4653,104 @@
             </w:hyperlink>
             <w:r>
               <w:t xml:space="preserve"> [Accessed: Jun. 27, 2023]</w:t>
+            </w:r>
+          </w:p>
+        </w:tc>
+      </w:tr>
+      <w:tr>
+        <w:tc>
+          <w:tcPr>
+            <w:tcW w:w="583" w:type="dxa"/>
+          </w:tcPr>
+          <w:p>
+            <w:pPr>
+              <w:jc w:val="left"/>
+            </w:pPr>
+            <w:r>
+              <w:t>[4]</w:t>
+            </w:r>
+          </w:p>
+        </w:tc>
+        <w:tc>
+          <w:tcPr>
+            <w:tcW w:w="8443" w:type="dxa"/>
+          </w:tcPr>
+          <w:p>
+            <w:pPr>
+              <w:jc w:val="left"/>
+            </w:pPr>
+            <w:r>
+              <w:t xml:space="preserve">Pandas, “User Guide”, </w:t>
+            </w:r>
+            <w:r>
+              <w:rPr>
+                <w:i/>
+                <w:iCs/>
+              </w:rPr>
+              <w:t>pydata.org</w:t>
+            </w:r>
+            <w:r>
+              <w:t xml:space="preserve">, 2023. [Online]. Available: </w:t>
+            </w:r>
+            <w:hyperlink r:id="rId21" w:history="1">
+              <w:r>
+                <w:rPr>
+                  <w:rStyle w:val="Hyperlink"/>
+                </w:rPr>
+                <w:t>https://pandas.pydata.org/docs/user_guide/index.html</w:t>
+              </w:r>
+            </w:hyperlink>
+            <w:r>
+              <w:t xml:space="preserve"> [Accessed: Jun, 29, 2023]</w:t>
+            </w:r>
+          </w:p>
+        </w:tc>
+      </w:tr>
+      <w:tr>
+        <w:tc>
+          <w:tcPr>
+            <w:tcW w:w="583" w:type="dxa"/>
+          </w:tcPr>
+          <w:p>
+            <w:pPr>
+              <w:jc w:val="left"/>
+            </w:pPr>
+            <w:r>
+              <w:t>[5]</w:t>
+            </w:r>
+          </w:p>
+        </w:tc>
+        <w:tc>
+          <w:tcPr>
+            <w:tcW w:w="8443" w:type="dxa"/>
+          </w:tcPr>
+          <w:p>
+            <w:pPr>
+              <w:jc w:val="left"/>
+            </w:pPr>
+            <w:r>
+              <w:t xml:space="preserve">scikit-learn, “User Guide”, </w:t>
+            </w:r>
+            <w:r>
+              <w:rPr>
+                <w:i/>
+                <w:iCs/>
+              </w:rPr>
+              <w:t>scikit-learn.org</w:t>
+            </w:r>
+            <w:r>
+              <w:t xml:space="preserve">, 2023. [Online]. Available: </w:t>
+            </w:r>
+            <w:hyperlink r:id="rId22" w:history="1">
+              <w:r>
+                <w:rPr>
+                  <w:rStyle w:val="Hyperlink"/>
+                </w:rPr>
+                <w:t>https://scikit-learn.org/stable/user_guide.html</w:t>
+              </w:r>
+            </w:hyperlink>
+            <w:r>
+              <w:t xml:space="preserve"> [Accessed: Jun, 29, 2023]</w:t>
             </w:r>
           </w:p>
         </w:tc>
@@ -4888,6 +5163,92 @@
     </w:lvl>
   </w:abstractNum>
   <w:abstractNum w:abstractNumId="1" w15:restartNumberingAfterBreak="0">
+    <w:nsid w:val="54D93DD4"/>
+    <w:multiLevelType w:val="hybridMultilevel"/>
+    <w:tmpl w:val="7E26E736"/>
+    <w:lvl w:ilvl="0" w:tplc="0409000F">
+      <w:start w:val="1"/>
+      <w:numFmt w:val="decimal"/>
+      <w:lvlText w:val="%1."/>
+      <w:lvlJc w:val="left"/>
+      <w:pPr>
+        <w:ind w:left="720" w:hanging="360"/>
+      </w:pPr>
+    </w:lvl>
+    <w:lvl w:ilvl="1" w:tplc="04090019" w:tentative="1">
+      <w:start w:val="1"/>
+      <w:numFmt w:val="lowerLetter"/>
+      <w:lvlText w:val="%2."/>
+      <w:lvlJc w:val="left"/>
+      <w:pPr>
+        <w:ind w:left="1440" w:hanging="360"/>
+      </w:pPr>
+    </w:lvl>
+    <w:lvl w:ilvl="2" w:tplc="0409001B" w:tentative="1">
+      <w:start w:val="1"/>
+      <w:numFmt w:val="lowerRoman"/>
+      <w:lvlText w:val="%3."/>
+      <w:lvlJc w:val="right"/>
+      <w:pPr>
+        <w:ind w:left="2160" w:hanging="180"/>
+      </w:pPr>
+    </w:lvl>
+    <w:lvl w:ilvl="3" w:tplc="0409000F" w:tentative="1">
+      <w:start w:val="1"/>
+      <w:numFmt w:val="decimal"/>
+      <w:lvlText w:val="%4."/>
+      <w:lvlJc w:val="left"/>
+      <w:pPr>
+        <w:ind w:left="2880" w:hanging="360"/>
+      </w:pPr>
+    </w:lvl>
+    <w:lvl w:ilvl="4" w:tplc="04090019" w:tentative="1">
+      <w:start w:val="1"/>
+      <w:numFmt w:val="lowerLetter"/>
+      <w:lvlText w:val="%5."/>
+      <w:lvlJc w:val="left"/>
+      <w:pPr>
+        <w:ind w:left="3600" w:hanging="360"/>
+      </w:pPr>
+    </w:lvl>
+    <w:lvl w:ilvl="5" w:tplc="0409001B" w:tentative="1">
+      <w:start w:val="1"/>
+      <w:numFmt w:val="lowerRoman"/>
+      <w:lvlText w:val="%6."/>
+      <w:lvlJc w:val="right"/>
+      <w:pPr>
+        <w:ind w:left="4320" w:hanging="180"/>
+      </w:pPr>
+    </w:lvl>
+    <w:lvl w:ilvl="6" w:tplc="0409000F" w:tentative="1">
+      <w:start w:val="1"/>
+      <w:numFmt w:val="decimal"/>
+      <w:lvlText w:val="%7."/>
+      <w:lvlJc w:val="left"/>
+      <w:pPr>
+        <w:ind w:left="5040" w:hanging="360"/>
+      </w:pPr>
+    </w:lvl>
+    <w:lvl w:ilvl="7" w:tplc="04090019" w:tentative="1">
+      <w:start w:val="1"/>
+      <w:numFmt w:val="lowerLetter"/>
+      <w:lvlText w:val="%8."/>
+      <w:lvlJc w:val="left"/>
+      <w:pPr>
+        <w:ind w:left="5760" w:hanging="360"/>
+      </w:pPr>
+    </w:lvl>
+    <w:lvl w:ilvl="8" w:tplc="0409001B" w:tentative="1">
+      <w:start w:val="1"/>
+      <w:numFmt w:val="lowerRoman"/>
+      <w:lvlText w:val="%9."/>
+      <w:lvlJc w:val="right"/>
+      <w:pPr>
+        <w:ind w:left="6480" w:hanging="180"/>
+      </w:pPr>
+    </w:lvl>
+  </w:abstractNum>
+  <w:abstractNum w:abstractNumId="2" w15:restartNumberingAfterBreak="0">
     <w:nsid w:val="55513A03"/>
     <w:multiLevelType w:val="multilevel"/>
     <w:tmpl w:val="A836D25E"/>
@@ -5008,7 +5369,7 @@
       </w:rPr>
     </w:lvl>
   </w:abstractNum>
-  <w:abstractNum w:abstractNumId="2" w15:restartNumberingAfterBreak="0">
+  <w:abstractNum w:abstractNumId="3" w15:restartNumberingAfterBreak="0">
     <w:nsid w:val="59457096"/>
     <w:multiLevelType w:val="hybridMultilevel"/>
     <w:tmpl w:val="08224A4A"/>
@@ -5094,7 +5455,7 @@
       </w:pPr>
     </w:lvl>
   </w:abstractNum>
-  <w:abstractNum w:abstractNumId="3" w15:restartNumberingAfterBreak="0">
+  <w:abstractNum w:abstractNumId="4" w15:restartNumberingAfterBreak="0">
     <w:nsid w:val="79366767"/>
     <w:multiLevelType w:val="hybridMultilevel"/>
     <w:tmpl w:val="49269F18"/>
@@ -5208,16 +5569,19 @@
     </w:lvl>
   </w:abstractNum>
   <w:num w:numId="1" w16cid:durableId="1279920337">
+    <w:abstractNumId w:val="3"/>
+  </w:num>
+  <w:num w:numId="2" w16cid:durableId="1666517735">
     <w:abstractNumId w:val="2"/>
   </w:num>
-  <w:num w:numId="2" w16cid:durableId="1666517735">
-    <w:abstractNumId w:val="1"/>
-  </w:num>
   <w:num w:numId="3" w16cid:durableId="1777015208">
-    <w:abstractNumId w:val="3"/>
+    <w:abstractNumId w:val="4"/>
   </w:num>
   <w:num w:numId="4" w16cid:durableId="1598368434">
     <w:abstractNumId w:val="0"/>
+  </w:num>
+  <w:num w:numId="5" w16cid:durableId="357895537">
+    <w:abstractNumId w:val="1"/>
   </w:num>
 </w:numbering>
 </file>
@@ -6160,6 +6524,26 @@
       <w:lang w:val="en-US" w:eastAsia="en-US"/>
     </w:rPr>
   </w:style>
+  <w:style w:type="character" w:styleId="PlaceholderText">
+    <w:name w:val="Placeholder Text"/>
+    <w:basedOn w:val="DefaultParagraphFont"/>
+    <w:uiPriority w:val="99"/>
+    <w:semiHidden/>
+    <w:rsid w:val="00B466DF"/>
+    <w:rPr>
+      <w:color w:val="808080"/>
+    </w:rPr>
+  </w:style>
+  <w:style w:type="character" w:customStyle="1" w:styleId="p">
+    <w:name w:val="p"/>
+    <w:basedOn w:val="DefaultParagraphFont"/>
+    <w:rsid w:val="00B466DF"/>
+  </w:style>
+  <w:style w:type="character" w:customStyle="1" w:styleId="mi">
+    <w:name w:val="mi"/>
+    <w:basedOn w:val="DefaultParagraphFont"/>
+    <w:rsid w:val="00B466DF"/>
+  </w:style>
 </w:styles>
 </file>
 
